--- a/Sentiment Analysis of Filipino Tweets.docx
+++ b/Sentiment Analysis of Filipino Tweets.docx
@@ -350,7 +350,15 @@
           <w:sz w:val="20"/>
           <w:szCs w:val="20"/>
         </w:rPr>
-        <w:t>4110</w:t>
+        <w:t>41</w:t>
+      </w:r>
+      <w:r>
+        <w:rPr>
+          <w:rFonts w:ascii="Times New Roman" w:hAnsi="Times New Roman" w:cs="Times New Roman"/>
+          <w:sz w:val="20"/>
+          <w:szCs w:val="20"/>
+        </w:rPr>
+        <w:t>08</w:t>
       </w:r>
       <w:r>
         <w:rPr>
@@ -446,93 +454,47 @@
           <w:sz w:val="20"/>
           <w:szCs w:val="20"/>
         </w:rPr>
-        <w:t xml:space="preserve"> of 99.28% and testing accuracy</w:t>
-      </w:r>
-      <w:r>
-        <w:rPr>
-          <w:rFonts w:ascii="Times New Roman" w:hAnsi="Times New Roman" w:cs="Times New Roman"/>
-          <w:sz w:val="20"/>
-          <w:szCs w:val="20"/>
-        </w:rPr>
-        <w:t xml:space="preserve"> of 8</w:t>
-      </w:r>
-      <w:r>
-        <w:rPr>
-          <w:rFonts w:ascii="Times New Roman" w:hAnsi="Times New Roman" w:cs="Times New Roman"/>
-          <w:sz w:val="20"/>
-          <w:szCs w:val="20"/>
-        </w:rPr>
-        <w:t>2</w:t>
-      </w:r>
-      <w:r>
-        <w:rPr>
-          <w:rFonts w:ascii="Times New Roman" w:hAnsi="Times New Roman" w:cs="Times New Roman"/>
-          <w:sz w:val="20"/>
-          <w:szCs w:val="20"/>
-        </w:rPr>
-        <w:t>.</w:t>
-      </w:r>
-      <w:r>
-        <w:rPr>
-          <w:rFonts w:ascii="Times New Roman" w:hAnsi="Times New Roman" w:cs="Times New Roman"/>
-          <w:sz w:val="20"/>
-          <w:szCs w:val="20"/>
-        </w:rPr>
-        <w:t>42</w:t>
-      </w:r>
-      <w:r>
-        <w:rPr>
-          <w:rFonts w:ascii="Times New Roman" w:hAnsi="Times New Roman" w:cs="Times New Roman"/>
-          <w:sz w:val="20"/>
-          <w:szCs w:val="20"/>
-        </w:rPr>
-        <w:t xml:space="preserve">%. The model can be implemented in just 5 lines of Python code in </w:t>
-      </w:r>
-      <w:proofErr w:type="spellStart"/>
-      <w:r>
-        <w:rPr>
-          <w:rFonts w:ascii="Times New Roman" w:hAnsi="Times New Roman" w:cs="Times New Roman"/>
-          <w:sz w:val="20"/>
-          <w:szCs w:val="20"/>
-        </w:rPr>
-        <w:t>Keras</w:t>
-      </w:r>
-      <w:proofErr w:type="spellEnd"/>
-      <w:r>
-        <w:rPr>
-          <w:rFonts w:ascii="Times New Roman" w:hAnsi="Times New Roman" w:cs="Times New Roman"/>
-          <w:sz w:val="20"/>
-          <w:szCs w:val="20"/>
-        </w:rPr>
-        <w:t xml:space="preserve"> with </w:t>
-      </w:r>
-      <w:proofErr w:type="spellStart"/>
-      <w:proofErr w:type="gramStart"/>
-      <w:r>
-        <w:rPr>
-          <w:rFonts w:ascii="Times New Roman" w:hAnsi="Times New Roman" w:cs="Times New Roman"/>
-          <w:sz w:val="20"/>
-          <w:szCs w:val="20"/>
-        </w:rPr>
-        <w:t>Tensorflow</w:t>
-      </w:r>
-      <w:proofErr w:type="spellEnd"/>
-      <w:r>
-        <w:rPr>
-          <w:rFonts w:ascii="Times New Roman" w:hAnsi="Times New Roman" w:cs="Times New Roman"/>
-          <w:sz w:val="20"/>
-          <w:szCs w:val="20"/>
-        </w:rPr>
-        <w:t>[</w:t>
-      </w:r>
-      <w:proofErr w:type="gramEnd"/>
-      <w:r>
-        <w:rPr>
-          <w:rFonts w:ascii="Times New Roman" w:hAnsi="Times New Roman" w:cs="Times New Roman"/>
-          <w:sz w:val="20"/>
-          <w:szCs w:val="20"/>
-        </w:rPr>
-        <w:t>1]</w:t>
+        <w:t xml:space="preserve"> of </w:t>
+      </w:r>
+      <w:r>
+        <w:rPr>
+          <w:rFonts w:ascii="Times New Roman" w:hAnsi="Times New Roman" w:cs="Times New Roman"/>
+          <w:sz w:val="20"/>
+          <w:szCs w:val="20"/>
+        </w:rPr>
+        <w:t>97.29</w:t>
+      </w:r>
+      <w:r>
+        <w:rPr>
+          <w:rFonts w:ascii="Times New Roman" w:hAnsi="Times New Roman" w:cs="Times New Roman"/>
+          <w:sz w:val="20"/>
+          <w:szCs w:val="20"/>
+        </w:rPr>
+        <w:t>% and testing accuracy</w:t>
+      </w:r>
+      <w:r>
+        <w:rPr>
+          <w:rFonts w:ascii="Times New Roman" w:hAnsi="Times New Roman" w:cs="Times New Roman"/>
+          <w:sz w:val="20"/>
+          <w:szCs w:val="20"/>
+        </w:rPr>
+        <w:t xml:space="preserve"> of 73.48</w:t>
+      </w:r>
+      <w:r>
+        <w:rPr>
+          <w:rFonts w:ascii="Times New Roman" w:hAnsi="Times New Roman" w:cs="Times New Roman"/>
+          <w:sz w:val="20"/>
+          <w:szCs w:val="20"/>
+        </w:rPr>
+        <w:t>%. The model can be implemented in just 5 lines of Python code in Keras with Tensorflow</w:t>
+      </w:r>
+      <w:r>
+        <w:rPr>
+          <w:rFonts w:ascii="Times New Roman" w:hAnsi="Times New Roman" w:cs="Times New Roman"/>
+          <w:sz w:val="20"/>
+          <w:szCs w:val="20"/>
+        </w:rPr>
+        <w:t>[1]</w:t>
       </w:r>
       <w:r>
         <w:rPr>
@@ -814,23 +776,13 @@
         </w:rPr>
         <w:t xml:space="preserve">An example of which is where </w:t>
       </w:r>
-      <w:proofErr w:type="spellStart"/>
-      <w:r>
-        <w:rPr>
-          <w:rFonts w:ascii="Times New Roman" w:hAnsi="Times New Roman" w:cs="Times New Roman"/>
-          <w:sz w:val="20"/>
-          <w:szCs w:val="20"/>
-        </w:rPr>
-        <w:t>Pagolu</w:t>
-      </w:r>
-      <w:proofErr w:type="spellEnd"/>
-      <w:r>
-        <w:rPr>
-          <w:rFonts w:ascii="Times New Roman" w:hAnsi="Times New Roman" w:cs="Times New Roman"/>
-          <w:sz w:val="20"/>
-          <w:szCs w:val="20"/>
-        </w:rPr>
-        <w:t xml:space="preserve"> et al.</w:t>
+      <w:r>
+        <w:rPr>
+          <w:rFonts w:ascii="Times New Roman" w:hAnsi="Times New Roman" w:cs="Times New Roman"/>
+          <w:sz w:val="20"/>
+          <w:szCs w:val="20"/>
+        </w:rPr>
+        <w:t>Pagolu et al.</w:t>
       </w:r>
       <w:r>
         <w:rPr>
@@ -897,8 +849,6 @@
         </w:rPr>
         <w:t xml:space="preserve">orrelate twitter responses on </w:t>
       </w:r>
-      <w:proofErr w:type="spellStart"/>
-      <w:proofErr w:type="gramStart"/>
       <w:r>
         <w:rPr>
           <w:rFonts w:ascii="Times New Roman" w:hAnsi="Times New Roman" w:cs="Times New Roman"/>
@@ -921,17 +871,7 @@
           <w:sz w:val="20"/>
           <w:szCs w:val="20"/>
         </w:rPr>
-        <w:t>with</w:t>
-      </w:r>
-      <w:proofErr w:type="spellEnd"/>
-      <w:proofErr w:type="gramEnd"/>
-      <w:r>
-        <w:rPr>
-          <w:rFonts w:ascii="Times New Roman" w:hAnsi="Times New Roman" w:cs="Times New Roman"/>
-          <w:sz w:val="20"/>
-          <w:szCs w:val="20"/>
-        </w:rPr>
-        <w:t xml:space="preserve"> </w:t>
+        <w:t xml:space="preserve">with </w:t>
       </w:r>
       <w:r>
         <w:rPr>
@@ -1006,25 +946,7 @@
           <w:sz w:val="20"/>
           <w:szCs w:val="20"/>
         </w:rPr>
-        <w:t xml:space="preserve"> Human language is </w:t>
-      </w:r>
-      <w:proofErr w:type="gramStart"/>
-      <w:r>
-        <w:rPr>
-          <w:rFonts w:ascii="Times New Roman" w:hAnsi="Times New Roman" w:cs="Times New Roman"/>
-          <w:sz w:val="20"/>
-          <w:szCs w:val="20"/>
-        </w:rPr>
-        <w:t>elaborate</w:t>
-      </w:r>
-      <w:proofErr w:type="gramEnd"/>
-      <w:r>
-        <w:rPr>
-          <w:rFonts w:ascii="Times New Roman" w:hAnsi="Times New Roman" w:cs="Times New Roman"/>
-          <w:sz w:val="20"/>
-          <w:szCs w:val="20"/>
-        </w:rPr>
-        <w:t>, with nearly infinite grammatical variations, misspelling</w:t>
+        <w:t xml:space="preserve"> Human language is elaborate, with nearly infinite grammatical variations, misspelling</w:t>
       </w:r>
       <w:r>
         <w:rPr>
@@ -1185,25 +1107,7 @@
           <w:sz w:val="20"/>
           <w:szCs w:val="20"/>
         </w:rPr>
-        <w:t xml:space="preserve"> of </w:t>
-      </w:r>
-      <w:proofErr w:type="spellStart"/>
-      <w:r>
-        <w:rPr>
-          <w:rFonts w:ascii="Times New Roman" w:hAnsi="Times New Roman" w:cs="Times New Roman"/>
-          <w:sz w:val="20"/>
-          <w:szCs w:val="20"/>
-        </w:rPr>
-        <w:t>Keras</w:t>
-      </w:r>
-      <w:proofErr w:type="spellEnd"/>
-      <w:r>
-        <w:rPr>
-          <w:rFonts w:ascii="Times New Roman" w:hAnsi="Times New Roman" w:cs="Times New Roman"/>
-          <w:sz w:val="20"/>
-          <w:szCs w:val="20"/>
-        </w:rPr>
-        <w:t xml:space="preserve"> [</w:t>
+        <w:t xml:space="preserve"> of Keras [</w:t>
       </w:r>
       <w:r>
         <w:rPr>
@@ -1725,25 +1629,7 @@
           <w:sz w:val="20"/>
           <w:szCs w:val="20"/>
         </w:rPr>
-        <w:t xml:space="preserve">Naïve Bayes was also used by </w:t>
-      </w:r>
-      <w:proofErr w:type="spellStart"/>
-      <w:r>
-        <w:rPr>
-          <w:rFonts w:ascii="Times New Roman" w:hAnsi="Times New Roman" w:cs="Times New Roman"/>
-          <w:sz w:val="20"/>
-          <w:szCs w:val="20"/>
-        </w:rPr>
-        <w:t>Patacsil</w:t>
-      </w:r>
-      <w:proofErr w:type="spellEnd"/>
-      <w:r>
-        <w:rPr>
-          <w:rFonts w:ascii="Times New Roman" w:hAnsi="Times New Roman" w:cs="Times New Roman"/>
-          <w:sz w:val="20"/>
-          <w:szCs w:val="20"/>
-        </w:rPr>
-        <w:t xml:space="preserve"> et al. [</w:t>
+        <w:t>Naïve Bayes was also used by Patacsil et al. [</w:t>
       </w:r>
       <w:r>
         <w:rPr>
@@ -1982,7 +1868,6 @@
         </w:rPr>
         <w:t xml:space="preserve">nalysis of different languages that used CNN and RNN. </w:t>
       </w:r>
-      <w:proofErr w:type="spellStart"/>
       <w:r>
         <w:rPr>
           <w:rFonts w:ascii="Times New Roman" w:hAnsi="Times New Roman" w:cs="Times New Roman"/>
@@ -1991,7 +1876,6 @@
         </w:rPr>
         <w:t>Deriu</w:t>
       </w:r>
-      <w:proofErr w:type="spellEnd"/>
       <w:r>
         <w:rPr>
           <w:rFonts w:ascii="Times New Roman" w:hAnsi="Times New Roman" w:cs="Times New Roman"/>
@@ -3703,7 +3587,7 @@
           <w:sz w:val="20"/>
           <w:szCs w:val="20"/>
         </w:rPr>
-        <w:t>14</w:t>
+        <w:t>15</w:t>
       </w:r>
       <w:r>
         <w:rPr>
@@ -6298,42 +6182,22 @@
         </w:rPr>
         <w:t xml:space="preserve"> </w:t>
       </w:r>
-      <w:proofErr w:type="gramStart"/>
-      <w:r>
-        <w:rPr>
-          <w:rFonts w:ascii="Times New Roman" w:eastAsiaTheme="minorEastAsia" w:hAnsi="Times New Roman" w:cs="Times New Roman"/>
-          <w:sz w:val="20"/>
-          <w:szCs w:val="20"/>
-        </w:rPr>
-        <w:t>:) ,</w:t>
-      </w:r>
-      <w:proofErr w:type="gramEnd"/>
-      <w:r>
-        <w:rPr>
-          <w:rFonts w:ascii="Times New Roman" w:eastAsiaTheme="minorEastAsia" w:hAnsi="Times New Roman" w:cs="Times New Roman"/>
-          <w:sz w:val="20"/>
-          <w:szCs w:val="20"/>
-        </w:rPr>
-        <w:t xml:space="preserve"> :( , :D , :[</w:t>
-      </w:r>
-      <w:r>
-        <w:rPr>
-          <w:rFonts w:ascii="Times New Roman" w:eastAsiaTheme="minorEastAsia" w:hAnsi="Times New Roman" w:cs="Times New Roman"/>
-          <w:sz w:val="20"/>
-          <w:szCs w:val="20"/>
-        </w:rPr>
-        <w:t xml:space="preserve">, </w:t>
-      </w:r>
-      <w:proofErr w:type="spellStart"/>
-      <w:r>
-        <w:rPr>
-          <w:rFonts w:ascii="Times New Roman" w:eastAsiaTheme="minorEastAsia" w:hAnsi="Times New Roman" w:cs="Times New Roman"/>
-          <w:sz w:val="20"/>
-          <w:szCs w:val="20"/>
-        </w:rPr>
-        <w:t>xD</w:t>
-      </w:r>
-      <w:proofErr w:type="spellEnd"/>
+      <w:r>
+        <w:rPr>
+          <w:rFonts w:ascii="Times New Roman" w:eastAsiaTheme="minorEastAsia" w:hAnsi="Times New Roman" w:cs="Times New Roman"/>
+          <w:sz w:val="20"/>
+          <w:szCs w:val="20"/>
+        </w:rPr>
+        <w:t>:) , :( , :D , :[</w:t>
+      </w:r>
+      <w:r>
+        <w:rPr>
+          <w:rFonts w:ascii="Times New Roman" w:eastAsiaTheme="minorEastAsia" w:hAnsi="Times New Roman" w:cs="Times New Roman"/>
+          <w:sz w:val="20"/>
+          <w:szCs w:val="20"/>
+        </w:rPr>
+        <w:t>, xD</w:t>
+      </w:r>
       <w:r>
         <w:rPr>
           <w:rFonts w:ascii="Times New Roman" w:eastAsiaTheme="minorEastAsia" w:hAnsi="Times New Roman" w:cs="Times New Roman"/>
@@ -6517,34 +6381,14 @@
                 <w:szCs w:val="20"/>
               </w:rPr>
             </w:pPr>
-            <w:proofErr w:type="gramStart"/>
             <w:r>
               <w:rPr>
                 <w:rFonts w:ascii="Times New Roman" w:eastAsiaTheme="minorEastAsia" w:hAnsi="Times New Roman" w:cs="Times New Roman"/>
                 <w:sz w:val="20"/>
                 <w:szCs w:val="20"/>
               </w:rPr>
-              <w:t>:) :D</w:t>
+              <w:t>:) :D xD</w:t>
             </w:r>
-            <w:proofErr w:type="gramEnd"/>
-            <w:r>
-              <w:rPr>
-                <w:rFonts w:ascii="Times New Roman" w:eastAsiaTheme="minorEastAsia" w:hAnsi="Times New Roman" w:cs="Times New Roman"/>
-                <w:sz w:val="20"/>
-                <w:szCs w:val="20"/>
-              </w:rPr>
-              <w:t xml:space="preserve"> </w:t>
-            </w:r>
-            <w:proofErr w:type="spellStart"/>
-            <w:r>
-              <w:rPr>
-                <w:rFonts w:ascii="Times New Roman" w:eastAsiaTheme="minorEastAsia" w:hAnsi="Times New Roman" w:cs="Times New Roman"/>
-                <w:sz w:val="20"/>
-                <w:szCs w:val="20"/>
-              </w:rPr>
-              <w:t>xD</w:t>
-            </w:r>
-            <w:proofErr w:type="spellEnd"/>
           </w:p>
         </w:tc>
       </w:tr>
@@ -7021,15 +6865,63 @@
           <w:sz w:val="20"/>
           <w:szCs w:val="20"/>
         </w:rPr>
-        <w:t xml:space="preserve">alues of 0.1, 0.2 and 0.5 </w:t>
-      </w:r>
-      <w:r>
-        <w:rPr>
-          <w:rFonts w:ascii="Times New Roman" w:eastAsiaTheme="minorEastAsia" w:hAnsi="Times New Roman" w:cs="Times New Roman"/>
-          <w:sz w:val="20"/>
-          <w:szCs w:val="20"/>
-        </w:rPr>
-        <w:t>were manually tested and it was found that 0.5 gives the highest accuracy, therefore a Dropout value of 0.5 were used in other variations of RNN</w:t>
+        <w:t>alues of 0.1, 0.2 and 0.5</w:t>
+      </w:r>
+      <w:r>
+        <w:rPr>
+          <w:rFonts w:ascii="Times New Roman" w:eastAsiaTheme="minorEastAsia" w:hAnsi="Times New Roman" w:cs="Times New Roman"/>
+          <w:sz w:val="20"/>
+          <w:szCs w:val="20"/>
+        </w:rPr>
+        <w:t>, 0.8</w:t>
+      </w:r>
+      <w:r>
+        <w:rPr>
+          <w:rFonts w:ascii="Times New Roman" w:eastAsiaTheme="minorEastAsia" w:hAnsi="Times New Roman" w:cs="Times New Roman"/>
+          <w:sz w:val="20"/>
+          <w:szCs w:val="20"/>
+        </w:rPr>
+        <w:t xml:space="preserve"> </w:t>
+      </w:r>
+      <w:r>
+        <w:rPr>
+          <w:rFonts w:ascii="Times New Roman" w:eastAsiaTheme="minorEastAsia" w:hAnsi="Times New Roman" w:cs="Times New Roman"/>
+          <w:sz w:val="20"/>
+          <w:szCs w:val="20"/>
+        </w:rPr>
+        <w:t xml:space="preserve">were manually </w:t>
+      </w:r>
+      <w:r>
+        <w:rPr>
+          <w:rFonts w:ascii="Times New Roman" w:eastAsiaTheme="minorEastAsia" w:hAnsi="Times New Roman" w:cs="Times New Roman"/>
+          <w:sz w:val="20"/>
+          <w:szCs w:val="20"/>
+        </w:rPr>
+        <w:t>tested and it was found that 0.8</w:t>
+      </w:r>
+      <w:r>
+        <w:rPr>
+          <w:rFonts w:ascii="Times New Roman" w:eastAsiaTheme="minorEastAsia" w:hAnsi="Times New Roman" w:cs="Times New Roman"/>
+          <w:sz w:val="20"/>
+          <w:szCs w:val="20"/>
+        </w:rPr>
+        <w:t xml:space="preserve"> gives the highest accuracy, </w:t>
+      </w:r>
+      <w:r>
+        <w:rPr>
+          <w:rFonts w:ascii="Times New Roman" w:eastAsiaTheme="minorEastAsia" w:hAnsi="Times New Roman" w:cs="Times New Roman"/>
+          <w:sz w:val="20"/>
+          <w:szCs w:val="20"/>
+        </w:rPr>
+        <w:t>therefore a Dropout value of 0.8</w:t>
+      </w:r>
+      <w:r>
+        <w:rPr>
+          <w:rFonts w:ascii="Times New Roman" w:eastAsiaTheme="minorEastAsia" w:hAnsi="Times New Roman" w:cs="Times New Roman"/>
+          <w:sz w:val="20"/>
+          <w:szCs w:val="20"/>
+        </w:rPr>
+        <w:t xml:space="preserve"> were used in other variations of RNN</w:t>
       </w:r>
       <w:r>
         <w:rPr>
@@ -7161,41 +7053,55 @@
           <w:sz w:val="20"/>
           <w:szCs w:val="20"/>
         </w:rPr>
-        <w:t>We trained the models at different number of hidden units as shown in Table 2, for 15 epochs. After 1</w:t>
-      </w:r>
-      <w:r>
-        <w:rPr>
-          <w:rFonts w:ascii="Times New Roman" w:eastAsiaTheme="minorEastAsia" w:hAnsi="Times New Roman" w:cs="Times New Roman"/>
-          <w:sz w:val="20"/>
-          <w:szCs w:val="20"/>
-        </w:rPr>
-        <w:t>0</w:t>
-      </w:r>
-      <w:r>
-        <w:rPr>
-          <w:rFonts w:ascii="Times New Roman" w:eastAsiaTheme="minorEastAsia" w:hAnsi="Times New Roman" w:cs="Times New Roman"/>
-          <w:sz w:val="20"/>
-          <w:szCs w:val="20"/>
-        </w:rPr>
-        <w:t xml:space="preserve"> epochs, the model is already oscillating at 99% training accuracy. </w:t>
-      </w:r>
-      <w:proofErr w:type="spellStart"/>
-      <w:r>
-        <w:rPr>
-          <w:rFonts w:ascii="Times New Roman" w:eastAsiaTheme="minorEastAsia" w:hAnsi="Times New Roman" w:cs="Times New Roman"/>
-          <w:sz w:val="20"/>
-          <w:szCs w:val="20"/>
-        </w:rPr>
-        <w:t>Chollet</w:t>
-      </w:r>
-      <w:proofErr w:type="spellEnd"/>
-      <w:r>
-        <w:rPr>
-          <w:rFonts w:ascii="Times New Roman" w:eastAsiaTheme="minorEastAsia" w:hAnsi="Times New Roman" w:cs="Times New Roman"/>
-          <w:sz w:val="20"/>
-          <w:szCs w:val="20"/>
-        </w:rPr>
-        <w:t xml:space="preserve"> et al. [</w:t>
+        <w:t xml:space="preserve">We trained the models at different number of hidden </w:t>
+      </w:r>
+      <w:r>
+        <w:rPr>
+          <w:rFonts w:ascii="Times New Roman" w:eastAsiaTheme="minorEastAsia" w:hAnsi="Times New Roman" w:cs="Times New Roman"/>
+          <w:sz w:val="20"/>
+          <w:szCs w:val="20"/>
+        </w:rPr>
+        <w:t>units as shown in Table 2, for 5 epochs. After 5</w:t>
+      </w:r>
+      <w:r>
+        <w:rPr>
+          <w:rFonts w:ascii="Times New Roman" w:eastAsiaTheme="minorEastAsia" w:hAnsi="Times New Roman" w:cs="Times New Roman"/>
+          <w:sz w:val="20"/>
+          <w:szCs w:val="20"/>
+        </w:rPr>
+        <w:t xml:space="preserve"> epochs, the model is already oscillating at </w:t>
+      </w:r>
+      <w:r>
+        <w:rPr>
+          <w:rFonts w:ascii="Times New Roman" w:eastAsiaTheme="minorEastAsia" w:hAnsi="Times New Roman" w:cs="Times New Roman"/>
+          <w:sz w:val="20"/>
+          <w:szCs w:val="20"/>
+        </w:rPr>
+        <w:t>97</w:t>
+      </w:r>
+      <w:r>
+        <w:rPr>
+          <w:rFonts w:ascii="Times New Roman" w:eastAsiaTheme="minorEastAsia" w:hAnsi="Times New Roman" w:cs="Times New Roman"/>
+          <w:sz w:val="20"/>
+          <w:szCs w:val="20"/>
+        </w:rPr>
+        <w:t xml:space="preserve">% training accuracy. </w:t>
+      </w:r>
+      <w:r>
+        <w:rPr>
+          <w:rFonts w:ascii="Times New Roman" w:eastAsiaTheme="minorEastAsia" w:hAnsi="Times New Roman" w:cs="Times New Roman"/>
+          <w:sz w:val="20"/>
+          <w:szCs w:val="20"/>
+        </w:rPr>
+        <w:t xml:space="preserve">The test accuracy suffers overfitting for epochs beyond 5 epochs. </w:t>
+      </w:r>
+      <w:r>
+        <w:rPr>
+          <w:rFonts w:ascii="Times New Roman" w:eastAsiaTheme="minorEastAsia" w:hAnsi="Times New Roman" w:cs="Times New Roman"/>
+          <w:sz w:val="20"/>
+          <w:szCs w:val="20"/>
+        </w:rPr>
+        <w:t>Chollet et al. [</w:t>
       </w:r>
       <w:r>
         <w:rPr>
@@ -7244,25 +7150,7 @@
           <w:sz w:val="20"/>
           <w:szCs w:val="20"/>
         </w:rPr>
-        <w:t xml:space="preserve">We used ADAM with learning rate of 0.001 as optimizer. Listing 1 shows the </w:t>
-      </w:r>
-      <w:proofErr w:type="spellStart"/>
-      <w:r>
-        <w:rPr>
-          <w:rFonts w:ascii="Times New Roman" w:eastAsiaTheme="minorEastAsia" w:hAnsi="Times New Roman" w:cs="Times New Roman"/>
-          <w:sz w:val="20"/>
-          <w:szCs w:val="20"/>
-        </w:rPr>
-        <w:t>Keras</w:t>
-      </w:r>
-      <w:proofErr w:type="spellEnd"/>
-      <w:r>
-        <w:rPr>
-          <w:rFonts w:ascii="Times New Roman" w:eastAsiaTheme="minorEastAsia" w:hAnsi="Times New Roman" w:cs="Times New Roman"/>
-          <w:sz w:val="20"/>
-          <w:szCs w:val="20"/>
-        </w:rPr>
-        <w:t xml:space="preserve"> code in Python for the case when LSTM is used.</w:t>
+        <w:t>We used ADAM with learning rate of 0.001 as optimizer. Listing 1 shows the Keras code in Python for the case when LSTM is used.</w:t>
       </w:r>
     </w:p>
     <w:p>
@@ -7306,7 +7194,7 @@
           <w:sz w:val="20"/>
           <w:szCs w:val="20"/>
         </w:rPr>
-        <w:t>1677</w:t>
+        <w:t>1698</w:t>
       </w:r>
       <w:r>
         <w:rPr>
@@ -7322,7 +7210,7 @@
           <w:sz w:val="20"/>
           <w:szCs w:val="20"/>
         </w:rPr>
-        <w:t>1500</w:t>
+        <w:t>2410</w:t>
       </w:r>
       <w:r>
         <w:rPr>
@@ -7378,15 +7266,15 @@
           <w:sz w:val="20"/>
           <w:szCs w:val="20"/>
         </w:rPr>
-        <w:t>set is 3</w:t>
-      </w:r>
-      <w:r>
-        <w:rPr>
-          <w:rFonts w:ascii="Times New Roman" w:eastAsiaTheme="minorEastAsia" w:hAnsi="Times New Roman" w:cs="Times New Roman"/>
-          <w:sz w:val="20"/>
-          <w:szCs w:val="20"/>
-        </w:rPr>
-        <w:t>433</w:t>
+        <w:t xml:space="preserve">set is </w:t>
+      </w:r>
+      <w:r>
+        <w:rPr>
+          <w:rFonts w:ascii="Times New Roman" w:eastAsiaTheme="minorEastAsia" w:hAnsi="Times New Roman" w:cs="Times New Roman"/>
+          <w:sz w:val="20"/>
+          <w:szCs w:val="20"/>
+        </w:rPr>
+        <w:t>4108</w:t>
       </w:r>
       <w:r>
         <w:rPr>
@@ -8065,7 +7953,6 @@
         </w:rPr>
         <w:t xml:space="preserve">arget label of the </w:t>
       </w:r>
-      <w:proofErr w:type="gramStart"/>
       <w:r>
         <w:rPr>
           <w:rFonts w:ascii="Times New Roman" w:eastAsiaTheme="minorEastAsia" w:hAnsi="Times New Roman" w:cs="Times New Roman"/>
@@ -8074,7 +7961,6 @@
         </w:rPr>
         <w:t>sequence.</w:t>
       </w:r>
-      <w:proofErr w:type="gramEnd"/>
       <w:r>
         <w:rPr>
           <w:rFonts w:ascii="Times New Roman" w:eastAsiaTheme="minorEastAsia" w:hAnsi="Times New Roman" w:cs="Times New Roman"/>
@@ -8096,6 +7982,48 @@
           <w:szCs w:val="20"/>
         </w:rPr>
       </w:pPr>
+      <w:r>
+        <w:rPr>
+          <w:rFonts w:ascii="Times New Roman" w:eastAsiaTheme="minorEastAsia" w:hAnsi="Times New Roman" w:cs="Times New Roman"/>
+          <w:sz w:val="20"/>
+          <w:szCs w:val="20"/>
+        </w:rPr>
+        <w:lastRenderedPageBreak/>
+        <w:t>The deep learning approaches were then compared to the machine learning approaches as discussed in Section</w:t>
+      </w:r>
+      <w:r>
+        <w:rPr>
+          <w:rFonts w:ascii="Times New Roman" w:eastAsiaTheme="minorEastAsia" w:hAnsi="Times New Roman" w:cs="Times New Roman"/>
+          <w:sz w:val="20"/>
+          <w:szCs w:val="20"/>
+        </w:rPr>
+        <w:t xml:space="preserve"> 1.1</w:t>
+      </w:r>
+      <w:r>
+        <w:rPr>
+          <w:rFonts w:ascii="Times New Roman" w:eastAsiaTheme="minorEastAsia" w:hAnsi="Times New Roman" w:cs="Times New Roman"/>
+          <w:sz w:val="20"/>
+          <w:szCs w:val="20"/>
+        </w:rPr>
+        <w:t>. The codes for the related works in Section 1.1 are not available, therefore, we used an open-source implementation of Naïve Bayes found at [</w:t>
+      </w:r>
+      <w:r>
+        <w:rPr>
+          <w:rFonts w:ascii="Times New Roman" w:eastAsiaTheme="minorEastAsia" w:hAnsi="Times New Roman" w:cs="Times New Roman"/>
+          <w:color w:val="00FF00"/>
+          <w:sz w:val="20"/>
+          <w:szCs w:val="20"/>
+        </w:rPr>
+        <w:t>17</w:t>
+      </w:r>
+      <w:r>
+        <w:rPr>
+          <w:rFonts w:ascii="Times New Roman" w:eastAsiaTheme="minorEastAsia" w:hAnsi="Times New Roman" w:cs="Times New Roman"/>
+          <w:sz w:val="20"/>
+          <w:szCs w:val="20"/>
+        </w:rPr>
+        <w:t>].</w:t>
+      </w:r>
     </w:p>
     <w:p>
       <w:pPr>
@@ -8117,7 +8045,6 @@
           <w:sz w:val="20"/>
           <w:szCs w:val="20"/>
         </w:rPr>
-        <w:lastRenderedPageBreak/>
         <w:t>Table 2</w:t>
       </w:r>
       <w:r>
@@ -8127,7 +8054,25 @@
           <w:sz w:val="20"/>
           <w:szCs w:val="20"/>
         </w:rPr>
-        <w:t>: Sentiment Analysis percent accuracy as function of RNN type, number of hidden units and batch size.</w:t>
+        <w:t>: Sentiment Analysis percent accuracy as function of RNN type, number of hidden units and batch size</w:t>
+      </w:r>
+      <w:r>
+        <w:rPr>
+          <w:rFonts w:ascii="Times New Roman" w:hAnsi="Times New Roman" w:cs="Times New Roman"/>
+          <w:b/>
+          <w:sz w:val="20"/>
+          <w:szCs w:val="20"/>
+        </w:rPr>
+        <w:t xml:space="preserve"> and Models</w:t>
+      </w:r>
+      <w:r>
+        <w:rPr>
+          <w:rFonts w:ascii="Times New Roman" w:hAnsi="Times New Roman" w:cs="Times New Roman"/>
+          <w:b/>
+          <w:sz w:val="20"/>
+          <w:szCs w:val="20"/>
+        </w:rPr>
+        <w:t>.</w:t>
       </w:r>
     </w:p>
     <w:tbl>
@@ -8142,11 +8087,12 @@
           <w:insideH w:val="none" w:sz="0" w:space="0" w:color="auto"/>
           <w:insideV w:val="none" w:sz="0" w:space="0" w:color="auto"/>
         </w:tblBorders>
+        <w:tblLayout w:type="fixed"/>
         <w:tblLook w:val="04A0" w:firstRow="1" w:lastRow="0" w:firstColumn="1" w:lastColumn="0" w:noHBand="0" w:noVBand="1"/>
       </w:tblPr>
       <w:tblGrid>
-        <w:gridCol w:w="687"/>
-        <w:gridCol w:w="664"/>
+        <w:gridCol w:w="851"/>
+        <w:gridCol w:w="500"/>
         <w:gridCol w:w="672"/>
         <w:gridCol w:w="794"/>
         <w:gridCol w:w="732"/>
@@ -8155,7 +8101,7 @@
       <w:tr>
         <w:tc>
           <w:tcPr>
-            <w:tcW w:w="687" w:type="dxa"/>
+            <w:tcW w:w="851" w:type="dxa"/>
           </w:tcPr>
           <w:p>
             <w:pPr>
@@ -8178,7 +8124,7 @@
         </w:tc>
         <w:tc>
           <w:tcPr>
-            <w:tcW w:w="664" w:type="dxa"/>
+            <w:tcW w:w="500" w:type="dxa"/>
           </w:tcPr>
           <w:p>
             <w:pPr>
@@ -8295,7 +8241,7 @@
       <w:tr>
         <w:tc>
           <w:tcPr>
-            <w:tcW w:w="687" w:type="dxa"/>
+            <w:tcW w:w="851" w:type="dxa"/>
           </w:tcPr>
           <w:p>
             <w:pPr>
@@ -8306,6 +8252,14 @@
                 <w:szCs w:val="16"/>
               </w:rPr>
             </w:pPr>
+            <w:r>
+              <w:rPr>
+                <w:rFonts w:ascii="Times New Roman" w:hAnsi="Times New Roman" w:cs="Times New Roman"/>
+                <w:sz w:val="16"/>
+                <w:szCs w:val="16"/>
+              </w:rPr>
+              <w:t>*s</w:t>
+            </w:r>
             <w:r>
               <w:rPr>
                 <w:rFonts w:ascii="Times New Roman" w:hAnsi="Times New Roman" w:cs="Times New Roman"/>
@@ -8318,7 +8272,7 @@
         </w:tc>
         <w:tc>
           <w:tcPr>
-            <w:tcW w:w="664" w:type="dxa"/>
+            <w:tcW w:w="500" w:type="dxa"/>
           </w:tcPr>
           <w:p>
             <w:pPr>
@@ -8381,7 +8335,7 @@
                 <w:sz w:val="16"/>
                 <w:szCs w:val="16"/>
               </w:rPr>
-              <w:t>80.51</w:t>
+              <w:t>73.33</w:t>
             </w:r>
           </w:p>
         </w:tc>
@@ -8404,7 +8358,7 @@
                 <w:sz w:val="16"/>
                 <w:szCs w:val="16"/>
               </w:rPr>
-              <w:t>51.07</w:t>
+              <w:t>59.14</w:t>
             </w:r>
           </w:p>
         </w:tc>
@@ -8427,7 +8381,15 @@
                 <w:sz w:val="16"/>
                 <w:szCs w:val="16"/>
               </w:rPr>
-              <w:t>66.14</w:t>
+              <w:t>66.</w:t>
+            </w:r>
+            <w:r>
+              <w:rPr>
+                <w:rFonts w:ascii="Times New Roman" w:hAnsi="Times New Roman" w:cs="Times New Roman"/>
+                <w:sz w:val="16"/>
+                <w:szCs w:val="16"/>
+              </w:rPr>
+              <w:t>24</w:t>
             </w:r>
           </w:p>
         </w:tc>
@@ -8435,7 +8397,7 @@
       <w:tr>
         <w:tc>
           <w:tcPr>
-            <w:tcW w:w="687" w:type="dxa"/>
+            <w:tcW w:w="851" w:type="dxa"/>
           </w:tcPr>
           <w:p>
             <w:pPr>
@@ -8446,6 +8408,14 @@
                 <w:szCs w:val="16"/>
               </w:rPr>
             </w:pPr>
+            <w:r>
+              <w:rPr>
+                <w:rFonts w:ascii="Times New Roman" w:hAnsi="Times New Roman" w:cs="Times New Roman"/>
+                <w:sz w:val="16"/>
+                <w:szCs w:val="16"/>
+              </w:rPr>
+              <w:t>*s</w:t>
+            </w:r>
             <w:r>
               <w:rPr>
                 <w:rFonts w:ascii="Times New Roman" w:hAnsi="Times New Roman" w:cs="Times New Roman"/>
@@ -8458,7 +8428,7 @@
         </w:tc>
         <w:tc>
           <w:tcPr>
-            <w:tcW w:w="664" w:type="dxa"/>
+            <w:tcW w:w="500" w:type="dxa"/>
           </w:tcPr>
           <w:p>
             <w:pPr>
@@ -8575,7 +8545,7 @@
       <w:tr>
         <w:tc>
           <w:tcPr>
-            <w:tcW w:w="687" w:type="dxa"/>
+            <w:tcW w:w="851" w:type="dxa"/>
           </w:tcPr>
           <w:p>
             <w:pPr>
@@ -8586,6 +8556,14 @@
                 <w:szCs w:val="16"/>
               </w:rPr>
             </w:pPr>
+            <w:r>
+              <w:rPr>
+                <w:rFonts w:ascii="Times New Roman" w:hAnsi="Times New Roman" w:cs="Times New Roman"/>
+                <w:sz w:val="16"/>
+                <w:szCs w:val="16"/>
+              </w:rPr>
+              <w:t>*s</w:t>
+            </w:r>
             <w:r>
               <w:rPr>
                 <w:rFonts w:ascii="Times New Roman" w:hAnsi="Times New Roman" w:cs="Times New Roman"/>
@@ -8598,7 +8576,7 @@
         </w:tc>
         <w:tc>
           <w:tcPr>
-            <w:tcW w:w="664" w:type="dxa"/>
+            <w:tcW w:w="500" w:type="dxa"/>
           </w:tcPr>
           <w:p>
             <w:pPr>
@@ -8661,7 +8639,7 @@
                 <w:sz w:val="16"/>
                 <w:szCs w:val="16"/>
               </w:rPr>
-              <w:t>72.66</w:t>
+              <w:t>73.33</w:t>
             </w:r>
           </w:p>
         </w:tc>
@@ -8684,7 +8662,7 @@
                 <w:sz w:val="16"/>
                 <w:szCs w:val="16"/>
               </w:rPr>
-              <w:t>76.56</w:t>
+              <w:t>47.85</w:t>
             </w:r>
           </w:p>
         </w:tc>
@@ -8707,7 +8685,15 @@
                 <w:sz w:val="16"/>
                 <w:szCs w:val="16"/>
               </w:rPr>
-              <w:t>63.52</w:t>
+              <w:t>6</w:t>
+            </w:r>
+            <w:r>
+              <w:rPr>
+                <w:rFonts w:ascii="Times New Roman" w:hAnsi="Times New Roman" w:cs="Times New Roman"/>
+                <w:sz w:val="16"/>
+                <w:szCs w:val="16"/>
+              </w:rPr>
+              <w:t>0.59</w:t>
             </w:r>
           </w:p>
         </w:tc>
@@ -8715,7 +8701,7 @@
       <w:tr>
         <w:tc>
           <w:tcPr>
-            <w:tcW w:w="687" w:type="dxa"/>
+            <w:tcW w:w="851" w:type="dxa"/>
           </w:tcPr>
           <w:p>
             <w:pPr>
@@ -8726,6 +8712,14 @@
                 <w:szCs w:val="16"/>
               </w:rPr>
             </w:pPr>
+            <w:r>
+              <w:rPr>
+                <w:rFonts w:ascii="Times New Roman" w:hAnsi="Times New Roman" w:cs="Times New Roman"/>
+                <w:sz w:val="16"/>
+                <w:szCs w:val="16"/>
+              </w:rPr>
+              <w:t>*s</w:t>
+            </w:r>
             <w:r>
               <w:rPr>
                 <w:rFonts w:ascii="Times New Roman" w:hAnsi="Times New Roman" w:cs="Times New Roman"/>
@@ -8738,7 +8732,7 @@
         </w:tc>
         <w:tc>
           <w:tcPr>
-            <w:tcW w:w="664" w:type="dxa"/>
+            <w:tcW w:w="500" w:type="dxa"/>
           </w:tcPr>
           <w:p>
             <w:pPr>
@@ -8801,7 +8795,7 @@
                 <w:sz w:val="16"/>
                 <w:szCs w:val="16"/>
               </w:rPr>
-              <w:t>67.19</w:t>
+              <w:t>64.10</w:t>
             </w:r>
           </w:p>
         </w:tc>
@@ -8824,7 +8818,7 @@
                 <w:sz w:val="16"/>
                 <w:szCs w:val="16"/>
               </w:rPr>
-              <w:t>73.44</w:t>
+              <w:t>62.90</w:t>
             </w:r>
           </w:p>
         </w:tc>
@@ -8847,7 +8841,15 @@
                 <w:sz w:val="16"/>
                 <w:szCs w:val="16"/>
               </w:rPr>
-              <w:t>70.32</w:t>
+              <w:t>63.</w:t>
+            </w:r>
+            <w:r>
+              <w:rPr>
+                <w:rFonts w:ascii="Times New Roman" w:hAnsi="Times New Roman" w:cs="Times New Roman"/>
+                <w:sz w:val="16"/>
+                <w:szCs w:val="16"/>
+              </w:rPr>
+              <w:t>50</w:t>
             </w:r>
           </w:p>
         </w:tc>
@@ -8855,7 +8857,7 @@
       <w:tr>
         <w:tc>
           <w:tcPr>
-            <w:tcW w:w="687" w:type="dxa"/>
+            <w:tcW w:w="851" w:type="dxa"/>
           </w:tcPr>
           <w:p>
             <w:pPr>
@@ -8886,7 +8888,7 @@
         </w:tc>
         <w:tc>
           <w:tcPr>
-            <w:tcW w:w="664" w:type="dxa"/>
+            <w:tcW w:w="500" w:type="dxa"/>
           </w:tcPr>
           <w:p>
             <w:pPr>
@@ -8949,7 +8951,7 @@
                 <w:sz w:val="16"/>
                 <w:szCs w:val="16"/>
               </w:rPr>
-              <w:t>81.25</w:t>
+              <w:t>71.28</w:t>
             </w:r>
           </w:p>
         </w:tc>
@@ -8972,7 +8974,7 @@
                 <w:sz w:val="16"/>
                 <w:szCs w:val="16"/>
               </w:rPr>
-              <w:t>78.91</w:t>
+              <w:t>67.74</w:t>
             </w:r>
           </w:p>
         </w:tc>
@@ -8995,7 +8997,7 @@
                 <w:sz w:val="16"/>
                 <w:szCs w:val="16"/>
               </w:rPr>
-              <w:t>80.08</w:t>
+              <w:t>69.51</w:t>
             </w:r>
           </w:p>
         </w:tc>
@@ -9003,7 +9005,7 @@
       <w:tr>
         <w:tc>
           <w:tcPr>
-            <w:tcW w:w="687" w:type="dxa"/>
+            <w:tcW w:w="851" w:type="dxa"/>
           </w:tcPr>
           <w:p>
             <w:pPr>
@@ -9012,7 +9014,6 @@
                 <w:rFonts w:ascii="Times New Roman" w:hAnsi="Times New Roman" w:cs="Times New Roman"/>
                 <w:sz w:val="16"/>
                 <w:szCs w:val="16"/>
-                <w:u w:val="single"/>
               </w:rPr>
             </w:pPr>
             <w:r>
@@ -9020,7 +9021,6 @@
                 <w:rFonts w:ascii="Times New Roman" w:hAnsi="Times New Roman" w:cs="Times New Roman"/>
                 <w:sz w:val="16"/>
                 <w:szCs w:val="16"/>
-                <w:u w:val="single"/>
               </w:rPr>
               <w:t>LSTM</w:t>
             </w:r>
@@ -9028,7 +9028,7 @@
         </w:tc>
         <w:tc>
           <w:tcPr>
-            <w:tcW w:w="664" w:type="dxa"/>
+            <w:tcW w:w="500" w:type="dxa"/>
           </w:tcPr>
           <w:p>
             <w:pPr>
@@ -9037,7 +9037,6 @@
                 <w:rFonts w:ascii="Times New Roman" w:hAnsi="Times New Roman" w:cs="Times New Roman"/>
                 <w:sz w:val="16"/>
                 <w:szCs w:val="16"/>
-                <w:u w:val="single"/>
               </w:rPr>
             </w:pPr>
             <w:r>
@@ -9045,7 +9044,6 @@
                 <w:rFonts w:ascii="Times New Roman" w:hAnsi="Times New Roman" w:cs="Times New Roman"/>
                 <w:sz w:val="16"/>
                 <w:szCs w:val="16"/>
-                <w:u w:val="single"/>
               </w:rPr>
               <w:t>64</w:t>
             </w:r>
@@ -9062,7 +9060,6 @@
                 <w:rFonts w:ascii="Times New Roman" w:hAnsi="Times New Roman" w:cs="Times New Roman"/>
                 <w:sz w:val="16"/>
                 <w:szCs w:val="16"/>
-                <w:u w:val="single"/>
               </w:rPr>
             </w:pPr>
             <w:r>
@@ -9070,7 +9067,6 @@
                 <w:rFonts w:ascii="Times New Roman" w:hAnsi="Times New Roman" w:cs="Times New Roman"/>
                 <w:sz w:val="16"/>
                 <w:szCs w:val="16"/>
-                <w:u w:val="single"/>
               </w:rPr>
               <w:t>64</w:t>
             </w:r>
@@ -9087,7 +9083,6 @@
                 <w:rFonts w:ascii="Times New Roman" w:hAnsi="Times New Roman" w:cs="Times New Roman"/>
                 <w:sz w:val="16"/>
                 <w:szCs w:val="16"/>
-                <w:u w:val="single"/>
               </w:rPr>
             </w:pPr>
             <w:r>
@@ -9095,9 +9090,8 @@
                 <w:rFonts w:ascii="Times New Roman" w:hAnsi="Times New Roman" w:cs="Times New Roman"/>
                 <w:sz w:val="16"/>
                 <w:szCs w:val="16"/>
-                <w:u w:val="single"/>
-              </w:rPr>
-              <w:t>67.69</w:t>
+              </w:rPr>
+              <w:t>72.82</w:t>
             </w:r>
           </w:p>
         </w:tc>
@@ -9112,7 +9106,6 @@
                 <w:rFonts w:ascii="Times New Roman" w:hAnsi="Times New Roman" w:cs="Times New Roman"/>
                 <w:sz w:val="16"/>
                 <w:szCs w:val="16"/>
-                <w:u w:val="single"/>
               </w:rPr>
             </w:pPr>
             <w:r>
@@ -9120,9 +9113,8 @@
                 <w:rFonts w:ascii="Times New Roman" w:hAnsi="Times New Roman" w:cs="Times New Roman"/>
                 <w:sz w:val="16"/>
                 <w:szCs w:val="16"/>
-                <w:u w:val="single"/>
-              </w:rPr>
-              <w:t>67.20</w:t>
+              </w:rPr>
+              <w:t>66.12</w:t>
             </w:r>
           </w:p>
         </w:tc>
@@ -9135,21 +9127,17 @@
               <w:jc w:val="center"/>
               <w:rPr>
                 <w:rFonts w:ascii="Times New Roman" w:hAnsi="Times New Roman" w:cs="Times New Roman"/>
-                <w:b/>
-                <w:sz w:val="16"/>
-                <w:szCs w:val="16"/>
-                <w:u w:val="single"/>
+                <w:sz w:val="16"/>
+                <w:szCs w:val="16"/>
               </w:rPr>
             </w:pPr>
             <w:r>
               <w:rPr>
                 <w:rFonts w:ascii="Times New Roman" w:hAnsi="Times New Roman" w:cs="Times New Roman"/>
-                <w:b/>
-                <w:sz w:val="16"/>
-                <w:szCs w:val="16"/>
-                <w:u w:val="single"/>
-              </w:rPr>
-              <w:t>67.45</w:t>
+                <w:sz w:val="16"/>
+                <w:szCs w:val="16"/>
+              </w:rPr>
+              <w:t>69.47</w:t>
             </w:r>
           </w:p>
         </w:tc>
@@ -9157,7 +9145,7 @@
       <w:tr>
         <w:tc>
           <w:tcPr>
-            <w:tcW w:w="687" w:type="dxa"/>
+            <w:tcW w:w="851" w:type="dxa"/>
           </w:tcPr>
           <w:p>
             <w:pPr>
@@ -9180,7 +9168,7 @@
         </w:tc>
         <w:tc>
           <w:tcPr>
-            <w:tcW w:w="664" w:type="dxa"/>
+            <w:tcW w:w="500" w:type="dxa"/>
           </w:tcPr>
           <w:p>
             <w:pPr>
@@ -9243,7 +9231,7 @@
                 <w:sz w:val="16"/>
                 <w:szCs w:val="16"/>
               </w:rPr>
-              <w:t>67.75</w:t>
+              <w:t>78.46</w:t>
             </w:r>
           </w:p>
         </w:tc>
@@ -9256,7 +9244,6 @@
               <w:jc w:val="center"/>
               <w:rPr>
                 <w:rFonts w:ascii="Times New Roman" w:hAnsi="Times New Roman" w:cs="Times New Roman"/>
-                <w:b/>
                 <w:sz w:val="16"/>
                 <w:szCs w:val="16"/>
               </w:rPr>
@@ -9264,11 +9251,10 @@
             <w:r>
               <w:rPr>
                 <w:rFonts w:ascii="Times New Roman" w:hAnsi="Times New Roman" w:cs="Times New Roman"/>
-                <w:b/>
-                <w:sz w:val="16"/>
-                <w:szCs w:val="16"/>
-              </w:rPr>
-              <w:t>85.93</w:t>
+                <w:sz w:val="16"/>
+                <w:szCs w:val="16"/>
+              </w:rPr>
+              <w:t>61.82</w:t>
             </w:r>
           </w:p>
         </w:tc>
@@ -9291,7 +9277,7 @@
                 <w:sz w:val="16"/>
                 <w:szCs w:val="16"/>
               </w:rPr>
-              <w:t>76.84</w:t>
+              <w:t>70.15</w:t>
             </w:r>
           </w:p>
         </w:tc>
@@ -9299,7 +9285,7 @@
       <w:tr>
         <w:tc>
           <w:tcPr>
-            <w:tcW w:w="687" w:type="dxa"/>
+            <w:tcW w:w="851" w:type="dxa"/>
           </w:tcPr>
           <w:p>
             <w:pPr>
@@ -9322,7 +9308,7 @@
         </w:tc>
         <w:tc>
           <w:tcPr>
-            <w:tcW w:w="664" w:type="dxa"/>
+            <w:tcW w:w="500" w:type="dxa"/>
           </w:tcPr>
           <w:p>
             <w:pPr>
@@ -9385,15 +9371,7 @@
                 <w:sz w:val="16"/>
                 <w:szCs w:val="16"/>
               </w:rPr>
-              <w:t>75</w:t>
-            </w:r>
-            <w:r>
-              <w:rPr>
-                <w:rFonts w:ascii="Times New Roman" w:hAnsi="Times New Roman" w:cs="Times New Roman"/>
-                <w:sz w:val="16"/>
-                <w:szCs w:val="16"/>
-              </w:rPr>
-              <w:t>.00</w:t>
+              <w:t>77.44</w:t>
             </w:r>
           </w:p>
         </w:tc>
@@ -9416,7 +9394,7 @@
                 <w:sz w:val="16"/>
                 <w:szCs w:val="16"/>
               </w:rPr>
-              <w:t>79.69</w:t>
+              <w:t>63.98</w:t>
             </w:r>
           </w:p>
         </w:tc>
@@ -9439,17 +9417,15 @@
                 <w:sz w:val="16"/>
                 <w:szCs w:val="16"/>
               </w:rPr>
-              <w:t>66.14</w:t>
+              <w:t>70.70</w:t>
             </w:r>
-            <w:bookmarkStart w:id="0" w:name="_GoBack"/>
-            <w:bookmarkEnd w:id="0"/>
           </w:p>
         </w:tc>
       </w:tr>
       <w:tr>
         <w:tc>
           <w:tcPr>
-            <w:tcW w:w="687" w:type="dxa"/>
+            <w:tcW w:w="851" w:type="dxa"/>
           </w:tcPr>
           <w:p>
             <w:pPr>
@@ -9472,7 +9448,7 @@
         </w:tc>
         <w:tc>
           <w:tcPr>
-            <w:tcW w:w="664" w:type="dxa"/>
+            <w:tcW w:w="500" w:type="dxa"/>
           </w:tcPr>
           <w:p>
             <w:pPr>
@@ -9535,7 +9511,7 @@
                 <w:sz w:val="16"/>
                 <w:szCs w:val="16"/>
               </w:rPr>
-              <w:t>76.56</w:t>
+              <w:t>78.46</w:t>
             </w:r>
           </w:p>
         </w:tc>
@@ -9558,7 +9534,7 @@
                 <w:sz w:val="16"/>
                 <w:szCs w:val="16"/>
               </w:rPr>
-              <w:t>85.16</w:t>
+              <w:t>66.129</w:t>
             </w:r>
           </w:p>
         </w:tc>
@@ -9581,7 +9557,7 @@
                 <w:sz w:val="16"/>
                 <w:szCs w:val="16"/>
               </w:rPr>
-              <w:t>80.86</w:t>
+              <w:t>72.29</w:t>
             </w:r>
           </w:p>
         </w:tc>
@@ -9589,7 +9565,7 @@
       <w:tr>
         <w:tc>
           <w:tcPr>
-            <w:tcW w:w="687" w:type="dxa"/>
+            <w:tcW w:w="851" w:type="dxa"/>
           </w:tcPr>
           <w:p>
             <w:pPr>
@@ -9612,7 +9588,7 @@
         </w:tc>
         <w:tc>
           <w:tcPr>
-            <w:tcW w:w="664" w:type="dxa"/>
+            <w:tcW w:w="500" w:type="dxa"/>
           </w:tcPr>
           <w:p>
             <w:pPr>
@@ -9665,7 +9641,6 @@
               <w:jc w:val="center"/>
               <w:rPr>
                 <w:rFonts w:ascii="Times New Roman" w:hAnsi="Times New Roman" w:cs="Times New Roman"/>
-                <w:b/>
                 <w:sz w:val="16"/>
                 <w:szCs w:val="16"/>
               </w:rPr>
@@ -9673,11 +9648,10 @@
             <w:r>
               <w:rPr>
                 <w:rFonts w:ascii="Times New Roman" w:hAnsi="Times New Roman" w:cs="Times New Roman"/>
-                <w:b/>
-                <w:sz w:val="16"/>
-                <w:szCs w:val="16"/>
-              </w:rPr>
-              <w:t>82.81</w:t>
+                <w:sz w:val="16"/>
+                <w:szCs w:val="16"/>
+              </w:rPr>
+              <w:t>78.97</w:t>
             </w:r>
           </w:p>
         </w:tc>
@@ -9700,7 +9674,7 @@
                 <w:sz w:val="16"/>
                 <w:szCs w:val="16"/>
               </w:rPr>
-              <w:t>78.13</w:t>
+              <w:t>63.44</w:t>
             </w:r>
           </w:p>
         </w:tc>
@@ -9723,7 +9697,7 @@
                 <w:sz w:val="16"/>
                 <w:szCs w:val="16"/>
               </w:rPr>
-              <w:t>80.47</w:t>
+              <w:t>71.21</w:t>
             </w:r>
           </w:p>
         </w:tc>
@@ -9731,7 +9705,7 @@
       <w:tr>
         <w:tc>
           <w:tcPr>
-            <w:tcW w:w="687" w:type="dxa"/>
+            <w:tcW w:w="851" w:type="dxa"/>
           </w:tcPr>
           <w:p>
             <w:pPr>
@@ -9740,6 +9714,7 @@
                 <w:rFonts w:ascii="Times New Roman" w:hAnsi="Times New Roman" w:cs="Times New Roman"/>
                 <w:sz w:val="16"/>
                 <w:szCs w:val="16"/>
+                <w:u w:val="single"/>
               </w:rPr>
             </w:pPr>
             <w:r>
@@ -9747,6 +9722,7 @@
                 <w:rFonts w:ascii="Times New Roman" w:hAnsi="Times New Roman" w:cs="Times New Roman"/>
                 <w:sz w:val="16"/>
                 <w:szCs w:val="16"/>
+                <w:u w:val="single"/>
               </w:rPr>
               <w:t>LSTM</w:t>
             </w:r>
@@ -9754,7 +9730,7 @@
         </w:tc>
         <w:tc>
           <w:tcPr>
-            <w:tcW w:w="664" w:type="dxa"/>
+            <w:tcW w:w="500" w:type="dxa"/>
           </w:tcPr>
           <w:p>
             <w:pPr>
@@ -9763,6 +9739,7 @@
                 <w:rFonts w:ascii="Times New Roman" w:hAnsi="Times New Roman" w:cs="Times New Roman"/>
                 <w:sz w:val="16"/>
                 <w:szCs w:val="16"/>
+                <w:u w:val="single"/>
               </w:rPr>
             </w:pPr>
             <w:r>
@@ -9770,6 +9747,7 @@
                 <w:rFonts w:ascii="Times New Roman" w:hAnsi="Times New Roman" w:cs="Times New Roman"/>
                 <w:sz w:val="16"/>
                 <w:szCs w:val="16"/>
+                <w:u w:val="single"/>
               </w:rPr>
               <w:t>512</w:t>
             </w:r>
@@ -9786,6 +9764,7 @@
                 <w:rFonts w:ascii="Times New Roman" w:hAnsi="Times New Roman" w:cs="Times New Roman"/>
                 <w:sz w:val="16"/>
                 <w:szCs w:val="16"/>
+                <w:u w:val="single"/>
               </w:rPr>
             </w:pPr>
             <w:r>
@@ -9793,6 +9772,7 @@
                 <w:rFonts w:ascii="Times New Roman" w:hAnsi="Times New Roman" w:cs="Times New Roman"/>
                 <w:sz w:val="16"/>
                 <w:szCs w:val="16"/>
+                <w:u w:val="single"/>
               </w:rPr>
               <w:t>32</w:t>
             </w:r>
@@ -9809,6 +9789,7 @@
                 <w:rFonts w:ascii="Times New Roman" w:hAnsi="Times New Roman" w:cs="Times New Roman"/>
                 <w:sz w:val="16"/>
                 <w:szCs w:val="16"/>
+                <w:u w:val="single"/>
               </w:rPr>
             </w:pPr>
             <w:r>
@@ -9816,8 +9797,9 @@
                 <w:rFonts w:ascii="Times New Roman" w:hAnsi="Times New Roman" w:cs="Times New Roman"/>
                 <w:sz w:val="16"/>
                 <w:szCs w:val="16"/>
-              </w:rPr>
-              <w:t>78.13</w:t>
+                <w:u w:val="single"/>
+              </w:rPr>
+              <w:t>73.84</w:t>
             </w:r>
           </w:p>
         </w:tc>
@@ -9830,17 +9812,21 @@
               <w:jc w:val="center"/>
               <w:rPr>
                 <w:rFonts w:ascii="Times New Roman" w:hAnsi="Times New Roman" w:cs="Times New Roman"/>
-                <w:sz w:val="16"/>
-                <w:szCs w:val="16"/>
+                <w:b/>
+                <w:sz w:val="16"/>
+                <w:szCs w:val="16"/>
+                <w:u w:val="single"/>
               </w:rPr>
             </w:pPr>
             <w:r>
               <w:rPr>
                 <w:rFonts w:ascii="Times New Roman" w:hAnsi="Times New Roman" w:cs="Times New Roman"/>
-                <w:sz w:val="16"/>
-                <w:szCs w:val="16"/>
-              </w:rPr>
-              <w:t>79.69</w:t>
+                <w:b/>
+                <w:sz w:val="16"/>
+                <w:szCs w:val="16"/>
+                <w:u w:val="single"/>
+              </w:rPr>
+              <w:t>73.12</w:t>
             </w:r>
           </w:p>
         </w:tc>
@@ -9853,17 +9839,31 @@
               <w:jc w:val="center"/>
               <w:rPr>
                 <w:rFonts w:ascii="Times New Roman" w:hAnsi="Times New Roman" w:cs="Times New Roman"/>
-                <w:sz w:val="16"/>
-                <w:szCs w:val="16"/>
+                <w:b/>
+                <w:sz w:val="16"/>
+                <w:szCs w:val="16"/>
+                <w:u w:val="single"/>
               </w:rPr>
             </w:pPr>
             <w:r>
               <w:rPr>
                 <w:rFonts w:ascii="Times New Roman" w:hAnsi="Times New Roman" w:cs="Times New Roman"/>
-                <w:sz w:val="16"/>
-                <w:szCs w:val="16"/>
-              </w:rPr>
-              <w:t>78.91</w:t>
+                <w:b/>
+                <w:sz w:val="16"/>
+                <w:szCs w:val="16"/>
+                <w:u w:val="single"/>
+              </w:rPr>
+              <w:t>7</w:t>
+            </w:r>
+            <w:r>
+              <w:rPr>
+                <w:rFonts w:ascii="Times New Roman" w:hAnsi="Times New Roman" w:cs="Times New Roman"/>
+                <w:b/>
+                <w:sz w:val="16"/>
+                <w:szCs w:val="16"/>
+                <w:u w:val="single"/>
+              </w:rPr>
+              <w:t>3.48</w:t>
             </w:r>
           </w:p>
         </w:tc>
@@ -9871,7 +9871,7 @@
       <w:tr>
         <w:tc>
           <w:tcPr>
-            <w:tcW w:w="687" w:type="dxa"/>
+            <w:tcW w:w="851" w:type="dxa"/>
           </w:tcPr>
           <w:p>
             <w:pPr>
@@ -9894,7 +9894,7 @@
         </w:tc>
         <w:tc>
           <w:tcPr>
-            <w:tcW w:w="664" w:type="dxa"/>
+            <w:tcW w:w="500" w:type="dxa"/>
           </w:tcPr>
           <w:p>
             <w:pPr>
@@ -9957,15 +9957,7 @@
                 <w:sz w:val="16"/>
                 <w:szCs w:val="16"/>
               </w:rPr>
-              <w:t>75</w:t>
-            </w:r>
-            <w:r>
-              <w:rPr>
-                <w:rFonts w:ascii="Times New Roman" w:hAnsi="Times New Roman" w:cs="Times New Roman"/>
-                <w:sz w:val="16"/>
-                <w:szCs w:val="16"/>
-              </w:rPr>
-              <w:t>.00</w:t>
+              <w:t>81.02</w:t>
             </w:r>
           </w:p>
         </w:tc>
@@ -9988,7 +9980,7 @@
                 <w:sz w:val="16"/>
                 <w:szCs w:val="16"/>
               </w:rPr>
-              <w:t>80.47</w:t>
+              <w:t>60.75</w:t>
             </w:r>
           </w:p>
         </w:tc>
@@ -10011,7 +10003,321 @@
                 <w:sz w:val="16"/>
                 <w:szCs w:val="16"/>
               </w:rPr>
-              <w:t>77.74</w:t>
+              <w:t>70.89</w:t>
+            </w:r>
+          </w:p>
+        </w:tc>
+      </w:tr>
+      <w:tr>
+        <w:tc>
+          <w:tcPr>
+            <w:tcW w:w="851" w:type="dxa"/>
+          </w:tcPr>
+          <w:p>
+            <w:pPr>
+              <w:jc w:val="center"/>
+              <w:rPr>
+                <w:rFonts w:ascii="Times New Roman" w:hAnsi="Times New Roman" w:cs="Times New Roman"/>
+                <w:sz w:val="16"/>
+                <w:szCs w:val="16"/>
+              </w:rPr>
+            </w:pPr>
+            <w:r>
+              <w:rPr>
+                <w:rFonts w:ascii="Times New Roman" w:hAnsi="Times New Roman" w:cs="Times New Roman"/>
+                <w:sz w:val="16"/>
+                <w:szCs w:val="16"/>
+              </w:rPr>
+              <w:t xml:space="preserve">NB </w:t>
+            </w:r>
+            <w:r>
+              <w:rPr>
+                <w:rFonts w:ascii="Times New Roman" w:hAnsi="Times New Roman" w:cs="Times New Roman"/>
+                <w:sz w:val="16"/>
+                <w:szCs w:val="16"/>
+              </w:rPr>
+              <w:t>BI</w:t>
+            </w:r>
+            <w:r>
+              <w:rPr>
+                <w:rFonts w:ascii="Times New Roman" w:hAnsi="Times New Roman" w:cs="Times New Roman"/>
+                <w:sz w:val="16"/>
+                <w:szCs w:val="16"/>
+              </w:rPr>
+              <w:t>-GRAM</w:t>
+            </w:r>
+          </w:p>
+        </w:tc>
+        <w:tc>
+          <w:tcPr>
+            <w:tcW w:w="500" w:type="dxa"/>
+          </w:tcPr>
+          <w:p>
+            <w:pPr>
+              <w:jc w:val="center"/>
+              <w:rPr>
+                <w:rFonts w:ascii="Times New Roman" w:hAnsi="Times New Roman" w:cs="Times New Roman"/>
+                <w:sz w:val="16"/>
+                <w:szCs w:val="16"/>
+              </w:rPr>
+            </w:pPr>
+            <w:r>
+              <w:rPr>
+                <w:rFonts w:ascii="Times New Roman" w:hAnsi="Times New Roman" w:cs="Times New Roman"/>
+                <w:sz w:val="16"/>
+                <w:szCs w:val="16"/>
+              </w:rPr>
+              <w:t>-</w:t>
+            </w:r>
+          </w:p>
+        </w:tc>
+        <w:tc>
+          <w:tcPr>
+            <w:tcW w:w="672" w:type="dxa"/>
+          </w:tcPr>
+          <w:p>
+            <w:pPr>
+              <w:jc w:val="center"/>
+              <w:rPr>
+                <w:rFonts w:ascii="Times New Roman" w:hAnsi="Times New Roman" w:cs="Times New Roman"/>
+                <w:sz w:val="16"/>
+                <w:szCs w:val="16"/>
+              </w:rPr>
+            </w:pPr>
+            <w:r>
+              <w:rPr>
+                <w:rFonts w:ascii="Times New Roman" w:hAnsi="Times New Roman" w:cs="Times New Roman"/>
+                <w:sz w:val="16"/>
+                <w:szCs w:val="16"/>
+              </w:rPr>
+              <w:t>-</w:t>
+            </w:r>
+          </w:p>
+        </w:tc>
+        <w:tc>
+          <w:tcPr>
+            <w:tcW w:w="794" w:type="dxa"/>
+          </w:tcPr>
+          <w:p>
+            <w:pPr>
+              <w:jc w:val="center"/>
+              <w:rPr>
+                <w:rFonts w:ascii="Times New Roman" w:hAnsi="Times New Roman" w:cs="Times New Roman"/>
+                <w:sz w:val="16"/>
+                <w:szCs w:val="16"/>
+              </w:rPr>
+            </w:pPr>
+            <w:r>
+              <w:rPr>
+                <w:rFonts w:ascii="Times New Roman" w:hAnsi="Times New Roman" w:cs="Times New Roman"/>
+                <w:sz w:val="16"/>
+                <w:szCs w:val="16"/>
+              </w:rPr>
+              <w:t>83.59</w:t>
+            </w:r>
+          </w:p>
+        </w:tc>
+        <w:tc>
+          <w:tcPr>
+            <w:tcW w:w="732" w:type="dxa"/>
+          </w:tcPr>
+          <w:p>
+            <w:pPr>
+              <w:jc w:val="center"/>
+              <w:rPr>
+                <w:rFonts w:ascii="Times New Roman" w:hAnsi="Times New Roman" w:cs="Times New Roman"/>
+                <w:sz w:val="16"/>
+                <w:szCs w:val="16"/>
+              </w:rPr>
+            </w:pPr>
+            <w:r>
+              <w:rPr>
+                <w:rFonts w:ascii="Times New Roman" w:hAnsi="Times New Roman" w:cs="Times New Roman"/>
+                <w:sz w:val="16"/>
+                <w:szCs w:val="16"/>
+              </w:rPr>
+              <w:t>60.75</w:t>
+            </w:r>
+          </w:p>
+        </w:tc>
+        <w:tc>
+          <w:tcPr>
+            <w:tcW w:w="670" w:type="dxa"/>
+          </w:tcPr>
+          <w:p>
+            <w:pPr>
+              <w:jc w:val="center"/>
+              <w:rPr>
+                <w:rFonts w:ascii="Times New Roman" w:hAnsi="Times New Roman" w:cs="Times New Roman"/>
+                <w:sz w:val="16"/>
+                <w:szCs w:val="16"/>
+              </w:rPr>
+            </w:pPr>
+            <w:r>
+              <w:rPr>
+                <w:rFonts w:ascii="Times New Roman" w:hAnsi="Times New Roman" w:cs="Times New Roman"/>
+                <w:sz w:val="16"/>
+                <w:szCs w:val="16"/>
+              </w:rPr>
+              <w:t>72.44</w:t>
+            </w:r>
+          </w:p>
+        </w:tc>
+      </w:tr>
+      <w:tr>
+        <w:tc>
+          <w:tcPr>
+            <w:tcW w:w="851" w:type="dxa"/>
+          </w:tcPr>
+          <w:p>
+            <w:pPr>
+              <w:jc w:val="center"/>
+              <w:rPr>
+                <w:rFonts w:ascii="Times New Roman" w:hAnsi="Times New Roman" w:cs="Times New Roman"/>
+                <w:sz w:val="16"/>
+                <w:szCs w:val="16"/>
+              </w:rPr>
+            </w:pPr>
+            <w:r>
+              <w:rPr>
+                <w:rFonts w:ascii="Times New Roman" w:hAnsi="Times New Roman" w:cs="Times New Roman"/>
+                <w:sz w:val="16"/>
+                <w:szCs w:val="16"/>
+              </w:rPr>
+              <w:t xml:space="preserve">NB </w:t>
+            </w:r>
+            <w:r>
+              <w:rPr>
+                <w:rFonts w:ascii="Times New Roman" w:hAnsi="Times New Roman" w:cs="Times New Roman"/>
+                <w:sz w:val="16"/>
+                <w:szCs w:val="16"/>
+              </w:rPr>
+              <w:t>TRI</w:t>
+            </w:r>
+            <w:r>
+              <w:rPr>
+                <w:rFonts w:ascii="Times New Roman" w:hAnsi="Times New Roman" w:cs="Times New Roman"/>
+                <w:sz w:val="16"/>
+                <w:szCs w:val="16"/>
+              </w:rPr>
+              <w:t>-GRAM</w:t>
+            </w:r>
+          </w:p>
+        </w:tc>
+        <w:tc>
+          <w:tcPr>
+            <w:tcW w:w="500" w:type="dxa"/>
+          </w:tcPr>
+          <w:p>
+            <w:pPr>
+              <w:jc w:val="center"/>
+              <w:rPr>
+                <w:rFonts w:ascii="Times New Roman" w:hAnsi="Times New Roman" w:cs="Times New Roman"/>
+                <w:sz w:val="16"/>
+                <w:szCs w:val="16"/>
+              </w:rPr>
+            </w:pPr>
+            <w:r>
+              <w:rPr>
+                <w:rFonts w:ascii="Times New Roman" w:hAnsi="Times New Roman" w:cs="Times New Roman"/>
+                <w:sz w:val="16"/>
+                <w:szCs w:val="16"/>
+              </w:rPr>
+              <w:t>-</w:t>
+            </w:r>
+          </w:p>
+        </w:tc>
+        <w:tc>
+          <w:tcPr>
+            <w:tcW w:w="672" w:type="dxa"/>
+          </w:tcPr>
+          <w:p>
+            <w:pPr>
+              <w:jc w:val="center"/>
+              <w:rPr>
+                <w:rFonts w:ascii="Times New Roman" w:hAnsi="Times New Roman" w:cs="Times New Roman"/>
+                <w:sz w:val="16"/>
+                <w:szCs w:val="16"/>
+              </w:rPr>
+            </w:pPr>
+            <w:r>
+              <w:rPr>
+                <w:rFonts w:ascii="Times New Roman" w:hAnsi="Times New Roman" w:cs="Times New Roman"/>
+                <w:sz w:val="16"/>
+                <w:szCs w:val="16"/>
+              </w:rPr>
+              <w:t>-</w:t>
+            </w:r>
+          </w:p>
+        </w:tc>
+        <w:tc>
+          <w:tcPr>
+            <w:tcW w:w="794" w:type="dxa"/>
+          </w:tcPr>
+          <w:p>
+            <w:pPr>
+              <w:jc w:val="center"/>
+              <w:rPr>
+                <w:rFonts w:ascii="Times New Roman" w:hAnsi="Times New Roman" w:cs="Times New Roman"/>
+                <w:b/>
+                <w:sz w:val="16"/>
+                <w:szCs w:val="16"/>
+              </w:rPr>
+            </w:pPr>
+            <w:r>
+              <w:rPr>
+                <w:rFonts w:ascii="Times New Roman" w:hAnsi="Times New Roman" w:cs="Times New Roman"/>
+                <w:b/>
+                <w:sz w:val="16"/>
+                <w:szCs w:val="16"/>
+              </w:rPr>
+              <w:t>84.62</w:t>
+            </w:r>
+          </w:p>
+        </w:tc>
+        <w:tc>
+          <w:tcPr>
+            <w:tcW w:w="732" w:type="dxa"/>
+          </w:tcPr>
+          <w:p>
+            <w:pPr>
+              <w:jc w:val="center"/>
+              <w:rPr>
+                <w:rFonts w:ascii="Times New Roman" w:hAnsi="Times New Roman" w:cs="Times New Roman"/>
+                <w:sz w:val="16"/>
+                <w:szCs w:val="16"/>
+              </w:rPr>
+            </w:pPr>
+            <w:r>
+              <w:rPr>
+                <w:rFonts w:ascii="Times New Roman" w:hAnsi="Times New Roman" w:cs="Times New Roman"/>
+                <w:sz w:val="16"/>
+                <w:szCs w:val="16"/>
+              </w:rPr>
+              <w:t>58.60</w:t>
+            </w:r>
+          </w:p>
+        </w:tc>
+        <w:tc>
+          <w:tcPr>
+            <w:tcW w:w="670" w:type="dxa"/>
+          </w:tcPr>
+          <w:p>
+            <w:pPr>
+              <w:jc w:val="center"/>
+              <w:rPr>
+                <w:rFonts w:ascii="Times New Roman" w:hAnsi="Times New Roman" w:cs="Times New Roman"/>
+                <w:sz w:val="16"/>
+                <w:szCs w:val="16"/>
+              </w:rPr>
+            </w:pPr>
+            <w:r>
+              <w:rPr>
+                <w:rFonts w:ascii="Times New Roman" w:hAnsi="Times New Roman" w:cs="Times New Roman"/>
+                <w:sz w:val="16"/>
+                <w:szCs w:val="16"/>
+              </w:rPr>
+              <w:t>71.92</w:t>
             </w:r>
           </w:p>
         </w:tc>
@@ -10035,13 +10341,33 @@
         <w:jc w:val="both"/>
         <w:rPr>
           <w:rFonts w:ascii="Times New Roman" w:hAnsi="Times New Roman" w:cs="Times New Roman"/>
-          <w:sz w:val="20"/>
-          <w:szCs w:val="20"/>
+          <w:b/>
+          <w:sz w:val="16"/>
+          <w:szCs w:val="16"/>
         </w:rPr>
       </w:pPr>
       <w:r>
         <w:rPr>
           <w:rFonts w:ascii="Times New Roman" w:hAnsi="Times New Roman" w:cs="Times New Roman"/>
+          <w:b/>
+          <w:sz w:val="16"/>
+          <w:szCs w:val="16"/>
+        </w:rPr>
+        <w:t>*sRNN mean SimpleRNN or Vanilla RNN</w:t>
+      </w:r>
+    </w:p>
+    <w:p>
+      <w:pPr>
+        <w:jc w:val="both"/>
+        <w:rPr>
+          <w:rFonts w:ascii="Times New Roman" w:hAnsi="Times New Roman" w:cs="Times New Roman"/>
+          <w:sz w:val="20"/>
+          <w:szCs w:val="20"/>
+        </w:rPr>
+      </w:pPr>
+      <w:r>
+        <w:rPr>
+          <w:rFonts w:ascii="Times New Roman" w:hAnsi="Times New Roman" w:cs="Times New Roman"/>
           <w:sz w:val="20"/>
           <w:szCs w:val="20"/>
         </w:rPr>
@@ -10069,7 +10395,39 @@
           <w:sz w:val="20"/>
           <w:szCs w:val="20"/>
         </w:rPr>
-        <w:t xml:space="preserve">peaks at the model with LSTM with 256 hidden units and batch training size of 64. For the positive tweets, the model peaks accuracy at LSTM with 128 hidden units and </w:t>
+        <w:t xml:space="preserve">peaks at the </w:t>
+      </w:r>
+      <w:r>
+        <w:rPr>
+          <w:rFonts w:ascii="Times New Roman" w:hAnsi="Times New Roman" w:cs="Times New Roman"/>
+          <w:sz w:val="20"/>
+          <w:szCs w:val="20"/>
+        </w:rPr>
+        <w:t>machine learning approach Naïve Bayes – SVM Tri-GRAM</w:t>
+      </w:r>
+      <w:r>
+        <w:rPr>
+          <w:rFonts w:ascii="Times New Roman" w:hAnsi="Times New Roman" w:cs="Times New Roman"/>
+          <w:sz w:val="20"/>
+          <w:szCs w:val="20"/>
+        </w:rPr>
+        <w:t xml:space="preserve">. For the positive tweets, the model peaks accuracy at LSTM with </w:t>
+      </w:r>
+      <w:r>
+        <w:rPr>
+          <w:rFonts w:ascii="Times New Roman" w:hAnsi="Times New Roman" w:cs="Times New Roman"/>
+          <w:sz w:val="20"/>
+          <w:szCs w:val="20"/>
+        </w:rPr>
+        <w:t>512</w:t>
+      </w:r>
+      <w:r>
+        <w:rPr>
+          <w:rFonts w:ascii="Times New Roman" w:hAnsi="Times New Roman" w:cs="Times New Roman"/>
+          <w:sz w:val="20"/>
+          <w:szCs w:val="20"/>
+        </w:rPr>
+        <w:t xml:space="preserve"> hidden units and </w:t>
       </w:r>
       <w:r>
         <w:rPr>
@@ -10093,47 +10451,7 @@
           <w:sz w:val="20"/>
           <w:szCs w:val="20"/>
         </w:rPr>
-        <w:t xml:space="preserve">However, we found that the model with 64 hidden units and batch size of 64 to be the sweet spot to produce </w:t>
-      </w:r>
-      <w:r>
-        <w:rPr>
-          <w:rFonts w:ascii="Times New Roman" w:hAnsi="Times New Roman" w:cs="Times New Roman"/>
-          <w:sz w:val="20"/>
-          <w:szCs w:val="20"/>
-        </w:rPr>
-        <w:t>significantly higher</w:t>
-      </w:r>
-      <w:r>
-        <w:rPr>
-          <w:rFonts w:ascii="Times New Roman" w:hAnsi="Times New Roman" w:cs="Times New Roman"/>
-          <w:sz w:val="20"/>
-          <w:szCs w:val="20"/>
-        </w:rPr>
-        <w:t xml:space="preserve"> accuracy</w:t>
-      </w:r>
-      <w:r>
-        <w:rPr>
-          <w:rFonts w:ascii="Times New Roman" w:hAnsi="Times New Roman" w:cs="Times New Roman"/>
-          <w:sz w:val="20"/>
-          <w:szCs w:val="20"/>
-        </w:rPr>
-        <w:t xml:space="preserve"> for both negative and positive tweets</w:t>
-      </w:r>
-      <w:r>
-        <w:rPr>
-          <w:rFonts w:ascii="Times New Roman" w:hAnsi="Times New Roman" w:cs="Times New Roman"/>
-          <w:sz w:val="20"/>
-          <w:szCs w:val="20"/>
-        </w:rPr>
-        <w:t xml:space="preserve">. </w:t>
-      </w:r>
-      <w:r>
-        <w:rPr>
-          <w:rFonts w:ascii="Times New Roman" w:hAnsi="Times New Roman" w:cs="Times New Roman"/>
-          <w:sz w:val="20"/>
-          <w:szCs w:val="20"/>
-        </w:rPr>
-        <w:t>It</w:t>
+        <w:t>It was also found that the model LSTM with 512 hidden units and batch size of 32</w:t>
       </w:r>
       <w:r>
         <w:rPr>
@@ -10149,7 +10467,39 @@
           <w:sz w:val="20"/>
           <w:szCs w:val="20"/>
         </w:rPr>
-        <w:t xml:space="preserve">s also favorable because of its smaller number of hidden units, therefore decreasing its computational expenses. It was also shown in Table 2 that </w:t>
+        <w:t xml:space="preserve">s the sweet spot between negative accuracy and positive accuracy. </w:t>
+      </w:r>
+      <w:r>
+        <w:rPr>
+          <w:rFonts w:ascii="Times New Roman" w:hAnsi="Times New Roman" w:cs="Times New Roman"/>
+          <w:sz w:val="20"/>
+          <w:szCs w:val="20"/>
+        </w:rPr>
+        <w:t xml:space="preserve">It </w:t>
+      </w:r>
+      <w:r>
+        <w:rPr>
+          <w:rFonts w:ascii="Times New Roman" w:hAnsi="Times New Roman" w:cs="Times New Roman"/>
+          <w:sz w:val="20"/>
+          <w:szCs w:val="20"/>
+        </w:rPr>
+        <w:t xml:space="preserve">also gave the highest mean accuracy between negative accuracy and positive accuracy. </w:t>
+      </w:r>
+      <w:r>
+        <w:rPr>
+          <w:rFonts w:ascii="Times New Roman" w:hAnsi="Times New Roman" w:cs="Times New Roman"/>
+          <w:sz w:val="20"/>
+          <w:szCs w:val="20"/>
+        </w:rPr>
+        <w:t xml:space="preserve">It is apparent in the table that most of the models have higher negative accuracy than positive accuracy. This could be caused by the imbalanced ratio of positive tweets and negative tweets in training set. </w:t>
+      </w:r>
+      <w:r>
+        <w:rPr>
+          <w:rFonts w:ascii="Times New Roman" w:hAnsi="Times New Roman" w:cs="Times New Roman"/>
+          <w:sz w:val="20"/>
+          <w:szCs w:val="20"/>
+        </w:rPr>
+        <w:t xml:space="preserve">It was also shown in Table 2 that </w:t>
       </w:r>
       <w:r>
         <w:rPr>
@@ -10247,6 +10597,34 @@
         </w:rPr>
         <w:t>it with.</w:t>
       </w:r>
+    </w:p>
+    <w:p>
+      <w:pPr>
+        <w:jc w:val="both"/>
+        <w:rPr>
+          <w:rFonts w:ascii="Times New Roman" w:hAnsi="Times New Roman" w:cs="Times New Roman"/>
+          <w:sz w:val="20"/>
+          <w:szCs w:val="20"/>
+        </w:rPr>
+      </w:pPr>
+      <w:r>
+        <w:rPr>
+          <w:rFonts w:ascii="Times New Roman" w:hAnsi="Times New Roman" w:cs="Times New Roman"/>
+          <w:sz w:val="20"/>
+          <w:szCs w:val="20"/>
+        </w:rPr>
+        <w:t>We also observe that the deep learning models have less difference between negative and positive accuracy than the machine learning models have. This shows that RNNs are more resilient to imbalanced dataset than  Naïve Bayes approach.</w:t>
+      </w:r>
+    </w:p>
+    <w:p>
+      <w:pPr>
+        <w:jc w:val="both"/>
+        <w:rPr>
+          <w:rFonts w:ascii="Times New Roman" w:hAnsi="Times New Roman" w:cs="Times New Roman"/>
+          <w:sz w:val="20"/>
+          <w:szCs w:val="20"/>
+        </w:rPr>
+      </w:pPr>
     </w:p>
     <w:p>
       <w:pPr>
@@ -10302,54 +10680,8 @@
           <w:sz w:val="20"/>
           <w:szCs w:val="20"/>
         </w:rPr>
-        <w:t xml:space="preserve">Next time, wag kayo </w:t>
-      </w:r>
-      <w:proofErr w:type="spellStart"/>
-      <w:r>
-        <w:rPr>
-          <w:rFonts w:ascii="Times New Roman" w:hAnsi="Times New Roman" w:cs="Times New Roman"/>
-          <w:sz w:val="20"/>
-          <w:szCs w:val="20"/>
-        </w:rPr>
-        <w:t>magharrytan</w:t>
-      </w:r>
-      <w:proofErr w:type="spellEnd"/>
-      <w:r>
-        <w:rPr>
-          <w:rFonts w:ascii="Times New Roman" w:hAnsi="Times New Roman" w:cs="Times New Roman"/>
-          <w:sz w:val="20"/>
-          <w:szCs w:val="20"/>
-        </w:rPr>
-        <w:t xml:space="preserve"> para </w:t>
-      </w:r>
-      <w:proofErr w:type="spellStart"/>
-      <w:r>
-        <w:rPr>
-          <w:rFonts w:ascii="Times New Roman" w:hAnsi="Times New Roman" w:cs="Times New Roman"/>
-          <w:sz w:val="20"/>
-          <w:szCs w:val="20"/>
-        </w:rPr>
-        <w:t>walang</w:t>
-      </w:r>
-      <w:proofErr w:type="spellEnd"/>
-      <w:r>
-        <w:rPr>
-          <w:rFonts w:ascii="Times New Roman" w:hAnsi="Times New Roman" w:cs="Times New Roman"/>
-          <w:sz w:val="20"/>
-          <w:szCs w:val="20"/>
-        </w:rPr>
-        <w:t xml:space="preserve"> </w:t>
-      </w:r>
-      <w:proofErr w:type="spellStart"/>
-      <w:r>
-        <w:rPr>
-          <w:rFonts w:ascii="Times New Roman" w:hAnsi="Times New Roman" w:cs="Times New Roman"/>
-          <w:sz w:val="20"/>
-          <w:szCs w:val="20"/>
-        </w:rPr>
-        <w:t>masaktan</w:t>
-      </w:r>
-      <w:proofErr w:type="spellEnd"/>
+        <w:t>Next time, wag kayo magharrytan para walang masaktan</w:t>
+      </w:r>
     </w:p>
     <w:p>
       <w:pPr>
@@ -10371,144 +10703,8 @@
           <w:sz w:val="20"/>
           <w:szCs w:val="20"/>
         </w:rPr>
-        <w:t xml:space="preserve">Aww sad ending </w:t>
-      </w:r>
-      <w:proofErr w:type="spellStart"/>
-      <w:r>
-        <w:rPr>
-          <w:rFonts w:ascii="Times New Roman" w:hAnsi="Times New Roman" w:cs="Times New Roman"/>
-          <w:sz w:val="20"/>
-          <w:szCs w:val="20"/>
-        </w:rPr>
-        <w:t>bongga</w:t>
-      </w:r>
-      <w:proofErr w:type="spellEnd"/>
-      <w:r>
-        <w:rPr>
-          <w:rFonts w:ascii="Times New Roman" w:hAnsi="Times New Roman" w:cs="Times New Roman"/>
-          <w:sz w:val="20"/>
-          <w:szCs w:val="20"/>
-        </w:rPr>
-        <w:t xml:space="preserve"> </w:t>
-      </w:r>
-      <w:proofErr w:type="spellStart"/>
-      <w:r>
-        <w:rPr>
-          <w:rFonts w:ascii="Times New Roman" w:hAnsi="Times New Roman" w:cs="Times New Roman"/>
-          <w:sz w:val="20"/>
-          <w:szCs w:val="20"/>
-        </w:rPr>
-        <w:t>naiyak</w:t>
-      </w:r>
-      <w:proofErr w:type="spellEnd"/>
-      <w:r>
-        <w:rPr>
-          <w:rFonts w:ascii="Times New Roman" w:hAnsi="Times New Roman" w:cs="Times New Roman"/>
-          <w:sz w:val="20"/>
-          <w:szCs w:val="20"/>
-        </w:rPr>
-        <w:t xml:space="preserve"> </w:t>
-      </w:r>
-      <w:proofErr w:type="spellStart"/>
-      <w:r>
-        <w:rPr>
-          <w:rFonts w:ascii="Times New Roman" w:hAnsi="Times New Roman" w:cs="Times New Roman"/>
-          <w:sz w:val="20"/>
-          <w:szCs w:val="20"/>
-        </w:rPr>
-        <w:t>ako</w:t>
-      </w:r>
-      <w:proofErr w:type="spellEnd"/>
-      <w:r>
-        <w:rPr>
-          <w:rFonts w:ascii="Times New Roman" w:hAnsi="Times New Roman" w:cs="Times New Roman"/>
-          <w:sz w:val="20"/>
-          <w:szCs w:val="20"/>
-        </w:rPr>
-        <w:t xml:space="preserve"> ng </w:t>
-      </w:r>
-      <w:proofErr w:type="spellStart"/>
-      <w:r>
-        <w:rPr>
-          <w:rFonts w:ascii="Times New Roman" w:hAnsi="Times New Roman" w:cs="Times New Roman"/>
-          <w:sz w:val="20"/>
-          <w:szCs w:val="20"/>
-        </w:rPr>
-        <w:t>sobra</w:t>
-      </w:r>
-      <w:proofErr w:type="spellEnd"/>
-      <w:r>
-        <w:rPr>
-          <w:rFonts w:ascii="Times New Roman" w:hAnsi="Times New Roman" w:cs="Times New Roman"/>
-          <w:sz w:val="20"/>
-          <w:szCs w:val="20"/>
-        </w:rPr>
-        <w:t xml:space="preserve"> </w:t>
-      </w:r>
-      <w:proofErr w:type="spellStart"/>
-      <w:r>
-        <w:rPr>
-          <w:rFonts w:ascii="Times New Roman" w:hAnsi="Times New Roman" w:cs="Times New Roman"/>
-          <w:sz w:val="20"/>
-          <w:szCs w:val="20"/>
-        </w:rPr>
-        <w:t>pwede</w:t>
-      </w:r>
-      <w:proofErr w:type="spellEnd"/>
-      <w:r>
-        <w:rPr>
-          <w:rFonts w:ascii="Times New Roman" w:hAnsi="Times New Roman" w:cs="Times New Roman"/>
-          <w:sz w:val="20"/>
-          <w:szCs w:val="20"/>
-        </w:rPr>
-        <w:t xml:space="preserve"> </w:t>
-      </w:r>
-      <w:proofErr w:type="spellStart"/>
-      <w:r>
-        <w:rPr>
-          <w:rFonts w:ascii="Times New Roman" w:hAnsi="Times New Roman" w:cs="Times New Roman"/>
-          <w:sz w:val="20"/>
-          <w:szCs w:val="20"/>
-        </w:rPr>
-        <w:t>na</w:t>
-      </w:r>
-      <w:proofErr w:type="spellEnd"/>
-      <w:r>
-        <w:rPr>
-          <w:rFonts w:ascii="Times New Roman" w:hAnsi="Times New Roman" w:cs="Times New Roman"/>
-          <w:sz w:val="20"/>
-          <w:szCs w:val="20"/>
-        </w:rPr>
-        <w:t xml:space="preserve"> pang </w:t>
-      </w:r>
-      <w:proofErr w:type="spellStart"/>
-      <w:r>
-        <w:rPr>
-          <w:rFonts w:ascii="Times New Roman" w:hAnsi="Times New Roman" w:cs="Times New Roman"/>
-          <w:sz w:val="20"/>
-          <w:szCs w:val="20"/>
-        </w:rPr>
-        <w:t>watty</w:t>
-      </w:r>
-      <w:proofErr w:type="spellEnd"/>
-      <w:r>
-        <w:rPr>
-          <w:rFonts w:ascii="Times New Roman" w:hAnsi="Times New Roman" w:cs="Times New Roman"/>
-          <w:sz w:val="20"/>
-          <w:szCs w:val="20"/>
-        </w:rPr>
-        <w:t xml:space="preserve"> </w:t>
-      </w:r>
-      <w:proofErr w:type="spellStart"/>
-      <w:r>
-        <w:rPr>
-          <w:rFonts w:ascii="Times New Roman" w:hAnsi="Times New Roman" w:cs="Times New Roman"/>
-          <w:sz w:val="20"/>
-          <w:szCs w:val="20"/>
-        </w:rPr>
-        <w:t>toh</w:t>
-      </w:r>
-      <w:proofErr w:type="spellEnd"/>
+        <w:t>Aww sad ending bongga naiyak ako ng sobra pwede na pang watty toh</w:t>
+      </w:r>
     </w:p>
     <w:p>
       <w:pPr>
@@ -10524,23 +10720,13 @@
           <w:szCs w:val="20"/>
         </w:rPr>
       </w:pPr>
-      <w:proofErr w:type="spellStart"/>
-      <w:r>
-        <w:rPr>
-          <w:rFonts w:ascii="Times New Roman" w:hAnsi="Times New Roman" w:cs="Times New Roman"/>
-          <w:sz w:val="20"/>
-          <w:szCs w:val="20"/>
-        </w:rPr>
-        <w:t>Grabi</w:t>
-      </w:r>
-      <w:proofErr w:type="spellEnd"/>
-      <w:r>
-        <w:rPr>
-          <w:rFonts w:ascii="Times New Roman" w:hAnsi="Times New Roman" w:cs="Times New Roman"/>
-          <w:sz w:val="20"/>
-          <w:szCs w:val="20"/>
-        </w:rPr>
-        <w:t xml:space="preserve"> and sad ng ending</w:t>
+      <w:r>
+        <w:rPr>
+          <w:rFonts w:ascii="Times New Roman" w:hAnsi="Times New Roman" w:cs="Times New Roman"/>
+          <w:sz w:val="20"/>
+          <w:szCs w:val="20"/>
+        </w:rPr>
+        <w:t>Grabi and sad ng ending</w:t>
       </w:r>
     </w:p>
     <w:p>
@@ -10591,77 +10777,13 @@
           <w:szCs w:val="20"/>
         </w:rPr>
       </w:pPr>
-      <w:proofErr w:type="spellStart"/>
-      <w:r>
-        <w:rPr>
-          <w:rFonts w:ascii="Times New Roman" w:hAnsi="Times New Roman" w:cs="Times New Roman"/>
-          <w:sz w:val="20"/>
-          <w:szCs w:val="20"/>
-        </w:rPr>
-        <w:t>Yey</w:t>
-      </w:r>
-      <w:proofErr w:type="spellEnd"/>
-      <w:r>
-        <w:rPr>
-          <w:rFonts w:ascii="Times New Roman" w:hAnsi="Times New Roman" w:cs="Times New Roman"/>
-          <w:sz w:val="20"/>
-          <w:szCs w:val="20"/>
-        </w:rPr>
-        <w:t xml:space="preserve">!! </w:t>
-      </w:r>
-      <w:proofErr w:type="spellStart"/>
-      <w:r>
-        <w:rPr>
-          <w:rFonts w:ascii="Times New Roman" w:hAnsi="Times New Roman" w:cs="Times New Roman"/>
-          <w:sz w:val="20"/>
-          <w:szCs w:val="20"/>
-        </w:rPr>
-        <w:t>Pinansin</w:t>
-      </w:r>
-      <w:proofErr w:type="spellEnd"/>
-      <w:r>
-        <w:rPr>
-          <w:rFonts w:ascii="Times New Roman" w:hAnsi="Times New Roman" w:cs="Times New Roman"/>
-          <w:sz w:val="20"/>
-          <w:szCs w:val="20"/>
-        </w:rPr>
-        <w:t xml:space="preserve"> </w:t>
-      </w:r>
-      <w:proofErr w:type="spellStart"/>
-      <w:r>
-        <w:rPr>
-          <w:rFonts w:ascii="Times New Roman" w:hAnsi="Times New Roman" w:cs="Times New Roman"/>
-          <w:sz w:val="20"/>
-          <w:szCs w:val="20"/>
-        </w:rPr>
-        <w:t>nya</w:t>
-      </w:r>
-      <w:proofErr w:type="spellEnd"/>
-      <w:r>
-        <w:rPr>
-          <w:rFonts w:ascii="Times New Roman" w:hAnsi="Times New Roman" w:cs="Times New Roman"/>
-          <w:sz w:val="20"/>
-          <w:szCs w:val="20"/>
-        </w:rPr>
-        <w:t xml:space="preserve"> </w:t>
-      </w:r>
-      <w:proofErr w:type="spellStart"/>
-      <w:r>
-        <w:rPr>
-          <w:rFonts w:ascii="Times New Roman" w:hAnsi="Times New Roman" w:cs="Times New Roman"/>
-          <w:sz w:val="20"/>
-          <w:szCs w:val="20"/>
-        </w:rPr>
-        <w:t>ako</w:t>
-      </w:r>
-      <w:proofErr w:type="spellEnd"/>
-      <w:r>
-        <w:rPr>
-          <w:rFonts w:ascii="Times New Roman" w:hAnsi="Times New Roman" w:cs="Times New Roman"/>
-          <w:sz w:val="20"/>
-          <w:szCs w:val="20"/>
-        </w:rPr>
-        <w:t>…!! Hahaha.</w:t>
+      <w:r>
+        <w:rPr>
+          <w:rFonts w:ascii="Times New Roman" w:hAnsi="Times New Roman" w:cs="Times New Roman"/>
+          <w:sz w:val="20"/>
+          <w:szCs w:val="20"/>
+        </w:rPr>
+        <w:t>Yey!! Pinansin nya ako…!! Hahaha.</w:t>
       </w:r>
     </w:p>
     <w:p>
@@ -10684,90 +10806,8 @@
           <w:sz w:val="20"/>
           <w:szCs w:val="20"/>
         </w:rPr>
-        <w:t xml:space="preserve">Get ready </w:t>
-      </w:r>
-      <w:proofErr w:type="gramStart"/>
-      <w:r>
-        <w:rPr>
-          <w:rFonts w:ascii="Times New Roman" w:hAnsi="Times New Roman" w:cs="Times New Roman"/>
-          <w:sz w:val="20"/>
-          <w:szCs w:val="20"/>
-        </w:rPr>
-        <w:t>guys .</w:t>
-      </w:r>
-      <w:proofErr w:type="gramEnd"/>
-      <w:r>
-        <w:rPr>
-          <w:rFonts w:ascii="Times New Roman" w:hAnsi="Times New Roman" w:cs="Times New Roman"/>
-          <w:sz w:val="20"/>
-          <w:szCs w:val="20"/>
-        </w:rPr>
-        <w:t xml:space="preserve"> May twitter party </w:t>
-      </w:r>
-      <w:proofErr w:type="spellStart"/>
-      <w:r>
-        <w:rPr>
-          <w:rFonts w:ascii="Times New Roman" w:hAnsi="Times New Roman" w:cs="Times New Roman"/>
-          <w:sz w:val="20"/>
-          <w:szCs w:val="20"/>
-        </w:rPr>
-        <w:t>tayo</w:t>
-      </w:r>
-      <w:proofErr w:type="spellEnd"/>
-      <w:r>
-        <w:rPr>
-          <w:rFonts w:ascii="Times New Roman" w:hAnsi="Times New Roman" w:cs="Times New Roman"/>
-          <w:sz w:val="20"/>
-          <w:szCs w:val="20"/>
-        </w:rPr>
-        <w:t xml:space="preserve">. </w:t>
-      </w:r>
-      <w:proofErr w:type="spellStart"/>
-      <w:r>
-        <w:rPr>
-          <w:rFonts w:ascii="Times New Roman" w:hAnsi="Times New Roman" w:cs="Times New Roman"/>
-          <w:sz w:val="20"/>
-          <w:szCs w:val="20"/>
-        </w:rPr>
-        <w:t>Kelangan</w:t>
-      </w:r>
-      <w:proofErr w:type="spellEnd"/>
-      <w:r>
-        <w:rPr>
-          <w:rFonts w:ascii="Times New Roman" w:hAnsi="Times New Roman" w:cs="Times New Roman"/>
-          <w:sz w:val="20"/>
-          <w:szCs w:val="20"/>
-        </w:rPr>
-        <w:t xml:space="preserve"> </w:t>
-      </w:r>
-      <w:proofErr w:type="spellStart"/>
-      <w:r>
-        <w:rPr>
-          <w:rFonts w:ascii="Times New Roman" w:hAnsi="Times New Roman" w:cs="Times New Roman"/>
-          <w:sz w:val="20"/>
-          <w:szCs w:val="20"/>
-        </w:rPr>
-        <w:t>naten</w:t>
-      </w:r>
-      <w:proofErr w:type="spellEnd"/>
-      <w:r>
-        <w:rPr>
-          <w:rFonts w:ascii="Times New Roman" w:hAnsi="Times New Roman" w:cs="Times New Roman"/>
-          <w:sz w:val="20"/>
-          <w:szCs w:val="20"/>
-        </w:rPr>
-        <w:t xml:space="preserve"> </w:t>
-      </w:r>
-      <w:proofErr w:type="spellStart"/>
-      <w:r>
-        <w:rPr>
-          <w:rFonts w:ascii="Times New Roman" w:hAnsi="Times New Roman" w:cs="Times New Roman"/>
-          <w:sz w:val="20"/>
-          <w:szCs w:val="20"/>
-        </w:rPr>
-        <w:t>magtrend</w:t>
-      </w:r>
-      <w:proofErr w:type="spellEnd"/>
+        <w:t>Get ready guys . May twitter party tayo. Kelangan naten magtrend</w:t>
+      </w:r>
     </w:p>
     <w:p>
       <w:pPr>
@@ -10789,187 +10829,7 @@
           <w:sz w:val="20"/>
           <w:szCs w:val="20"/>
         </w:rPr>
-        <w:t xml:space="preserve">Gusto </w:t>
-      </w:r>
-      <w:proofErr w:type="spellStart"/>
-      <w:r>
-        <w:rPr>
-          <w:rFonts w:ascii="Times New Roman" w:hAnsi="Times New Roman" w:cs="Times New Roman"/>
-          <w:sz w:val="20"/>
-          <w:szCs w:val="20"/>
-        </w:rPr>
-        <w:t>ko</w:t>
-      </w:r>
-      <w:proofErr w:type="spellEnd"/>
-      <w:r>
-        <w:rPr>
-          <w:rFonts w:ascii="Times New Roman" w:hAnsi="Times New Roman" w:cs="Times New Roman"/>
-          <w:sz w:val="20"/>
-          <w:szCs w:val="20"/>
-        </w:rPr>
-        <w:t xml:space="preserve"> </w:t>
-      </w:r>
-      <w:proofErr w:type="spellStart"/>
-      <w:r>
-        <w:rPr>
-          <w:rFonts w:ascii="Times New Roman" w:hAnsi="Times New Roman" w:cs="Times New Roman"/>
-          <w:sz w:val="20"/>
-          <w:szCs w:val="20"/>
-        </w:rPr>
-        <w:t>madami</w:t>
-      </w:r>
-      <w:proofErr w:type="spellEnd"/>
-      <w:r>
-        <w:rPr>
-          <w:rFonts w:ascii="Times New Roman" w:hAnsi="Times New Roman" w:cs="Times New Roman"/>
-          <w:sz w:val="20"/>
-          <w:szCs w:val="20"/>
-        </w:rPr>
-        <w:t xml:space="preserve"> </w:t>
-      </w:r>
-      <w:proofErr w:type="spellStart"/>
-      <w:r>
-        <w:rPr>
-          <w:rFonts w:ascii="Times New Roman" w:hAnsi="Times New Roman" w:cs="Times New Roman"/>
-          <w:sz w:val="20"/>
-          <w:szCs w:val="20"/>
-        </w:rPr>
-        <w:t>kasi</w:t>
-      </w:r>
-      <w:proofErr w:type="spellEnd"/>
-      <w:r>
-        <w:rPr>
-          <w:rFonts w:ascii="Times New Roman" w:hAnsi="Times New Roman" w:cs="Times New Roman"/>
-          <w:sz w:val="20"/>
-          <w:szCs w:val="20"/>
-        </w:rPr>
-        <w:t xml:space="preserve"> </w:t>
-      </w:r>
-      <w:proofErr w:type="spellStart"/>
-      <w:r>
-        <w:rPr>
-          <w:rFonts w:ascii="Times New Roman" w:hAnsi="Times New Roman" w:cs="Times New Roman"/>
-          <w:sz w:val="20"/>
-          <w:szCs w:val="20"/>
-        </w:rPr>
-        <w:t>nga</w:t>
-      </w:r>
-      <w:proofErr w:type="spellEnd"/>
-      <w:r>
-        <w:rPr>
-          <w:rFonts w:ascii="Times New Roman" w:hAnsi="Times New Roman" w:cs="Times New Roman"/>
-          <w:sz w:val="20"/>
-          <w:szCs w:val="20"/>
-        </w:rPr>
-        <w:t xml:space="preserve"> </w:t>
-      </w:r>
-      <w:proofErr w:type="spellStart"/>
-      <w:r>
-        <w:rPr>
-          <w:rFonts w:ascii="Times New Roman" w:hAnsi="Times New Roman" w:cs="Times New Roman"/>
-          <w:sz w:val="20"/>
-          <w:szCs w:val="20"/>
-        </w:rPr>
-        <w:t>na</w:t>
-      </w:r>
-      <w:proofErr w:type="spellEnd"/>
-      <w:r>
-        <w:rPr>
-          <w:rFonts w:ascii="Times New Roman" w:hAnsi="Times New Roman" w:cs="Times New Roman"/>
-          <w:sz w:val="20"/>
-          <w:szCs w:val="20"/>
-        </w:rPr>
-        <w:t xml:space="preserve">-miss </w:t>
-      </w:r>
-      <w:proofErr w:type="spellStart"/>
-      <w:r>
-        <w:rPr>
-          <w:rFonts w:ascii="Times New Roman" w:hAnsi="Times New Roman" w:cs="Times New Roman"/>
-          <w:sz w:val="20"/>
-          <w:szCs w:val="20"/>
-        </w:rPr>
-        <w:t>kita</w:t>
-      </w:r>
-      <w:proofErr w:type="spellEnd"/>
-      <w:r>
-        <w:rPr>
-          <w:rFonts w:ascii="Times New Roman" w:hAnsi="Times New Roman" w:cs="Times New Roman"/>
-          <w:sz w:val="20"/>
-          <w:szCs w:val="20"/>
-        </w:rPr>
-        <w:t xml:space="preserve">! Pag </w:t>
-      </w:r>
-      <w:proofErr w:type="spellStart"/>
-      <w:r>
-        <w:rPr>
-          <w:rFonts w:ascii="Times New Roman" w:hAnsi="Times New Roman" w:cs="Times New Roman"/>
-          <w:sz w:val="20"/>
-          <w:szCs w:val="20"/>
-        </w:rPr>
-        <w:t>pasado</w:t>
-      </w:r>
-      <w:proofErr w:type="spellEnd"/>
-      <w:r>
-        <w:rPr>
-          <w:rFonts w:ascii="Times New Roman" w:hAnsi="Times New Roman" w:cs="Times New Roman"/>
-          <w:sz w:val="20"/>
-          <w:szCs w:val="20"/>
-        </w:rPr>
-        <w:t xml:space="preserve"> ka </w:t>
-      </w:r>
-      <w:proofErr w:type="spellStart"/>
-      <w:r>
-        <w:rPr>
-          <w:rFonts w:ascii="Times New Roman" w:hAnsi="Times New Roman" w:cs="Times New Roman"/>
-          <w:sz w:val="20"/>
-          <w:szCs w:val="20"/>
-        </w:rPr>
-        <w:t>na</w:t>
-      </w:r>
-      <w:proofErr w:type="spellEnd"/>
-      <w:r>
-        <w:rPr>
-          <w:rFonts w:ascii="Times New Roman" w:hAnsi="Times New Roman" w:cs="Times New Roman"/>
-          <w:sz w:val="20"/>
-          <w:szCs w:val="20"/>
-        </w:rPr>
-        <w:t xml:space="preserve">, </w:t>
-      </w:r>
-      <w:proofErr w:type="spellStart"/>
-      <w:r>
-        <w:rPr>
-          <w:rFonts w:ascii="Times New Roman" w:hAnsi="Times New Roman" w:cs="Times New Roman"/>
-          <w:sz w:val="20"/>
-          <w:szCs w:val="20"/>
-        </w:rPr>
-        <w:t>balik</w:t>
-      </w:r>
-      <w:proofErr w:type="spellEnd"/>
-      <w:r>
-        <w:rPr>
-          <w:rFonts w:ascii="Times New Roman" w:hAnsi="Times New Roman" w:cs="Times New Roman"/>
-          <w:sz w:val="20"/>
-          <w:szCs w:val="20"/>
-        </w:rPr>
-        <w:t xml:space="preserve"> ka </w:t>
-      </w:r>
-      <w:proofErr w:type="spellStart"/>
-      <w:r>
-        <w:rPr>
-          <w:rFonts w:ascii="Times New Roman" w:hAnsi="Times New Roman" w:cs="Times New Roman"/>
-          <w:sz w:val="20"/>
-          <w:szCs w:val="20"/>
-        </w:rPr>
-        <w:t>na</w:t>
-      </w:r>
-      <w:proofErr w:type="spellEnd"/>
-      <w:r>
-        <w:rPr>
-          <w:rFonts w:ascii="Times New Roman" w:hAnsi="Times New Roman" w:cs="Times New Roman"/>
-          <w:sz w:val="20"/>
-          <w:szCs w:val="20"/>
-        </w:rPr>
-        <w:t xml:space="preserve"> ah?</w:t>
+        <w:t>Gusto ko madami kasi nga na-miss kita! Pag pasado ka na, balik ka na ah?</w:t>
       </w:r>
     </w:p>
     <w:p>
@@ -11007,23 +10867,55 @@
           <w:sz w:val="20"/>
           <w:szCs w:val="20"/>
         </w:rPr>
-        <w:t xml:space="preserve">We introduce a deep learning approach to sentiment analysis of Filipino tweets that accurately classify </w:t>
-      </w:r>
-      <w:r>
-        <w:rPr>
-          <w:rFonts w:ascii="Times New Roman" w:hAnsi="Times New Roman" w:cs="Times New Roman"/>
-          <w:sz w:val="20"/>
-          <w:szCs w:val="20"/>
-        </w:rPr>
-        <w:t xml:space="preserve">tweets into positive or negative. We </w:t>
-      </w:r>
-      <w:r>
-        <w:rPr>
-          <w:rFonts w:ascii="Times New Roman" w:hAnsi="Times New Roman" w:cs="Times New Roman"/>
-          <w:sz w:val="20"/>
-          <w:szCs w:val="20"/>
-        </w:rPr>
-        <w:t xml:space="preserve">use smileys as labeling feature for tweets. </w:t>
+        <w:t>In this paper, w</w:t>
+      </w:r>
+      <w:r>
+        <w:rPr>
+          <w:rFonts w:ascii="Times New Roman" w:hAnsi="Times New Roman" w:cs="Times New Roman"/>
+          <w:sz w:val="20"/>
+          <w:szCs w:val="20"/>
+        </w:rPr>
+        <w:t>e introduce</w:t>
+      </w:r>
+      <w:r>
+        <w:rPr>
+          <w:rFonts w:ascii="Times New Roman" w:hAnsi="Times New Roman" w:cs="Times New Roman"/>
+          <w:sz w:val="20"/>
+          <w:szCs w:val="20"/>
+        </w:rPr>
+        <w:t>d</w:t>
+      </w:r>
+      <w:r>
+        <w:rPr>
+          <w:rFonts w:ascii="Times New Roman" w:hAnsi="Times New Roman" w:cs="Times New Roman"/>
+          <w:sz w:val="20"/>
+          <w:szCs w:val="20"/>
+        </w:rPr>
+        <w:t xml:space="preserve"> a deep learning approach to sentiment analysis of Filipino tweets that accurately classify tweets into positive or negative. We </w:t>
+      </w:r>
+      <w:r>
+        <w:rPr>
+          <w:rFonts w:ascii="Times New Roman" w:hAnsi="Times New Roman" w:cs="Times New Roman"/>
+          <w:sz w:val="20"/>
+          <w:szCs w:val="20"/>
+        </w:rPr>
+        <w:t>use</w:t>
+      </w:r>
+      <w:r>
+        <w:rPr>
+          <w:rFonts w:ascii="Times New Roman" w:hAnsi="Times New Roman" w:cs="Times New Roman"/>
+          <w:sz w:val="20"/>
+          <w:szCs w:val="20"/>
+        </w:rPr>
+        <w:t>d</w:t>
+      </w:r>
+      <w:r>
+        <w:rPr>
+          <w:rFonts w:ascii="Times New Roman" w:hAnsi="Times New Roman" w:cs="Times New Roman"/>
+          <w:sz w:val="20"/>
+          <w:szCs w:val="20"/>
+        </w:rPr>
+        <w:t xml:space="preserve"> smileys as labeling feature for tweets. </w:t>
       </w:r>
       <w:r>
         <w:rPr>
@@ -11071,7 +10963,39 @@
           <w:sz w:val="20"/>
           <w:szCs w:val="20"/>
         </w:rPr>
-        <w:t>We also show that LSTM significantly outperforms simple RNN architecture.</w:t>
+        <w:t>We show</w:t>
+      </w:r>
+      <w:r>
+        <w:rPr>
+          <w:rFonts w:ascii="Times New Roman" w:hAnsi="Times New Roman" w:cs="Times New Roman"/>
+          <w:sz w:val="20"/>
+          <w:szCs w:val="20"/>
+        </w:rPr>
+        <w:t>ed</w:t>
+      </w:r>
+      <w:r>
+        <w:rPr>
+          <w:rFonts w:ascii="Times New Roman" w:hAnsi="Times New Roman" w:cs="Times New Roman"/>
+          <w:sz w:val="20"/>
+          <w:szCs w:val="20"/>
+        </w:rPr>
+        <w:t xml:space="preserve"> that LSTM significantly outperforms simple RNN architecture.</w:t>
+      </w:r>
+      <w:r>
+        <w:rPr>
+          <w:rFonts w:ascii="Times New Roman" w:hAnsi="Times New Roman" w:cs="Times New Roman"/>
+          <w:sz w:val="20"/>
+          <w:szCs w:val="20"/>
+        </w:rPr>
+        <w:t xml:space="preserve"> We showed that certain RNN models outperforms Naïve Bayes approach although not by much margin. </w:t>
+      </w:r>
+      <w:r>
+        <w:rPr>
+          <w:rFonts w:ascii="Times New Roman" w:hAnsi="Times New Roman" w:cs="Times New Roman"/>
+          <w:sz w:val="20"/>
+          <w:szCs w:val="20"/>
+        </w:rPr>
+        <w:t>We also showed that RNN models are more resilient to imbalanced dataset than Naïve Bayes approach.</w:t>
       </w:r>
     </w:p>
     <w:p>
@@ -11089,7 +11013,49 @@
           <w:sz w:val="20"/>
           <w:szCs w:val="20"/>
         </w:rPr>
-        <w:t xml:space="preserve">In the future, we would like to expand the </w:t>
+        <w:t>Previous versions of this paper used less numb</w:t>
+      </w:r>
+      <w:r>
+        <w:rPr>
+          <w:rFonts w:ascii="Times New Roman" w:hAnsi="Times New Roman" w:cs="Times New Roman"/>
+          <w:sz w:val="20"/>
+          <w:szCs w:val="20"/>
+        </w:rPr>
+        <w:t xml:space="preserve">er but balanced dataset and got balanced results between negative and positive accuracies. Therefore, in the future we would like to keep the balance in numbers between different classifications by using larger and balanced dataset. </w:t>
+      </w:r>
+    </w:p>
+    <w:p>
+      <w:pPr>
+        <w:jc w:val="both"/>
+        <w:rPr>
+          <w:rFonts w:ascii="Times New Roman" w:hAnsi="Times New Roman" w:cs="Times New Roman"/>
+          <w:sz w:val="20"/>
+          <w:szCs w:val="20"/>
+        </w:rPr>
+      </w:pPr>
+      <w:r>
+        <w:rPr>
+          <w:rFonts w:ascii="Times New Roman" w:hAnsi="Times New Roman" w:cs="Times New Roman"/>
+          <w:sz w:val="20"/>
+          <w:szCs w:val="20"/>
+        </w:rPr>
+        <w:t xml:space="preserve">In the future, we </w:t>
+      </w:r>
+      <w:r>
+        <w:rPr>
+          <w:rFonts w:ascii="Times New Roman" w:hAnsi="Times New Roman" w:cs="Times New Roman"/>
+          <w:sz w:val="20"/>
+          <w:szCs w:val="20"/>
+        </w:rPr>
+        <w:t xml:space="preserve">also </w:t>
+      </w:r>
+      <w:r>
+        <w:rPr>
+          <w:rFonts w:ascii="Times New Roman" w:hAnsi="Times New Roman" w:cs="Times New Roman"/>
+          <w:sz w:val="20"/>
+          <w:szCs w:val="20"/>
+        </w:rPr>
+        <w:t xml:space="preserve">would like to expand the </w:t>
       </w:r>
       <w:r>
         <w:rPr>
@@ -11137,7 +11103,7 @@
           <w:sz w:val="20"/>
           <w:szCs w:val="20"/>
         </w:rPr>
-        <w:t xml:space="preserve">. Higher accuracy could be achieved using a larger dataset for training. </w:t>
+        <w:t xml:space="preserve">. </w:t>
       </w:r>
       <w:r>
         <w:rPr>
@@ -11153,6 +11119,30 @@
           <w:sz w:val="20"/>
           <w:szCs w:val="20"/>
         </w:rPr>
+        <w:t>Also</w:t>
+      </w:r>
+      <w:r>
+        <w:rPr>
+          <w:rFonts w:ascii="Times New Roman" w:hAnsi="Times New Roman" w:cs="Times New Roman"/>
+          <w:sz w:val="20"/>
+          <w:szCs w:val="20"/>
+        </w:rPr>
+        <w:t>,</w:t>
+      </w:r>
+      <w:r>
+        <w:rPr>
+          <w:rFonts w:ascii="Times New Roman" w:hAnsi="Times New Roman" w:cs="Times New Roman"/>
+          <w:sz w:val="20"/>
+          <w:szCs w:val="20"/>
+        </w:rPr>
+        <w:t xml:space="preserve"> instead of using smileys as the labeling feature, the dataset should be labeled manually by humans. </w:t>
+      </w:r>
+      <w:r>
+        <w:rPr>
+          <w:rFonts w:ascii="Times New Roman" w:hAnsi="Times New Roman" w:cs="Times New Roman"/>
+          <w:sz w:val="20"/>
+          <w:szCs w:val="20"/>
+        </w:rPr>
         <w:t>Use of CNN architecture for sentiment analysis of Filipino tweets is also a promising direction.</w:t>
       </w:r>
       <w:r>
@@ -11163,23 +11153,37 @@
         </w:rPr>
         <w:t xml:space="preserve"> Also, a standardized Filipino tweet corpus should be made </w:t>
       </w:r>
-      <w:proofErr w:type="gramStart"/>
-      <w:r>
-        <w:rPr>
-          <w:rFonts w:ascii="Times New Roman" w:hAnsi="Times New Roman" w:cs="Times New Roman"/>
-          <w:sz w:val="20"/>
-          <w:szCs w:val="20"/>
-        </w:rPr>
-        <w:t>in order to</w:t>
-      </w:r>
-      <w:proofErr w:type="gramEnd"/>
-      <w:r>
-        <w:rPr>
-          <w:rFonts w:ascii="Times New Roman" w:hAnsi="Times New Roman" w:cs="Times New Roman"/>
-          <w:sz w:val="20"/>
-          <w:szCs w:val="20"/>
-        </w:rPr>
-        <w:t xml:space="preserve"> benchmark the performance of sentiment analysis models using different approaches like Naïve Bayes, SVM, and our proposed approach, LSTM.</w:t>
+      <w:r>
+        <w:rPr>
+          <w:rFonts w:ascii="Times New Roman" w:hAnsi="Times New Roman" w:cs="Times New Roman"/>
+          <w:sz w:val="20"/>
+          <w:szCs w:val="20"/>
+        </w:rPr>
+        <w:t>to</w:t>
+      </w:r>
+      <w:r>
+        <w:rPr>
+          <w:rFonts w:ascii="Times New Roman" w:hAnsi="Times New Roman" w:cs="Times New Roman"/>
+          <w:sz w:val="20"/>
+          <w:szCs w:val="20"/>
+        </w:rPr>
+        <w:t xml:space="preserve"> benchmark the performance of sentiment analysis models using different approaches like Naïve Bayes, SVM, and our proposed approach, </w:t>
+      </w:r>
+      <w:r>
+        <w:rPr>
+          <w:rFonts w:ascii="Times New Roman" w:hAnsi="Times New Roman" w:cs="Times New Roman"/>
+          <w:sz w:val="20"/>
+          <w:szCs w:val="20"/>
+        </w:rPr>
+        <w:t>Recurrent Neural Network</w:t>
+      </w:r>
+      <w:r>
+        <w:rPr>
+          <w:rFonts w:ascii="Times New Roman" w:hAnsi="Times New Roman" w:cs="Times New Roman"/>
+          <w:sz w:val="20"/>
+          <w:szCs w:val="20"/>
+        </w:rPr>
+        <w:t>.</w:t>
       </w:r>
     </w:p>
     <w:p>
@@ -11197,6 +11201,16 @@
         <w:jc w:val="both"/>
         <w:rPr>
           <w:rFonts w:ascii="Times New Roman" w:hAnsi="Times New Roman" w:cs="Times New Roman"/>
+          <w:sz w:val="20"/>
+          <w:szCs w:val="20"/>
+        </w:rPr>
+      </w:pPr>
+    </w:p>
+    <w:p>
+      <w:pPr>
+        <w:jc w:val="both"/>
+        <w:rPr>
+          <w:rFonts w:ascii="Times New Roman" w:hAnsi="Times New Roman" w:cs="Times New Roman"/>
           <w:b/>
           <w:sz w:val="20"/>
           <w:szCs w:val="20"/>
@@ -11209,27 +11223,8 @@
           <w:sz w:val="20"/>
           <w:szCs w:val="20"/>
         </w:rPr>
-        <w:t xml:space="preserve">Listing 1. </w:t>
-      </w:r>
-      <w:proofErr w:type="spellStart"/>
-      <w:r>
-        <w:rPr>
-          <w:rFonts w:ascii="Times New Roman" w:hAnsi="Times New Roman" w:cs="Times New Roman"/>
-          <w:b/>
-          <w:sz w:val="20"/>
-          <w:szCs w:val="20"/>
-        </w:rPr>
-        <w:t>Keras</w:t>
-      </w:r>
-      <w:proofErr w:type="spellEnd"/>
-      <w:r>
-        <w:rPr>
-          <w:rFonts w:ascii="Times New Roman" w:hAnsi="Times New Roman" w:cs="Times New Roman"/>
-          <w:b/>
-          <w:sz w:val="20"/>
-          <w:szCs w:val="20"/>
-        </w:rPr>
-        <w:t xml:space="preserve"> Code for the Model </w:t>
+        <w:lastRenderedPageBreak/>
+        <w:t xml:space="preserve">Listing 1. Keras Code for the Model </w:t>
       </w:r>
       <w:r>
         <w:rPr>
@@ -11270,10 +11265,13 @@
           <w:szCs w:val="18"/>
           <w:lang w:eastAsia="en-PH"/>
         </w:rPr>
-        <w:t xml:space="preserve">model = </w:t>
-      </w:r>
-      <w:proofErr w:type="gramStart"/>
-      <w:r>
+        <w:t>model = Sequential()</w:t>
+      </w:r>
+    </w:p>
+    <w:p>
+      <w:pPr>
+        <w:shd w:val="clear" w:color="auto" w:fill="FFFFFF"/>
+        <w:spacing w:after="0" w:line="285" w:lineRule="atLeast"/>
         <w:rPr>
           <w:rFonts w:ascii="Consolas" w:eastAsia="Times New Roman" w:hAnsi="Consolas" w:cs="Times New Roman"/>
           <w:color w:val="000000"/>
@@ -11281,9 +11279,7 @@
           <w:szCs w:val="18"/>
           <w:lang w:eastAsia="en-PH"/>
         </w:rPr>
-        <w:t>Sequential(</w:t>
-      </w:r>
-      <w:proofErr w:type="gramEnd"/>
+      </w:pPr>
       <w:r>
         <w:rPr>
           <w:rFonts w:ascii="Consolas" w:eastAsia="Times New Roman" w:hAnsi="Consolas" w:cs="Times New Roman"/>
@@ -11292,7 +11288,27 @@
           <w:szCs w:val="18"/>
           <w:lang w:eastAsia="en-PH"/>
         </w:rPr>
-        <w:t>)</w:t>
+        <w:t xml:space="preserve">model.add(Embedding(max_features, </w:t>
+      </w:r>
+      <w:r>
+        <w:rPr>
+          <w:rFonts w:ascii="Consolas" w:eastAsia="Times New Roman" w:hAnsi="Consolas" w:cs="Times New Roman"/>
+          <w:color w:val="09885A"/>
+          <w:sz w:val="18"/>
+          <w:szCs w:val="18"/>
+          <w:lang w:eastAsia="en-PH"/>
+        </w:rPr>
+        <w:t>128</w:t>
+      </w:r>
+      <w:r>
+        <w:rPr>
+          <w:rFonts w:ascii="Consolas" w:eastAsia="Times New Roman" w:hAnsi="Consolas" w:cs="Times New Roman"/>
+          <w:color w:val="000000"/>
+          <w:sz w:val="18"/>
+          <w:szCs w:val="18"/>
+          <w:lang w:eastAsia="en-PH"/>
+        </w:rPr>
+        <w:t>))</w:t>
       </w:r>
     </w:p>
     <w:p>
@@ -11307,8 +11323,6 @@
           <w:lang w:eastAsia="en-PH"/>
         </w:rPr>
       </w:pPr>
-      <w:proofErr w:type="spellStart"/>
-      <w:proofErr w:type="gramStart"/>
       <w:r>
         <w:rPr>
           <w:rFonts w:ascii="Consolas" w:eastAsia="Times New Roman" w:hAnsi="Consolas" w:cs="Times New Roman"/>
@@ -11317,9 +11331,18 @@
           <w:szCs w:val="18"/>
           <w:lang w:eastAsia="en-PH"/>
         </w:rPr>
-        <w:t>model.add</w:t>
-      </w:r>
-      <w:proofErr w:type="spellEnd"/>
+        <w:t>model.add(LSTM(</w:t>
+      </w:r>
+      <w:r>
+        <w:rPr>
+          <w:rFonts w:ascii="Consolas" w:eastAsia="Times New Roman" w:hAnsi="Consolas" w:cs="Times New Roman"/>
+          <w:color w:val="09885A"/>
+          <w:sz w:val="18"/>
+          <w:szCs w:val="18"/>
+          <w:lang w:eastAsia="en-PH"/>
+        </w:rPr>
+        <w:t>512</w:t>
+      </w:r>
       <w:r>
         <w:rPr>
           <w:rFonts w:ascii="Consolas" w:eastAsia="Times New Roman" w:hAnsi="Consolas" w:cs="Times New Roman"/>
@@ -11328,9 +11351,18 @@
           <w:szCs w:val="18"/>
           <w:lang w:eastAsia="en-PH"/>
         </w:rPr>
-        <w:t>(</w:t>
-      </w:r>
-      <w:proofErr w:type="gramEnd"/>
+        <w:t>, dropout=</w:t>
+      </w:r>
+      <w:r>
+        <w:rPr>
+          <w:rFonts w:ascii="Consolas" w:eastAsia="Times New Roman" w:hAnsi="Consolas" w:cs="Times New Roman"/>
+          <w:color w:val="09885A"/>
+          <w:sz w:val="18"/>
+          <w:szCs w:val="18"/>
+          <w:lang w:eastAsia="en-PH"/>
+        </w:rPr>
+        <w:t>0.8</w:t>
+      </w:r>
       <w:r>
         <w:rPr>
           <w:rFonts w:ascii="Consolas" w:eastAsia="Times New Roman" w:hAnsi="Consolas" w:cs="Times New Roman"/>
@@ -11339,10 +11371,13 @@
           <w:szCs w:val="18"/>
           <w:lang w:eastAsia="en-PH"/>
         </w:rPr>
-        <w:t>Embedding(</w:t>
-      </w:r>
-      <w:proofErr w:type="spellStart"/>
-      <w:r>
+        <w:t>))</w:t>
+      </w:r>
+    </w:p>
+    <w:p>
+      <w:pPr>
+        <w:shd w:val="clear" w:color="auto" w:fill="FFFFFF"/>
+        <w:spacing w:after="0" w:line="285" w:lineRule="atLeast"/>
         <w:rPr>
           <w:rFonts w:ascii="Consolas" w:eastAsia="Times New Roman" w:hAnsi="Consolas" w:cs="Times New Roman"/>
           <w:color w:val="000000"/>
@@ -11350,9 +11385,7 @@
           <w:szCs w:val="18"/>
           <w:lang w:eastAsia="en-PH"/>
         </w:rPr>
-        <w:t>max_features</w:t>
-      </w:r>
-      <w:proofErr w:type="spellEnd"/>
+      </w:pPr>
       <w:r>
         <w:rPr>
           <w:rFonts w:ascii="Consolas" w:eastAsia="Times New Roman" w:hAnsi="Consolas" w:cs="Times New Roman"/>
@@ -11361,7 +11394,7 @@
           <w:szCs w:val="18"/>
           <w:lang w:eastAsia="en-PH"/>
         </w:rPr>
-        <w:t xml:space="preserve">, </w:t>
+        <w:t>model.add(Dense(</w:t>
       </w:r>
       <w:r>
         <w:rPr>
@@ -11371,7 +11404,7 @@
           <w:szCs w:val="18"/>
           <w:lang w:eastAsia="en-PH"/>
         </w:rPr>
-        <w:t>128</w:t>
+        <w:t>1</w:t>
       </w:r>
       <w:r>
         <w:rPr>
@@ -11381,6 +11414,26 @@
           <w:szCs w:val="18"/>
           <w:lang w:eastAsia="en-PH"/>
         </w:rPr>
+        <w:t>, activation=</w:t>
+      </w:r>
+      <w:r>
+        <w:rPr>
+          <w:rFonts w:ascii="Consolas" w:eastAsia="Times New Roman" w:hAnsi="Consolas" w:cs="Times New Roman"/>
+          <w:color w:val="A31515"/>
+          <w:sz w:val="18"/>
+          <w:szCs w:val="18"/>
+          <w:lang w:eastAsia="en-PH"/>
+        </w:rPr>
+        <w:t>'sigmoid'</w:t>
+      </w:r>
+      <w:r>
+        <w:rPr>
+          <w:rFonts w:ascii="Consolas" w:eastAsia="Times New Roman" w:hAnsi="Consolas" w:cs="Times New Roman"/>
+          <w:color w:val="000000"/>
+          <w:sz w:val="18"/>
+          <w:szCs w:val="18"/>
+          <w:lang w:eastAsia="en-PH"/>
+        </w:rPr>
         <w:t>))</w:t>
       </w:r>
     </w:p>
@@ -11396,8 +11449,6 @@
           <w:lang w:eastAsia="en-PH"/>
         </w:rPr>
       </w:pPr>
-      <w:proofErr w:type="spellStart"/>
-      <w:proofErr w:type="gramStart"/>
       <w:r>
         <w:rPr>
           <w:rFonts w:ascii="Consolas" w:eastAsia="Times New Roman" w:hAnsi="Consolas" w:cs="Times New Roman"/>
@@ -11406,9 +11457,18 @@
           <w:szCs w:val="18"/>
           <w:lang w:eastAsia="en-PH"/>
         </w:rPr>
-        <w:t>model.add</w:t>
-      </w:r>
-      <w:proofErr w:type="spellEnd"/>
+        <w:t>model.compile(loss=</w:t>
+      </w:r>
+      <w:r>
+        <w:rPr>
+          <w:rFonts w:ascii="Consolas" w:eastAsia="Times New Roman" w:hAnsi="Consolas" w:cs="Times New Roman"/>
+          <w:color w:val="A31515"/>
+          <w:sz w:val="18"/>
+          <w:szCs w:val="18"/>
+          <w:lang w:eastAsia="en-PH"/>
+        </w:rPr>
+        <w:t>'binary_crossentropy'</w:t>
+      </w:r>
       <w:r>
         <w:rPr>
           <w:rFonts w:ascii="Consolas" w:eastAsia="Times New Roman" w:hAnsi="Consolas" w:cs="Times New Roman"/>
@@ -11417,10 +11477,13 @@
           <w:szCs w:val="18"/>
           <w:lang w:eastAsia="en-PH"/>
         </w:rPr>
-        <w:t>(</w:t>
-      </w:r>
-      <w:proofErr w:type="gramEnd"/>
-      <w:r>
+        <w:t>,</w:t>
+      </w:r>
+    </w:p>
+    <w:p>
+      <w:pPr>
+        <w:shd w:val="clear" w:color="auto" w:fill="FFFFFF"/>
+        <w:spacing w:after="0" w:line="285" w:lineRule="atLeast"/>
         <w:rPr>
           <w:rFonts w:ascii="Consolas" w:eastAsia="Times New Roman" w:hAnsi="Consolas" w:cs="Times New Roman"/>
           <w:color w:val="000000"/>
@@ -11428,18 +11491,7 @@
           <w:szCs w:val="18"/>
           <w:lang w:eastAsia="en-PH"/>
         </w:rPr>
-        <w:t>LSTM(</w:t>
-      </w:r>
-      <w:r>
-        <w:rPr>
-          <w:rFonts w:ascii="Consolas" w:eastAsia="Times New Roman" w:hAnsi="Consolas" w:cs="Times New Roman"/>
-          <w:color w:val="09885A"/>
-          <w:sz w:val="18"/>
-          <w:szCs w:val="18"/>
-          <w:lang w:eastAsia="en-PH"/>
-        </w:rPr>
-        <w:t>64</w:t>
-      </w:r>
+      </w:pPr>
       <w:r>
         <w:rPr>
           <w:rFonts w:ascii="Consolas" w:eastAsia="Times New Roman" w:hAnsi="Consolas" w:cs="Times New Roman"/>
@@ -11448,17 +11500,17 @@
           <w:szCs w:val="18"/>
           <w:lang w:eastAsia="en-PH"/>
         </w:rPr>
-        <w:t>, dropout=</w:t>
+        <w:t xml:space="preserve">              optimizer=</w:t>
       </w:r>
       <w:r>
         <w:rPr>
           <w:rFonts w:ascii="Consolas" w:eastAsia="Times New Roman" w:hAnsi="Consolas" w:cs="Times New Roman"/>
-          <w:color w:val="09885A"/>
+          <w:color w:val="A31515"/>
           <w:sz w:val="18"/>
           <w:szCs w:val="18"/>
           <w:lang w:eastAsia="en-PH"/>
         </w:rPr>
-        <w:t>0.5</w:t>
+        <w:t>'adam'</w:t>
       </w:r>
       <w:r>
         <w:rPr>
@@ -11468,7 +11520,7 @@
           <w:szCs w:val="18"/>
           <w:lang w:eastAsia="en-PH"/>
         </w:rPr>
-        <w:t>))</w:t>
+        <w:t>,</w:t>
       </w:r>
     </w:p>
     <w:p>
@@ -11483,8 +11535,6 @@
           <w:lang w:eastAsia="en-PH"/>
         </w:rPr>
       </w:pPr>
-      <w:proofErr w:type="spellStart"/>
-      <w:proofErr w:type="gramStart"/>
       <w:r>
         <w:rPr>
           <w:rFonts w:ascii="Consolas" w:eastAsia="Times New Roman" w:hAnsi="Consolas" w:cs="Times New Roman"/>
@@ -11493,9 +11543,18 @@
           <w:szCs w:val="18"/>
           <w:lang w:eastAsia="en-PH"/>
         </w:rPr>
-        <w:t>model.add</w:t>
-      </w:r>
-      <w:proofErr w:type="spellEnd"/>
+        <w:t xml:space="preserve">              metrics=[</w:t>
+      </w:r>
+      <w:r>
+        <w:rPr>
+          <w:rFonts w:ascii="Consolas" w:eastAsia="Times New Roman" w:hAnsi="Consolas" w:cs="Times New Roman"/>
+          <w:color w:val="A31515"/>
+          <w:sz w:val="18"/>
+          <w:szCs w:val="18"/>
+          <w:lang w:eastAsia="en-PH"/>
+        </w:rPr>
+        <w:t>'accuracy'</w:t>
+      </w:r>
       <w:r>
         <w:rPr>
           <w:rFonts w:ascii="Consolas" w:eastAsia="Times New Roman" w:hAnsi="Consolas" w:cs="Times New Roman"/>
@@ -11504,10 +11563,13 @@
           <w:szCs w:val="18"/>
           <w:lang w:eastAsia="en-PH"/>
         </w:rPr>
-        <w:t>(</w:t>
-      </w:r>
-      <w:proofErr w:type="gramEnd"/>
-      <w:r>
+        <w:t>])</w:t>
+      </w:r>
+    </w:p>
+    <w:p>
+      <w:pPr>
+        <w:shd w:val="clear" w:color="auto" w:fill="FFFFFF"/>
+        <w:spacing w:after="0" w:line="285" w:lineRule="atLeast"/>
         <w:rPr>
           <w:rFonts w:ascii="Consolas" w:eastAsia="Times New Roman" w:hAnsi="Consolas" w:cs="Times New Roman"/>
           <w:color w:val="000000"/>
@@ -11515,19 +11577,12 @@
           <w:szCs w:val="18"/>
           <w:lang w:eastAsia="en-PH"/>
         </w:rPr>
-        <w:t>Dense(</w:t>
-      </w:r>
-      <w:r>
-        <w:rPr>
-          <w:rFonts w:ascii="Consolas" w:eastAsia="Times New Roman" w:hAnsi="Consolas" w:cs="Times New Roman"/>
-          <w:color w:val="09885A"/>
-          <w:sz w:val="18"/>
-          <w:szCs w:val="18"/>
-          <w:lang w:eastAsia="en-PH"/>
-        </w:rPr>
-        <w:t>1</w:t>
-      </w:r>
-      <w:r>
+      </w:pPr>
+    </w:p>
+    <w:p>
+      <w:pPr>
+        <w:shd w:val="clear" w:color="auto" w:fill="FFFFFF"/>
+        <w:spacing w:after="0" w:line="285" w:lineRule="atLeast"/>
         <w:rPr>
           <w:rFonts w:ascii="Consolas" w:eastAsia="Times New Roman" w:hAnsi="Consolas" w:cs="Times New Roman"/>
           <w:color w:val="000000"/>
@@ -11535,18 +11590,7 @@
           <w:szCs w:val="18"/>
           <w:lang w:eastAsia="en-PH"/>
         </w:rPr>
-        <w:t>, activation=</w:t>
-      </w:r>
-      <w:r>
-        <w:rPr>
-          <w:rFonts w:ascii="Consolas" w:eastAsia="Times New Roman" w:hAnsi="Consolas" w:cs="Times New Roman"/>
-          <w:color w:val="A31515"/>
-          <w:sz w:val="18"/>
-          <w:szCs w:val="18"/>
-          <w:lang w:eastAsia="en-PH"/>
-        </w:rPr>
-        <w:t>'sigmoid'</w:t>
-      </w:r>
+      </w:pPr>
       <w:r>
         <w:rPr>
           <w:rFonts w:ascii="Consolas" w:eastAsia="Times New Roman" w:hAnsi="Consolas" w:cs="Times New Roman"/>
@@ -11555,13 +11599,9 @@
           <w:szCs w:val="18"/>
           <w:lang w:eastAsia="en-PH"/>
         </w:rPr>
-        <w:t>))</w:t>
-      </w:r>
-    </w:p>
-    <w:p>
-      <w:pPr>
-        <w:shd w:val="clear" w:color="auto" w:fill="FFFFFF"/>
-        <w:spacing w:after="0" w:line="285" w:lineRule="atLeast"/>
+        <w:t># The code</w:t>
+      </w:r>
+      <w:r>
         <w:rPr>
           <w:rFonts w:ascii="Consolas" w:eastAsia="Times New Roman" w:hAnsi="Consolas" w:cs="Times New Roman"/>
           <w:color w:val="000000"/>
@@ -11569,9 +11609,8 @@
           <w:szCs w:val="18"/>
           <w:lang w:eastAsia="en-PH"/>
         </w:rPr>
-      </w:pPr>
-      <w:proofErr w:type="spellStart"/>
-      <w:proofErr w:type="gramStart"/>
+        <w:t>s</w:t>
+      </w:r>
       <w:r>
         <w:rPr>
           <w:rFonts w:ascii="Consolas" w:eastAsia="Times New Roman" w:hAnsi="Consolas" w:cs="Times New Roman"/>
@@ -11580,10 +11619,8 @@
           <w:szCs w:val="18"/>
           <w:lang w:eastAsia="en-PH"/>
         </w:rPr>
-        <w:t>model.compile</w:t>
-      </w:r>
-      <w:proofErr w:type="spellEnd"/>
-      <w:proofErr w:type="gramEnd"/>
+        <w:t xml:space="preserve"> </w:t>
+      </w:r>
       <w:r>
         <w:rPr>
           <w:rFonts w:ascii="Consolas" w:eastAsia="Times New Roman" w:hAnsi="Consolas" w:cs="Times New Roman"/>
@@ -11592,39 +11629,7 @@
           <w:szCs w:val="18"/>
           <w:lang w:eastAsia="en-PH"/>
         </w:rPr>
-        <w:t>(loss=</w:t>
-      </w:r>
-      <w:r>
-        <w:rPr>
-          <w:rFonts w:ascii="Consolas" w:eastAsia="Times New Roman" w:hAnsi="Consolas" w:cs="Times New Roman"/>
-          <w:color w:val="A31515"/>
-          <w:sz w:val="18"/>
-          <w:szCs w:val="18"/>
-          <w:lang w:eastAsia="en-PH"/>
-        </w:rPr>
-        <w:t>'</w:t>
-      </w:r>
-      <w:proofErr w:type="spellStart"/>
-      <w:r>
-        <w:rPr>
-          <w:rFonts w:ascii="Consolas" w:eastAsia="Times New Roman" w:hAnsi="Consolas" w:cs="Times New Roman"/>
-          <w:color w:val="A31515"/>
-          <w:sz w:val="18"/>
-          <w:szCs w:val="18"/>
-          <w:lang w:eastAsia="en-PH"/>
-        </w:rPr>
-        <w:t>binary_crossentropy</w:t>
-      </w:r>
-      <w:proofErr w:type="spellEnd"/>
-      <w:r>
-        <w:rPr>
-          <w:rFonts w:ascii="Consolas" w:eastAsia="Times New Roman" w:hAnsi="Consolas" w:cs="Times New Roman"/>
-          <w:color w:val="A31515"/>
-          <w:sz w:val="18"/>
-          <w:szCs w:val="18"/>
-          <w:lang w:eastAsia="en-PH"/>
-        </w:rPr>
-        <w:t>'</w:t>
+        <w:t>are</w:t>
       </w:r>
       <w:r>
         <w:rPr>
@@ -11634,13 +11639,19 @@
           <w:szCs w:val="18"/>
           <w:lang w:eastAsia="en-PH"/>
         </w:rPr>
-        <w:t>,</w:t>
-      </w:r>
-    </w:p>
-    <w:p>
-      <w:pPr>
-        <w:shd w:val="clear" w:color="auto" w:fill="FFFFFF"/>
-        <w:spacing w:after="0" w:line="285" w:lineRule="atLeast"/>
+        <w:t xml:space="preserve"> available at [</w:t>
+      </w:r>
+      <w:r>
+        <w:rPr>
+          <w:rFonts w:ascii="Consolas" w:eastAsia="Times New Roman" w:hAnsi="Consolas" w:cs="Times New Roman"/>
+          <w:color w:val="00FF00"/>
+          <w:sz w:val="18"/>
+          <w:szCs w:val="18"/>
+          <w:lang w:eastAsia="en-PH"/>
+        </w:rPr>
+        <w:t>16</w:t>
+      </w:r>
+      <w:r>
         <w:rPr>
           <w:rFonts w:ascii="Consolas" w:eastAsia="Times New Roman" w:hAnsi="Consolas" w:cs="Times New Roman"/>
           <w:color w:val="000000"/>
@@ -11648,101 +11659,7 @@
           <w:szCs w:val="18"/>
           <w:lang w:eastAsia="en-PH"/>
         </w:rPr>
-      </w:pPr>
-      <w:r>
-        <w:rPr>
-          <w:rFonts w:ascii="Consolas" w:eastAsia="Times New Roman" w:hAnsi="Consolas" w:cs="Times New Roman"/>
-          <w:color w:val="000000"/>
-          <w:sz w:val="18"/>
-          <w:szCs w:val="18"/>
-          <w:lang w:eastAsia="en-PH"/>
-        </w:rPr>
-        <w:t xml:space="preserve">              optimizer=</w:t>
-      </w:r>
-      <w:r>
-        <w:rPr>
-          <w:rFonts w:ascii="Consolas" w:eastAsia="Times New Roman" w:hAnsi="Consolas" w:cs="Times New Roman"/>
-          <w:color w:val="A31515"/>
-          <w:sz w:val="18"/>
-          <w:szCs w:val="18"/>
-          <w:lang w:eastAsia="en-PH"/>
-        </w:rPr>
-        <w:t>'</w:t>
-      </w:r>
-      <w:proofErr w:type="spellStart"/>
-      <w:r>
-        <w:rPr>
-          <w:rFonts w:ascii="Consolas" w:eastAsia="Times New Roman" w:hAnsi="Consolas" w:cs="Times New Roman"/>
-          <w:color w:val="A31515"/>
-          <w:sz w:val="18"/>
-          <w:szCs w:val="18"/>
-          <w:lang w:eastAsia="en-PH"/>
-        </w:rPr>
-        <w:t>adam</w:t>
-      </w:r>
-      <w:proofErr w:type="spellEnd"/>
-      <w:r>
-        <w:rPr>
-          <w:rFonts w:ascii="Consolas" w:eastAsia="Times New Roman" w:hAnsi="Consolas" w:cs="Times New Roman"/>
-          <w:color w:val="A31515"/>
-          <w:sz w:val="18"/>
-          <w:szCs w:val="18"/>
-          <w:lang w:eastAsia="en-PH"/>
-        </w:rPr>
-        <w:t>'</w:t>
-      </w:r>
-      <w:r>
-        <w:rPr>
-          <w:rFonts w:ascii="Consolas" w:eastAsia="Times New Roman" w:hAnsi="Consolas" w:cs="Times New Roman"/>
-          <w:color w:val="000000"/>
-          <w:sz w:val="18"/>
-          <w:szCs w:val="18"/>
-          <w:lang w:eastAsia="en-PH"/>
-        </w:rPr>
-        <w:t>,</w:t>
-      </w:r>
-    </w:p>
-    <w:p>
-      <w:pPr>
-        <w:shd w:val="clear" w:color="auto" w:fill="FFFFFF"/>
-        <w:spacing w:after="0" w:line="285" w:lineRule="atLeast"/>
-        <w:rPr>
-          <w:rFonts w:ascii="Consolas" w:eastAsia="Times New Roman" w:hAnsi="Consolas" w:cs="Times New Roman"/>
-          <w:color w:val="000000"/>
-          <w:sz w:val="18"/>
-          <w:szCs w:val="18"/>
-          <w:lang w:eastAsia="en-PH"/>
-        </w:rPr>
-      </w:pPr>
-      <w:r>
-        <w:rPr>
-          <w:rFonts w:ascii="Consolas" w:eastAsia="Times New Roman" w:hAnsi="Consolas" w:cs="Times New Roman"/>
-          <w:color w:val="000000"/>
-          <w:sz w:val="18"/>
-          <w:szCs w:val="18"/>
-          <w:lang w:eastAsia="en-PH"/>
-        </w:rPr>
-        <w:t xml:space="preserve">              metrics=[</w:t>
-      </w:r>
-      <w:r>
-        <w:rPr>
-          <w:rFonts w:ascii="Consolas" w:eastAsia="Times New Roman" w:hAnsi="Consolas" w:cs="Times New Roman"/>
-          <w:color w:val="A31515"/>
-          <w:sz w:val="18"/>
-          <w:szCs w:val="18"/>
-          <w:lang w:eastAsia="en-PH"/>
-        </w:rPr>
-        <w:t>'accuracy'</w:t>
-      </w:r>
-      <w:r>
-        <w:rPr>
-          <w:rFonts w:ascii="Consolas" w:eastAsia="Times New Roman" w:hAnsi="Consolas" w:cs="Times New Roman"/>
-          <w:color w:val="000000"/>
-          <w:sz w:val="18"/>
-          <w:szCs w:val="18"/>
-          <w:lang w:eastAsia="en-PH"/>
-        </w:rPr>
-        <w:t>])</w:t>
+        <w:t>]</w:t>
       </w:r>
     </w:p>
     <w:p>
@@ -11811,421 +11728,7 @@
           <w:sz w:val="12"/>
           <w:szCs w:val="12"/>
         </w:rPr>
-        <w:t xml:space="preserve">Martín Abadi, Ashish Agarwal, Paul Barham, Eugene </w:t>
-      </w:r>
-      <w:proofErr w:type="spellStart"/>
-      <w:r>
-        <w:rPr>
-          <w:rFonts w:ascii="Times New Roman" w:hAnsi="Times New Roman" w:cs="Times New Roman"/>
-          <w:sz w:val="12"/>
-          <w:szCs w:val="12"/>
-        </w:rPr>
-        <w:t>Brevdo</w:t>
-      </w:r>
-      <w:proofErr w:type="spellEnd"/>
-      <w:r>
-        <w:rPr>
-          <w:rFonts w:ascii="Times New Roman" w:hAnsi="Times New Roman" w:cs="Times New Roman"/>
-          <w:sz w:val="12"/>
-          <w:szCs w:val="12"/>
-        </w:rPr>
-        <w:t xml:space="preserve">, </w:t>
-      </w:r>
-      <w:proofErr w:type="spellStart"/>
-      <w:r>
-        <w:rPr>
-          <w:rFonts w:ascii="Times New Roman" w:hAnsi="Times New Roman" w:cs="Times New Roman"/>
-          <w:sz w:val="12"/>
-          <w:szCs w:val="12"/>
-        </w:rPr>
-        <w:t>Zhifeng</w:t>
-      </w:r>
-      <w:proofErr w:type="spellEnd"/>
-      <w:r>
-        <w:rPr>
-          <w:rFonts w:ascii="Times New Roman" w:hAnsi="Times New Roman" w:cs="Times New Roman"/>
-          <w:sz w:val="12"/>
-          <w:szCs w:val="12"/>
-        </w:rPr>
-        <w:t xml:space="preserve"> Chen, Craig </w:t>
-      </w:r>
-      <w:proofErr w:type="spellStart"/>
-      <w:r>
-        <w:rPr>
-          <w:rFonts w:ascii="Times New Roman" w:hAnsi="Times New Roman" w:cs="Times New Roman"/>
-          <w:sz w:val="12"/>
-          <w:szCs w:val="12"/>
-        </w:rPr>
-        <w:t>Citro</w:t>
-      </w:r>
-      <w:proofErr w:type="spellEnd"/>
-      <w:r>
-        <w:rPr>
-          <w:rFonts w:ascii="Times New Roman" w:hAnsi="Times New Roman" w:cs="Times New Roman"/>
-          <w:sz w:val="12"/>
-          <w:szCs w:val="12"/>
-        </w:rPr>
-        <w:t xml:space="preserve">, Greg S. </w:t>
-      </w:r>
-      <w:proofErr w:type="spellStart"/>
-      <w:r>
-        <w:rPr>
-          <w:rFonts w:ascii="Times New Roman" w:hAnsi="Times New Roman" w:cs="Times New Roman"/>
-          <w:sz w:val="12"/>
-          <w:szCs w:val="12"/>
-        </w:rPr>
-        <w:t>Corrado</w:t>
-      </w:r>
-      <w:proofErr w:type="spellEnd"/>
-      <w:r>
-        <w:rPr>
-          <w:rFonts w:ascii="Times New Roman" w:hAnsi="Times New Roman" w:cs="Times New Roman"/>
-          <w:sz w:val="12"/>
-          <w:szCs w:val="12"/>
-        </w:rPr>
-        <w:t xml:space="preserve">, Andy Davis, Jeffrey Dean, Matthieu Devin, Sanjay </w:t>
-      </w:r>
-      <w:proofErr w:type="spellStart"/>
-      <w:r>
-        <w:rPr>
-          <w:rFonts w:ascii="Times New Roman" w:hAnsi="Times New Roman" w:cs="Times New Roman"/>
-          <w:sz w:val="12"/>
-          <w:szCs w:val="12"/>
-        </w:rPr>
-        <w:t>Ghemawat</w:t>
-      </w:r>
-      <w:proofErr w:type="spellEnd"/>
-      <w:r>
-        <w:rPr>
-          <w:rFonts w:ascii="Times New Roman" w:hAnsi="Times New Roman" w:cs="Times New Roman"/>
-          <w:sz w:val="12"/>
-          <w:szCs w:val="12"/>
-        </w:rPr>
-        <w:t xml:space="preserve">, Ian </w:t>
-      </w:r>
-      <w:proofErr w:type="spellStart"/>
-      <w:r>
-        <w:rPr>
-          <w:rFonts w:ascii="Times New Roman" w:hAnsi="Times New Roman" w:cs="Times New Roman"/>
-          <w:sz w:val="12"/>
-          <w:szCs w:val="12"/>
-        </w:rPr>
-        <w:t>Goodfellow</w:t>
-      </w:r>
-      <w:proofErr w:type="spellEnd"/>
-      <w:r>
-        <w:rPr>
-          <w:rFonts w:ascii="Times New Roman" w:hAnsi="Times New Roman" w:cs="Times New Roman"/>
-          <w:sz w:val="12"/>
-          <w:szCs w:val="12"/>
-        </w:rPr>
-        <w:t xml:space="preserve">, Andrew Harp, Geoffrey Irving, Michael </w:t>
-      </w:r>
-      <w:proofErr w:type="spellStart"/>
-      <w:r>
-        <w:rPr>
-          <w:rFonts w:ascii="Times New Roman" w:hAnsi="Times New Roman" w:cs="Times New Roman"/>
-          <w:sz w:val="12"/>
-          <w:szCs w:val="12"/>
-        </w:rPr>
-        <w:t>Isard</w:t>
-      </w:r>
-      <w:proofErr w:type="spellEnd"/>
-      <w:r>
-        <w:rPr>
-          <w:rFonts w:ascii="Times New Roman" w:hAnsi="Times New Roman" w:cs="Times New Roman"/>
-          <w:sz w:val="12"/>
-          <w:szCs w:val="12"/>
-        </w:rPr>
-        <w:t xml:space="preserve">, </w:t>
-      </w:r>
-      <w:proofErr w:type="spellStart"/>
-      <w:r>
-        <w:rPr>
-          <w:rFonts w:ascii="Times New Roman" w:hAnsi="Times New Roman" w:cs="Times New Roman"/>
-          <w:sz w:val="12"/>
-          <w:szCs w:val="12"/>
-        </w:rPr>
-        <w:t>Yangqing</w:t>
-      </w:r>
-      <w:proofErr w:type="spellEnd"/>
-      <w:r>
-        <w:rPr>
-          <w:rFonts w:ascii="Times New Roman" w:hAnsi="Times New Roman" w:cs="Times New Roman"/>
-          <w:sz w:val="12"/>
-          <w:szCs w:val="12"/>
-        </w:rPr>
-        <w:t xml:space="preserve"> Jia, </w:t>
-      </w:r>
-      <w:proofErr w:type="spellStart"/>
-      <w:r>
-        <w:rPr>
-          <w:rFonts w:ascii="Times New Roman" w:hAnsi="Times New Roman" w:cs="Times New Roman"/>
-          <w:sz w:val="12"/>
-          <w:szCs w:val="12"/>
-        </w:rPr>
-        <w:t>Rafal</w:t>
-      </w:r>
-      <w:proofErr w:type="spellEnd"/>
-      <w:r>
-        <w:rPr>
-          <w:rFonts w:ascii="Times New Roman" w:hAnsi="Times New Roman" w:cs="Times New Roman"/>
-          <w:sz w:val="12"/>
-          <w:szCs w:val="12"/>
-        </w:rPr>
-        <w:t xml:space="preserve"> </w:t>
-      </w:r>
-      <w:proofErr w:type="spellStart"/>
-      <w:r>
-        <w:rPr>
-          <w:rFonts w:ascii="Times New Roman" w:hAnsi="Times New Roman" w:cs="Times New Roman"/>
-          <w:sz w:val="12"/>
-          <w:szCs w:val="12"/>
-        </w:rPr>
-        <w:t>Jozefowicz</w:t>
-      </w:r>
-      <w:proofErr w:type="spellEnd"/>
-      <w:r>
-        <w:rPr>
-          <w:rFonts w:ascii="Times New Roman" w:hAnsi="Times New Roman" w:cs="Times New Roman"/>
-          <w:sz w:val="12"/>
-          <w:szCs w:val="12"/>
-        </w:rPr>
-        <w:t xml:space="preserve">, Lukasz Kaiser, Manjunath </w:t>
-      </w:r>
-      <w:proofErr w:type="spellStart"/>
-      <w:r>
-        <w:rPr>
-          <w:rFonts w:ascii="Times New Roman" w:hAnsi="Times New Roman" w:cs="Times New Roman"/>
-          <w:sz w:val="12"/>
-          <w:szCs w:val="12"/>
-        </w:rPr>
-        <w:t>Kudlur</w:t>
-      </w:r>
-      <w:proofErr w:type="spellEnd"/>
-      <w:r>
-        <w:rPr>
-          <w:rFonts w:ascii="Times New Roman" w:hAnsi="Times New Roman" w:cs="Times New Roman"/>
-          <w:sz w:val="12"/>
-          <w:szCs w:val="12"/>
-        </w:rPr>
-        <w:t xml:space="preserve">, Josh </w:t>
-      </w:r>
-      <w:proofErr w:type="spellStart"/>
-      <w:r>
-        <w:rPr>
-          <w:rFonts w:ascii="Times New Roman" w:hAnsi="Times New Roman" w:cs="Times New Roman"/>
-          <w:sz w:val="12"/>
-          <w:szCs w:val="12"/>
-        </w:rPr>
-        <w:t>Levenberg</w:t>
-      </w:r>
-      <w:proofErr w:type="spellEnd"/>
-      <w:r>
-        <w:rPr>
-          <w:rFonts w:ascii="Times New Roman" w:hAnsi="Times New Roman" w:cs="Times New Roman"/>
-          <w:sz w:val="12"/>
-          <w:szCs w:val="12"/>
-        </w:rPr>
-        <w:t xml:space="preserve">, Dan </w:t>
-      </w:r>
-      <w:proofErr w:type="spellStart"/>
-      <w:r>
-        <w:rPr>
-          <w:rFonts w:ascii="Times New Roman" w:hAnsi="Times New Roman" w:cs="Times New Roman"/>
-          <w:sz w:val="12"/>
-          <w:szCs w:val="12"/>
-        </w:rPr>
-        <w:t>Mané</w:t>
-      </w:r>
-      <w:proofErr w:type="spellEnd"/>
-      <w:r>
-        <w:rPr>
-          <w:rFonts w:ascii="Times New Roman" w:hAnsi="Times New Roman" w:cs="Times New Roman"/>
-          <w:sz w:val="12"/>
-          <w:szCs w:val="12"/>
-        </w:rPr>
-        <w:t xml:space="preserve">, Rajat </w:t>
-      </w:r>
-      <w:proofErr w:type="spellStart"/>
-      <w:r>
-        <w:rPr>
-          <w:rFonts w:ascii="Times New Roman" w:hAnsi="Times New Roman" w:cs="Times New Roman"/>
-          <w:sz w:val="12"/>
-          <w:szCs w:val="12"/>
-        </w:rPr>
-        <w:t>Monga</w:t>
-      </w:r>
-      <w:proofErr w:type="spellEnd"/>
-      <w:r>
-        <w:rPr>
-          <w:rFonts w:ascii="Times New Roman" w:hAnsi="Times New Roman" w:cs="Times New Roman"/>
-          <w:sz w:val="12"/>
-          <w:szCs w:val="12"/>
-        </w:rPr>
-        <w:t xml:space="preserve">, Sherry Moore, Derek Murray, Chris </w:t>
-      </w:r>
-      <w:proofErr w:type="spellStart"/>
-      <w:r>
-        <w:rPr>
-          <w:rFonts w:ascii="Times New Roman" w:hAnsi="Times New Roman" w:cs="Times New Roman"/>
-          <w:sz w:val="12"/>
-          <w:szCs w:val="12"/>
-        </w:rPr>
-        <w:t>Olah</w:t>
-      </w:r>
-      <w:proofErr w:type="spellEnd"/>
-      <w:r>
-        <w:rPr>
-          <w:rFonts w:ascii="Times New Roman" w:hAnsi="Times New Roman" w:cs="Times New Roman"/>
-          <w:sz w:val="12"/>
-          <w:szCs w:val="12"/>
-        </w:rPr>
-        <w:t xml:space="preserve">, Mike Schuster, Jonathon </w:t>
-      </w:r>
-      <w:proofErr w:type="spellStart"/>
-      <w:r>
-        <w:rPr>
-          <w:rFonts w:ascii="Times New Roman" w:hAnsi="Times New Roman" w:cs="Times New Roman"/>
-          <w:sz w:val="12"/>
-          <w:szCs w:val="12"/>
-        </w:rPr>
-        <w:t>Shlens</w:t>
-      </w:r>
-      <w:proofErr w:type="spellEnd"/>
-      <w:r>
-        <w:rPr>
-          <w:rFonts w:ascii="Times New Roman" w:hAnsi="Times New Roman" w:cs="Times New Roman"/>
-          <w:sz w:val="12"/>
-          <w:szCs w:val="12"/>
-        </w:rPr>
-        <w:t xml:space="preserve">, Benoit Steiner, Ilya </w:t>
-      </w:r>
-      <w:proofErr w:type="spellStart"/>
-      <w:r>
-        <w:rPr>
-          <w:rFonts w:ascii="Times New Roman" w:hAnsi="Times New Roman" w:cs="Times New Roman"/>
-          <w:sz w:val="12"/>
-          <w:szCs w:val="12"/>
-        </w:rPr>
-        <w:t>Sutskever</w:t>
-      </w:r>
-      <w:proofErr w:type="spellEnd"/>
-      <w:r>
-        <w:rPr>
-          <w:rFonts w:ascii="Times New Roman" w:hAnsi="Times New Roman" w:cs="Times New Roman"/>
-          <w:sz w:val="12"/>
-          <w:szCs w:val="12"/>
-        </w:rPr>
-        <w:t xml:space="preserve">, Kunal Talwar, Paul Tucker, Vincent </w:t>
-      </w:r>
-      <w:proofErr w:type="spellStart"/>
-      <w:r>
-        <w:rPr>
-          <w:rFonts w:ascii="Times New Roman" w:hAnsi="Times New Roman" w:cs="Times New Roman"/>
-          <w:sz w:val="12"/>
-          <w:szCs w:val="12"/>
-        </w:rPr>
-        <w:t>Vanhoucke</w:t>
-      </w:r>
-      <w:proofErr w:type="spellEnd"/>
-      <w:r>
-        <w:rPr>
-          <w:rFonts w:ascii="Times New Roman" w:hAnsi="Times New Roman" w:cs="Times New Roman"/>
-          <w:sz w:val="12"/>
-          <w:szCs w:val="12"/>
-        </w:rPr>
-        <w:t xml:space="preserve">, Vijay Vasudevan, Fernanda </w:t>
-      </w:r>
-      <w:proofErr w:type="spellStart"/>
-      <w:r>
-        <w:rPr>
-          <w:rFonts w:ascii="Times New Roman" w:hAnsi="Times New Roman" w:cs="Times New Roman"/>
-          <w:sz w:val="12"/>
-          <w:szCs w:val="12"/>
-        </w:rPr>
-        <w:t>Viégas</w:t>
-      </w:r>
-      <w:proofErr w:type="spellEnd"/>
-      <w:r>
-        <w:rPr>
-          <w:rFonts w:ascii="Times New Roman" w:hAnsi="Times New Roman" w:cs="Times New Roman"/>
-          <w:sz w:val="12"/>
-          <w:szCs w:val="12"/>
-        </w:rPr>
-        <w:t xml:space="preserve">, Oriol </w:t>
-      </w:r>
-      <w:proofErr w:type="spellStart"/>
-      <w:r>
-        <w:rPr>
-          <w:rFonts w:ascii="Times New Roman" w:hAnsi="Times New Roman" w:cs="Times New Roman"/>
-          <w:sz w:val="12"/>
-          <w:szCs w:val="12"/>
-        </w:rPr>
-        <w:t>Vinyals</w:t>
-      </w:r>
-      <w:proofErr w:type="spellEnd"/>
-      <w:r>
-        <w:rPr>
-          <w:rFonts w:ascii="Times New Roman" w:hAnsi="Times New Roman" w:cs="Times New Roman"/>
-          <w:sz w:val="12"/>
-          <w:szCs w:val="12"/>
-        </w:rPr>
-        <w:t xml:space="preserve">, Pete Warden, Martin Wattenberg, Martin </w:t>
-      </w:r>
-      <w:proofErr w:type="spellStart"/>
-      <w:r>
-        <w:rPr>
-          <w:rFonts w:ascii="Times New Roman" w:hAnsi="Times New Roman" w:cs="Times New Roman"/>
-          <w:sz w:val="12"/>
-          <w:szCs w:val="12"/>
-        </w:rPr>
-        <w:t>Wicke</w:t>
-      </w:r>
-      <w:proofErr w:type="spellEnd"/>
-      <w:r>
-        <w:rPr>
-          <w:rFonts w:ascii="Times New Roman" w:hAnsi="Times New Roman" w:cs="Times New Roman"/>
-          <w:sz w:val="12"/>
-          <w:szCs w:val="12"/>
-        </w:rPr>
-        <w:t xml:space="preserve">, Yuan Yu, and </w:t>
-      </w:r>
-      <w:proofErr w:type="spellStart"/>
-      <w:r>
-        <w:rPr>
-          <w:rFonts w:ascii="Times New Roman" w:hAnsi="Times New Roman" w:cs="Times New Roman"/>
-          <w:sz w:val="12"/>
-          <w:szCs w:val="12"/>
-        </w:rPr>
-        <w:t>Xiaoqiang</w:t>
-      </w:r>
-      <w:proofErr w:type="spellEnd"/>
-      <w:r>
-        <w:rPr>
-          <w:rFonts w:ascii="Times New Roman" w:hAnsi="Times New Roman" w:cs="Times New Roman"/>
-          <w:sz w:val="12"/>
-          <w:szCs w:val="12"/>
-        </w:rPr>
-        <w:t xml:space="preserve"> Zheng. 2015. </w:t>
-      </w:r>
-      <w:proofErr w:type="spellStart"/>
-      <w:r>
-        <w:rPr>
-          <w:rFonts w:ascii="Times New Roman" w:hAnsi="Times New Roman" w:cs="Times New Roman"/>
-          <w:sz w:val="12"/>
-          <w:szCs w:val="12"/>
-        </w:rPr>
-        <w:t>TensorFlow</w:t>
-      </w:r>
-      <w:proofErr w:type="spellEnd"/>
-      <w:r>
-        <w:rPr>
-          <w:rFonts w:ascii="Times New Roman" w:hAnsi="Times New Roman" w:cs="Times New Roman"/>
-          <w:sz w:val="12"/>
-          <w:szCs w:val="12"/>
-        </w:rPr>
-        <w:t>: Large-Scale Machine Learning on Heterogeneous Systems. (2015). http://tensorflow.org/ Software available from tensorflow.org.</w:t>
+        <w:t>Martín Abadi, Ashish Agarwal, Paul Barham, Eugene Brevdo, Zhifeng Chen, Craig Citro, Greg S. Corrado, Andy Davis, Jeffrey Dean, Matthieu Devin, Sanjay Ghemawat, Ian Goodfellow, Andrew Harp, Geoffrey Irving, Michael Isard, Yangqing Jia, Rafal Jozefowicz, Lukasz Kaiser, Manjunath Kudlur, Josh Levenberg, Dan Mané, Rajat Monga, Sherry Moore, Derek Murray, Chris Olah, Mike Schuster, Jonathon Shlens, Benoit Steiner, Ilya Sutskever, Kunal Talwar, Paul Tucker, Vincent Vanhoucke, Vijay Vasudevan, Fernanda Viégas, Oriol Vinyals, Pete Warden, Martin Wattenberg, Martin Wicke, Yuan Yu, and Xiaoqiang Zheng. 2015. TensorFlow: Large-Scale Machine Learning on Heterogeneous Systems. (2015). http://tensorflow.org/ Software available from tensorflow.org.</w:t>
       </w:r>
     </w:p>
     <w:p>
@@ -12296,9 +11799,8 @@
           <w:szCs w:val="12"/>
           <w:shd w:val="clear" w:color="auto" w:fill="FFFFFF"/>
         </w:rPr>
-        <w:t xml:space="preserve">François </w:t>
-      </w:r>
-      <w:proofErr w:type="spellStart"/>
+        <w:t xml:space="preserve">François Chollet et al. 2015.  Keras. Github.  </w:t>
+      </w:r>
       <w:r>
         <w:rPr>
           <w:rFonts w:ascii="Times New Roman" w:hAnsi="Times New Roman" w:cs="Times New Roman"/>
@@ -12308,10 +11810,33 @@
           <w:szCs w:val="12"/>
           <w:shd w:val="clear" w:color="auto" w:fill="FFFFFF"/>
         </w:rPr>
-        <w:t>Chollet</w:t>
-      </w:r>
-      <w:proofErr w:type="spellEnd"/>
-      <w:r>
+        <w:t xml:space="preserve">    </w:t>
+      </w:r>
+      <w:r>
+        <w:rPr>
+          <w:rFonts w:ascii="Times New Roman" w:hAnsi="Times New Roman" w:cs="Times New Roman"/>
+          <w:color w:val="24292E"/>
+          <w:sz w:val="12"/>
+          <w:szCs w:val="12"/>
+          <w:shd w:val="clear" w:color="auto" w:fill="FFFFFF"/>
+        </w:rPr>
+        <w:t>https://github.com/fchollet/keras</w:t>
+      </w:r>
+      <w:r>
+        <w:rPr>
+          <w:rFonts w:ascii="Times New Roman" w:hAnsi="Times New Roman" w:cs="Times New Roman"/>
+          <w:color w:val="24292E"/>
+          <w:sz w:val="12"/>
+          <w:szCs w:val="12"/>
+          <w:shd w:val="clear" w:color="auto" w:fill="FFFFFF"/>
+        </w:rPr>
+        <w:t xml:space="preserve"> </w:t>
+      </w:r>
+    </w:p>
+    <w:p>
+      <w:pPr>
+        <w:ind w:left="284" w:hanging="284"/>
+        <w:jc w:val="both"/>
         <w:rPr>
           <w:rFonts w:ascii="Times New Roman" w:hAnsi="Times New Roman" w:cs="Times New Roman"/>
           <w:bCs/>
@@ -12320,10 +11845,60 @@
           <w:szCs w:val="12"/>
           <w:shd w:val="clear" w:color="auto" w:fill="FFFFFF"/>
         </w:rPr>
-        <w:t xml:space="preserve"> et al. 2015.  </w:t>
-      </w:r>
-      <w:proofErr w:type="spellStart"/>
-      <w:r>
+      </w:pPr>
+      <w:r>
+        <w:rPr>
+          <w:rFonts w:ascii="Times New Roman" w:hAnsi="Times New Roman" w:cs="Times New Roman"/>
+          <w:sz w:val="12"/>
+          <w:szCs w:val="12"/>
+        </w:rPr>
+        <w:t>[</w:t>
+      </w:r>
+      <w:r>
+        <w:rPr>
+          <w:rFonts w:ascii="Times New Roman" w:hAnsi="Times New Roman" w:cs="Times New Roman"/>
+          <w:sz w:val="12"/>
+          <w:szCs w:val="12"/>
+        </w:rPr>
+        <w:t>3</w:t>
+      </w:r>
+      <w:r>
+        <w:rPr>
+          <w:rFonts w:ascii="Times New Roman" w:hAnsi="Times New Roman" w:cs="Times New Roman"/>
+          <w:sz w:val="12"/>
+          <w:szCs w:val="12"/>
+        </w:rPr>
+        <w:t>]</w:t>
+      </w:r>
+      <w:r>
+        <w:rPr>
+          <w:rFonts w:ascii="Times New Roman" w:hAnsi="Times New Roman" w:cs="Times New Roman"/>
+          <w:sz w:val="12"/>
+          <w:szCs w:val="12"/>
+        </w:rPr>
+        <w:t xml:space="preserve"> </w:t>
+      </w:r>
+      <w:r>
+        <w:rPr>
+          <w:rFonts w:ascii="Times New Roman" w:hAnsi="Times New Roman" w:cs="Times New Roman"/>
+          <w:sz w:val="12"/>
+          <w:szCs w:val="12"/>
+        </w:rPr>
+        <w:t xml:space="preserve">The Importance of Sentiment Analysis in Social Media. 2015. Available: </w:t>
+      </w:r>
+      <w:r>
+        <w:rPr>
+          <w:rFonts w:ascii="Times New Roman" w:hAnsi="Times New Roman" w:cs="Times New Roman"/>
+          <w:sz w:val="12"/>
+          <w:szCs w:val="12"/>
+        </w:rPr>
+        <w:t>https://results2day.com.au/social-media-sentiment-analysis-2/</w:t>
+      </w:r>
+    </w:p>
+    <w:p>
+      <w:pPr>
+        <w:ind w:left="284" w:hanging="284"/>
+        <w:jc w:val="both"/>
         <w:rPr>
           <w:rFonts w:ascii="Times New Roman" w:hAnsi="Times New Roman" w:cs="Times New Roman"/>
           <w:bCs/>
@@ -12332,9 +11907,7 @@
           <w:szCs w:val="12"/>
           <w:shd w:val="clear" w:color="auto" w:fill="FFFFFF"/>
         </w:rPr>
-        <w:t>Keras</w:t>
-      </w:r>
-      <w:proofErr w:type="spellEnd"/>
+      </w:pPr>
       <w:r>
         <w:rPr>
           <w:rFonts w:ascii="Times New Roman" w:hAnsi="Times New Roman" w:cs="Times New Roman"/>
@@ -12344,9 +11917,8 @@
           <w:szCs w:val="12"/>
           <w:shd w:val="clear" w:color="auto" w:fill="FFFFFF"/>
         </w:rPr>
-        <w:t xml:space="preserve">. </w:t>
-      </w:r>
-      <w:proofErr w:type="spellStart"/>
+        <w:t xml:space="preserve">[4] </w:t>
+      </w:r>
       <w:r>
         <w:rPr>
           <w:rFonts w:ascii="Times New Roman" w:hAnsi="Times New Roman" w:cs="Times New Roman"/>
@@ -12356,9 +11928,8 @@
           <w:szCs w:val="12"/>
           <w:shd w:val="clear" w:color="auto" w:fill="FFFFFF"/>
         </w:rPr>
-        <w:t>Github</w:t>
-      </w:r>
-      <w:proofErr w:type="spellEnd"/>
+        <w:t xml:space="preserve"> </w:t>
+      </w:r>
       <w:r>
         <w:rPr>
           <w:rFonts w:ascii="Times New Roman" w:hAnsi="Times New Roman" w:cs="Times New Roman"/>
@@ -12368,7 +11939,7 @@
           <w:szCs w:val="12"/>
           <w:shd w:val="clear" w:color="auto" w:fill="FFFFFF"/>
         </w:rPr>
-        <w:t xml:space="preserve">.  </w:t>
+        <w:t xml:space="preserve">Michael Pippin Jr., Ron Odasco, Ronald de Jesus, Miguel Tolentino and Rex Bringula. 2015. </w:t>
       </w:r>
       <w:r>
         <w:rPr>
@@ -12379,27 +11950,29 @@
           <w:szCs w:val="12"/>
           <w:shd w:val="clear" w:color="auto" w:fill="FFFFFF"/>
         </w:rPr>
-        <w:t xml:space="preserve">    </w:t>
-      </w:r>
-      <w:r>
-        <w:rPr>
-          <w:rFonts w:ascii="Times New Roman" w:hAnsi="Times New Roman" w:cs="Times New Roman"/>
+        <w:t xml:space="preserve">  Classifications of </w:t>
+      </w:r>
+      <w:r>
+        <w:rPr>
+          <w:rFonts w:ascii="Times New Roman" w:hAnsi="Times New Roman" w:cs="Times New Roman"/>
+          <w:bCs/>
           <w:color w:val="24292E"/>
           <w:sz w:val="12"/>
           <w:szCs w:val="12"/>
           <w:shd w:val="clear" w:color="auto" w:fill="FFFFFF"/>
         </w:rPr>
-        <w:t>https://github.com/fchollet/keras</w:t>
-      </w:r>
-      <w:r>
-        <w:rPr>
-          <w:rFonts w:ascii="Times New Roman" w:hAnsi="Times New Roman" w:cs="Times New Roman"/>
+        <w:t>Emotion Expressed by Filipino through Tweets</w:t>
+      </w:r>
+      <w:r>
+        <w:rPr>
+          <w:rFonts w:ascii="Times New Roman" w:hAnsi="Times New Roman" w:cs="Times New Roman"/>
+          <w:bCs/>
           <w:color w:val="24292E"/>
           <w:sz w:val="12"/>
           <w:szCs w:val="12"/>
           <w:shd w:val="clear" w:color="auto" w:fill="FFFFFF"/>
         </w:rPr>
-        <w:t xml:space="preserve"> </w:t>
+        <w:t xml:space="preserve">. International MultiConference of Engineers and Computer Scientists 2015 Vol. 1. IMECS. </w:t>
       </w:r>
     </w:p>
     <w:p>
@@ -12408,60 +11981,120 @@
         <w:jc w:val="both"/>
         <w:rPr>
           <w:rFonts w:ascii="Times New Roman" w:hAnsi="Times New Roman" w:cs="Times New Roman"/>
+          <w:color w:val="24292E"/>
+          <w:sz w:val="12"/>
+          <w:szCs w:val="12"/>
+          <w:shd w:val="clear" w:color="auto" w:fill="FFFFFF"/>
+        </w:rPr>
+      </w:pPr>
+      <w:r>
+        <w:rPr>
+          <w:rFonts w:ascii="Times New Roman" w:hAnsi="Times New Roman" w:cs="Times New Roman"/>
           <w:bCs/>
           <w:color w:val="24292E"/>
           <w:sz w:val="12"/>
           <w:szCs w:val="12"/>
           <w:shd w:val="clear" w:color="auto" w:fill="FFFFFF"/>
         </w:rPr>
-      </w:pPr>
-      <w:r>
-        <w:rPr>
-          <w:rFonts w:ascii="Times New Roman" w:hAnsi="Times New Roman" w:cs="Times New Roman"/>
+        <w:t xml:space="preserve">[5] </w:t>
+      </w:r>
+      <w:r>
+        <w:rPr>
+          <w:rFonts w:ascii="Times New Roman" w:hAnsi="Times New Roman" w:cs="Times New Roman"/>
+          <w:bCs/>
+          <w:color w:val="24292E"/>
           <w:sz w:val="12"/>
           <w:szCs w:val="12"/>
-        </w:rPr>
-        <w:t>[</w:t>
-      </w:r>
-      <w:r>
-        <w:rPr>
-          <w:rFonts w:ascii="Times New Roman" w:hAnsi="Times New Roman" w:cs="Times New Roman"/>
+          <w:shd w:val="clear" w:color="auto" w:fill="FFFFFF"/>
+        </w:rPr>
+        <w:t xml:space="preserve"> </w:t>
+      </w:r>
+      <w:r>
+        <w:rPr>
+          <w:rFonts w:ascii="Times New Roman" w:hAnsi="Times New Roman" w:cs="Times New Roman"/>
+          <w:bCs/>
+          <w:color w:val="24292E"/>
           <w:sz w:val="12"/>
           <w:szCs w:val="12"/>
-        </w:rPr>
-        <w:t>3</w:t>
-      </w:r>
-      <w:r>
-        <w:rPr>
-          <w:rFonts w:ascii="Times New Roman" w:hAnsi="Times New Roman" w:cs="Times New Roman"/>
+          <w:shd w:val="clear" w:color="auto" w:fill="FFFFFF"/>
+        </w:rPr>
+        <w:t xml:space="preserve"> </w:t>
+      </w:r>
+      <w:r>
+        <w:rPr>
+          <w:rFonts w:ascii="Times New Roman" w:hAnsi="Times New Roman" w:cs="Times New Roman"/>
+          <w:bCs/>
+          <w:color w:val="24292E"/>
           <w:sz w:val="12"/>
           <w:szCs w:val="12"/>
-        </w:rPr>
-        <w:t>]</w:t>
-      </w:r>
-      <w:r>
-        <w:rPr>
-          <w:rFonts w:ascii="Times New Roman" w:hAnsi="Times New Roman" w:cs="Times New Roman"/>
+          <w:shd w:val="clear" w:color="auto" w:fill="FFFFFF"/>
+        </w:rPr>
+        <w:t>Jason Rennie, Lawrence Shih, Jaime Teevan and David Karger. 2003. Tackling the Poor Assumptions of Naïve Bayes Text Classifiers. In Procee</w:t>
+      </w:r>
+      <w:r>
+        <w:rPr>
+          <w:rFonts w:ascii="Times New Roman" w:hAnsi="Times New Roman" w:cs="Times New Roman"/>
+          <w:bCs/>
+          <w:color w:val="24292E"/>
           <w:sz w:val="12"/>
           <w:szCs w:val="12"/>
-        </w:rPr>
-        <w:t xml:space="preserve"> </w:t>
-      </w:r>
-      <w:r>
-        <w:rPr>
-          <w:rFonts w:ascii="Times New Roman" w:hAnsi="Times New Roman" w:cs="Times New Roman"/>
+          <w:shd w:val="clear" w:color="auto" w:fill="FFFFFF"/>
+        </w:rPr>
+        <w:t>d</w:t>
+      </w:r>
+      <w:r>
+        <w:rPr>
+          <w:rFonts w:ascii="Times New Roman" w:hAnsi="Times New Roman" w:cs="Times New Roman"/>
+          <w:bCs/>
+          <w:color w:val="24292E"/>
           <w:sz w:val="12"/>
           <w:szCs w:val="12"/>
-        </w:rPr>
-        <w:t xml:space="preserve">The Importance of Sentiment Analysis in Social Media. 2015. Available: </w:t>
-      </w:r>
-      <w:r>
-        <w:rPr>
-          <w:rFonts w:ascii="Times New Roman" w:hAnsi="Times New Roman" w:cs="Times New Roman"/>
+          <w:shd w:val="clear" w:color="auto" w:fill="FFFFFF"/>
+        </w:rPr>
+        <w:t>ings of the Twentieth International Conference on Machine Learning</w:t>
+      </w:r>
+      <w:r>
+        <w:rPr>
+          <w:rFonts w:ascii="Times New Roman" w:hAnsi="Times New Roman" w:cs="Times New Roman"/>
+          <w:bCs/>
+          <w:color w:val="24292E"/>
           <w:sz w:val="12"/>
           <w:szCs w:val="12"/>
-        </w:rPr>
-        <w:t>https://results2day.com.au/social-media-sentiment-analysis-2/</w:t>
+          <w:shd w:val="clear" w:color="auto" w:fill="FFFFFF"/>
+        </w:rPr>
+        <w:t xml:space="preserve"> </w:t>
+      </w:r>
+      <w:r>
+        <w:rPr>
+          <w:rFonts w:ascii="Times New Roman" w:hAnsi="Times New Roman" w:cs="Times New Roman"/>
+          <w:bCs/>
+          <w:color w:val="24292E"/>
+          <w:sz w:val="12"/>
+          <w:szCs w:val="12"/>
+          <w:shd w:val="clear" w:color="auto" w:fill="FFFFFF"/>
+        </w:rPr>
+        <w:t xml:space="preserve">616 – 623. </w:t>
+      </w:r>
+      <w:r>
+        <w:rPr>
+          <w:rFonts w:ascii="Times New Roman" w:hAnsi="Times New Roman" w:cs="Times New Roman"/>
+          <w:bCs/>
+          <w:color w:val="24292E"/>
+          <w:sz w:val="12"/>
+          <w:szCs w:val="12"/>
+          <w:shd w:val="clear" w:color="auto" w:fill="FFFFFF"/>
+        </w:rPr>
+        <w:t xml:space="preserve">Available: </w:t>
+      </w:r>
+      <w:r>
+        <w:rPr>
+          <w:rFonts w:ascii="Times New Roman" w:hAnsi="Times New Roman" w:cs="Times New Roman"/>
+          <w:color w:val="24292E"/>
+          <w:sz w:val="12"/>
+          <w:szCs w:val="12"/>
+          <w:shd w:val="clear" w:color="auto" w:fill="FFFFFF"/>
+        </w:rPr>
+        <w:t>https://people.csail.mit.edu/jrennie/papers/icml03-nb.pdf</w:t>
       </w:r>
     </w:p>
     <w:p>
@@ -12470,6 +12103,448 @@
         <w:jc w:val="both"/>
         <w:rPr>
           <w:rFonts w:ascii="Times New Roman" w:hAnsi="Times New Roman" w:cs="Times New Roman"/>
+          <w:color w:val="24292E"/>
+          <w:sz w:val="12"/>
+          <w:szCs w:val="12"/>
+          <w:shd w:val="clear" w:color="auto" w:fill="FFFFFF"/>
+        </w:rPr>
+      </w:pPr>
+      <w:r>
+        <w:rPr>
+          <w:rFonts w:ascii="Times New Roman" w:hAnsi="Times New Roman" w:cs="Times New Roman"/>
+          <w:color w:val="24292E"/>
+          <w:sz w:val="12"/>
+          <w:szCs w:val="12"/>
+          <w:shd w:val="clear" w:color="auto" w:fill="FFFFFF"/>
+        </w:rPr>
+        <w:t xml:space="preserve">[6] </w:t>
+      </w:r>
+      <w:r>
+        <w:rPr>
+          <w:rFonts w:ascii="Times New Roman" w:hAnsi="Times New Roman" w:cs="Times New Roman"/>
+          <w:color w:val="24292E"/>
+          <w:sz w:val="12"/>
+          <w:szCs w:val="12"/>
+          <w:shd w:val="clear" w:color="auto" w:fill="FFFFFF"/>
+        </w:rPr>
+        <w:t xml:space="preserve">  Venkata Pagolu, Kamal Challa, Ganapati Panda and Babita Majhi. 2016. Sentiment Analysis of Twitter Data for Predicting Stock Market Movement. In Proceedings of  the International Conference on Signal Processing, Communication, Power and Embedded Systems. </w:t>
+      </w:r>
+      <w:r>
+        <w:rPr>
+          <w:rFonts w:ascii="Times New Roman" w:hAnsi="Times New Roman" w:cs="Times New Roman"/>
+          <w:i/>
+          <w:color w:val="24292E"/>
+          <w:sz w:val="12"/>
+          <w:szCs w:val="12"/>
+          <w:shd w:val="clear" w:color="auto" w:fill="FFFFFF"/>
+        </w:rPr>
+        <w:t>arXiv preprint arXiv:1610.09225</w:t>
+      </w:r>
+      <w:r>
+        <w:rPr>
+          <w:rFonts w:ascii="Times New Roman" w:hAnsi="Times New Roman" w:cs="Times New Roman"/>
+          <w:color w:val="24292E"/>
+          <w:sz w:val="12"/>
+          <w:szCs w:val="12"/>
+          <w:shd w:val="clear" w:color="auto" w:fill="FFFFFF"/>
+        </w:rPr>
+        <w:t>, 2016</w:t>
+      </w:r>
+    </w:p>
+    <w:p>
+      <w:pPr>
+        <w:ind w:left="284" w:hanging="284"/>
+        <w:jc w:val="both"/>
+        <w:rPr>
+          <w:rFonts w:ascii="Times New Roman" w:hAnsi="Times New Roman" w:cs="Times New Roman"/>
+          <w:color w:val="24292E"/>
+          <w:sz w:val="12"/>
+          <w:szCs w:val="12"/>
+          <w:shd w:val="clear" w:color="auto" w:fill="FFFFFF"/>
+        </w:rPr>
+      </w:pPr>
+      <w:r>
+        <w:rPr>
+          <w:rFonts w:ascii="Times New Roman" w:hAnsi="Times New Roman" w:cs="Times New Roman"/>
+          <w:color w:val="24292E"/>
+          <w:sz w:val="12"/>
+          <w:szCs w:val="12"/>
+          <w:shd w:val="clear" w:color="auto" w:fill="FFFFFF"/>
+        </w:rPr>
+        <w:t xml:space="preserve">[7] </w:t>
+      </w:r>
+      <w:r>
+        <w:rPr>
+          <w:rFonts w:ascii="Times New Roman" w:hAnsi="Times New Roman" w:cs="Times New Roman"/>
+          <w:color w:val="24292E"/>
+          <w:sz w:val="12"/>
+          <w:szCs w:val="12"/>
+          <w:shd w:val="clear" w:color="auto" w:fill="FFFFFF"/>
+        </w:rPr>
+        <w:t xml:space="preserve"> </w:t>
+      </w:r>
+      <w:r>
+        <w:rPr>
+          <w:rFonts w:ascii="Times New Roman" w:hAnsi="Times New Roman" w:cs="Times New Roman"/>
+          <w:color w:val="24292E"/>
+          <w:sz w:val="12"/>
+          <w:szCs w:val="12"/>
+          <w:shd w:val="clear" w:color="auto" w:fill="FFFFFF"/>
+        </w:rPr>
+        <w:t>Fredetick Patacsil, Alvin Malicdem and Proceso Fernandez. 2015. Estimating Filipino ISPs Customer Satisfaction Using Sentiment Analysis.  Horizon Research Publishing</w:t>
+      </w:r>
+    </w:p>
+    <w:p>
+      <w:pPr>
+        <w:ind w:left="284" w:hanging="284"/>
+        <w:jc w:val="both"/>
+        <w:rPr>
+          <w:rFonts w:ascii="Times New Roman" w:hAnsi="Times New Roman" w:cs="Times New Roman"/>
+          <w:color w:val="24292E"/>
+          <w:sz w:val="12"/>
+          <w:szCs w:val="12"/>
+          <w:shd w:val="clear" w:color="auto" w:fill="FFFFFF"/>
+        </w:rPr>
+      </w:pPr>
+      <w:r>
+        <w:rPr>
+          <w:rFonts w:ascii="Times New Roman" w:hAnsi="Times New Roman" w:cs="Times New Roman"/>
+          <w:color w:val="24292E"/>
+          <w:sz w:val="12"/>
+          <w:szCs w:val="12"/>
+          <w:shd w:val="clear" w:color="auto" w:fill="FFFFFF"/>
+        </w:rPr>
+        <w:t xml:space="preserve">[8] </w:t>
+      </w:r>
+      <w:r>
+        <w:rPr>
+          <w:rFonts w:ascii="Times New Roman" w:hAnsi="Times New Roman" w:cs="Times New Roman"/>
+          <w:color w:val="24292E"/>
+          <w:sz w:val="12"/>
+          <w:szCs w:val="12"/>
+          <w:shd w:val="clear" w:color="auto" w:fill="FFFFFF"/>
+        </w:rPr>
+        <w:t xml:space="preserve">  </w:t>
+      </w:r>
+      <w:r>
+        <w:rPr>
+          <w:rFonts w:ascii="Times New Roman" w:hAnsi="Times New Roman" w:cs="Times New Roman"/>
+          <w:color w:val="24292E"/>
+          <w:sz w:val="12"/>
+          <w:szCs w:val="12"/>
+          <w:shd w:val="clear" w:color="auto" w:fill="FFFFFF"/>
+        </w:rPr>
+        <w:t>Jan Deriu</w:t>
+      </w:r>
+      <w:r>
+        <w:rPr>
+          <w:rFonts w:ascii="Times New Roman" w:hAnsi="Times New Roman" w:cs="Times New Roman"/>
+          <w:color w:val="24292E"/>
+          <w:sz w:val="12"/>
+          <w:szCs w:val="12"/>
+          <w:shd w:val="clear" w:color="auto" w:fill="FFFFFF"/>
+        </w:rPr>
+        <w:t xml:space="preserve">, </w:t>
+      </w:r>
+      <w:r>
+        <w:rPr>
+          <w:rFonts w:ascii="Times New Roman" w:hAnsi="Times New Roman" w:cs="Times New Roman"/>
+          <w:color w:val="24292E"/>
+          <w:sz w:val="12"/>
+          <w:szCs w:val="12"/>
+          <w:shd w:val="clear" w:color="auto" w:fill="FFFFFF"/>
+        </w:rPr>
+        <w:t>. 2016. Sentiment Analyis of Deep Convolutional Neural Networks with Distant Supervision</w:t>
+      </w:r>
+      <w:r>
+        <w:rPr>
+          <w:rFonts w:ascii="Times New Roman" w:hAnsi="Times New Roman" w:cs="Times New Roman"/>
+          <w:color w:val="24292E"/>
+          <w:sz w:val="12"/>
+          <w:szCs w:val="12"/>
+          <w:shd w:val="clear" w:color="auto" w:fill="FFFFFF"/>
+        </w:rPr>
+        <w:t xml:space="preserve">. Swiss Federal Institute of Technology Zurich. Available: </w:t>
+      </w:r>
+      <w:r>
+        <w:rPr>
+          <w:rFonts w:ascii="Times New Roman" w:hAnsi="Times New Roman" w:cs="Times New Roman"/>
+          <w:color w:val="24292E"/>
+          <w:sz w:val="12"/>
+          <w:szCs w:val="12"/>
+          <w:shd w:val="clear" w:color="auto" w:fill="FFFFFF"/>
+        </w:rPr>
+        <w:t>http://e-collection.library.ethz.ch/eserv/eth:49518/eth-49518-01.pdf</w:t>
+      </w:r>
+    </w:p>
+    <w:p>
+      <w:pPr>
+        <w:ind w:left="284" w:hanging="284"/>
+        <w:jc w:val="both"/>
+        <w:rPr>
+          <w:rFonts w:ascii="Times New Roman" w:hAnsi="Times New Roman" w:cs="Times New Roman"/>
+          <w:color w:val="24292E"/>
+          <w:sz w:val="12"/>
+          <w:szCs w:val="12"/>
+          <w:shd w:val="clear" w:color="auto" w:fill="FFFFFF"/>
+        </w:rPr>
+      </w:pPr>
+      <w:r>
+        <w:rPr>
+          <w:rFonts w:ascii="Times New Roman" w:hAnsi="Times New Roman" w:cs="Times New Roman"/>
+          <w:color w:val="24292E"/>
+          <w:sz w:val="12"/>
+          <w:szCs w:val="12"/>
+          <w:shd w:val="clear" w:color="auto" w:fill="FFFFFF"/>
+        </w:rPr>
+        <w:t>[9]</w:t>
+      </w:r>
+      <w:r>
+        <w:rPr>
+          <w:rFonts w:ascii="Times New Roman" w:hAnsi="Times New Roman" w:cs="Times New Roman"/>
+          <w:color w:val="24292E"/>
+          <w:sz w:val="12"/>
+          <w:szCs w:val="12"/>
+          <w:shd w:val="clear" w:color="auto" w:fill="FFFFFF"/>
+        </w:rPr>
+        <w:t xml:space="preserve"> </w:t>
+      </w:r>
+      <w:r>
+        <w:rPr>
+          <w:rFonts w:ascii="Times New Roman" w:hAnsi="Times New Roman" w:cs="Times New Roman"/>
+          <w:color w:val="24292E"/>
+          <w:sz w:val="12"/>
+          <w:szCs w:val="12"/>
+          <w:shd w:val="clear" w:color="auto" w:fill="FFFFFF"/>
+        </w:rPr>
+        <w:t xml:space="preserve">  </w:t>
+      </w:r>
+      <w:r>
+        <w:rPr>
+          <w:rFonts w:ascii="Times New Roman" w:hAnsi="Times New Roman" w:cs="Times New Roman"/>
+          <w:color w:val="24292E"/>
+          <w:sz w:val="12"/>
+          <w:szCs w:val="12"/>
+          <w:shd w:val="clear" w:color="auto" w:fill="FFFFFF"/>
+        </w:rPr>
+        <w:t xml:space="preserve"> </w:t>
+      </w:r>
+      <w:r>
+        <w:rPr>
+          <w:rFonts w:ascii="Times New Roman" w:hAnsi="Times New Roman" w:cs="Times New Roman"/>
+          <w:color w:val="24292E"/>
+          <w:sz w:val="12"/>
+          <w:szCs w:val="12"/>
+          <w:shd w:val="clear" w:color="auto" w:fill="FFFFFF"/>
+        </w:rPr>
+        <w:t xml:space="preserve">Pengfei Liu, Xipeng Qiu and Xuanjing Huang. 2016. Recurrent Neural Network for Text Classification with Multi-Task Learning. In Proceedings of the Twenty-Fifth International Join Conference on Artificial Intelligence. </w:t>
+      </w:r>
+      <w:r>
+        <w:rPr>
+          <w:rFonts w:ascii="Times New Roman" w:hAnsi="Times New Roman" w:cs="Times New Roman"/>
+          <w:color w:val="24292E"/>
+          <w:sz w:val="12"/>
+          <w:szCs w:val="12"/>
+          <w:shd w:val="clear" w:color="auto" w:fill="FFFFFF"/>
+        </w:rPr>
+        <w:t xml:space="preserve">IJCAI-16. Available: </w:t>
+      </w:r>
+      <w:r>
+        <w:rPr>
+          <w:rFonts w:ascii="Times New Roman" w:hAnsi="Times New Roman" w:cs="Times New Roman"/>
+          <w:color w:val="24292E"/>
+          <w:sz w:val="12"/>
+          <w:szCs w:val="12"/>
+          <w:shd w:val="clear" w:color="auto" w:fill="FFFFFF"/>
+        </w:rPr>
+        <w:t>https://www.ijcai.org/Proceedings/16/Papers/408.pdf</w:t>
+      </w:r>
+    </w:p>
+    <w:p>
+      <w:pPr>
+        <w:ind w:left="284" w:hanging="284"/>
+        <w:jc w:val="both"/>
+        <w:rPr>
+          <w:rFonts w:ascii="Times New Roman" w:hAnsi="Times New Roman" w:cs="Times New Roman"/>
+          <w:color w:val="24292E"/>
+          <w:sz w:val="12"/>
+          <w:szCs w:val="12"/>
+          <w:shd w:val="clear" w:color="auto" w:fill="FFFFFF"/>
+        </w:rPr>
+      </w:pPr>
+      <w:r>
+        <w:rPr>
+          <w:rFonts w:ascii="Times New Roman" w:hAnsi="Times New Roman" w:cs="Times New Roman"/>
+          <w:color w:val="24292E"/>
+          <w:sz w:val="12"/>
+          <w:szCs w:val="12"/>
+          <w:shd w:val="clear" w:color="auto" w:fill="FFFFFF"/>
+        </w:rPr>
+        <w:t>[10]</w:t>
+      </w:r>
+      <w:r>
+        <w:rPr>
+          <w:rFonts w:ascii="Times New Roman" w:hAnsi="Times New Roman" w:cs="Times New Roman"/>
+          <w:color w:val="24292E"/>
+          <w:sz w:val="12"/>
+          <w:szCs w:val="12"/>
+          <w:shd w:val="clear" w:color="auto" w:fill="FFFFFF"/>
+        </w:rPr>
+        <w:t xml:space="preserve"> </w:t>
+      </w:r>
+      <w:r>
+        <w:rPr>
+          <w:rFonts w:ascii="Times New Roman" w:hAnsi="Times New Roman" w:cs="Times New Roman"/>
+          <w:color w:val="24292E"/>
+          <w:sz w:val="12"/>
+          <w:szCs w:val="12"/>
+          <w:shd w:val="clear" w:color="auto" w:fill="FFFFFF"/>
+        </w:rPr>
+        <w:t xml:space="preserve"> </w:t>
+      </w:r>
+      <w:r>
+        <w:rPr>
+          <w:rFonts w:ascii="Times New Roman" w:hAnsi="Times New Roman" w:cs="Times New Roman"/>
+          <w:color w:val="24292E"/>
+          <w:sz w:val="12"/>
+          <w:szCs w:val="12"/>
+          <w:shd w:val="clear" w:color="auto" w:fill="FFFFFF"/>
+        </w:rPr>
+        <w:t xml:space="preserve">Rion Martin. Understanding Sentiment Analysis and Sentiment Accuracy. 2014. </w:t>
+      </w:r>
+      <w:r>
+        <w:rPr>
+          <w:rFonts w:ascii="Times New Roman" w:hAnsi="Times New Roman" w:cs="Times New Roman"/>
+          <w:color w:val="24292E"/>
+          <w:sz w:val="12"/>
+          <w:szCs w:val="12"/>
+          <w:shd w:val="clear" w:color="auto" w:fill="FFFFFF"/>
+        </w:rPr>
+        <w:t xml:space="preserve">Infegy. Available: </w:t>
+      </w:r>
+      <w:r>
+        <w:rPr>
+          <w:rFonts w:ascii="Times New Roman" w:hAnsi="Times New Roman" w:cs="Times New Roman"/>
+          <w:color w:val="24292E"/>
+          <w:sz w:val="12"/>
+          <w:szCs w:val="12"/>
+          <w:shd w:val="clear" w:color="auto" w:fill="FFFFFF"/>
+        </w:rPr>
+        <w:t>http://blog.infegy.com/understanding-sentiment-analysis-and-sentiment-accuracy</w:t>
+      </w:r>
+    </w:p>
+    <w:p>
+      <w:pPr>
+        <w:ind w:left="284" w:hanging="284"/>
+        <w:jc w:val="both"/>
+        <w:rPr>
+          <w:rFonts w:ascii="Times New Roman" w:hAnsi="Times New Roman" w:cs="Times New Roman"/>
+          <w:color w:val="24292E"/>
+          <w:sz w:val="12"/>
+          <w:szCs w:val="12"/>
+          <w:shd w:val="clear" w:color="auto" w:fill="FFFFFF"/>
+        </w:rPr>
+      </w:pPr>
+      <w:r>
+        <w:rPr>
+          <w:rFonts w:ascii="Times New Roman" w:hAnsi="Times New Roman" w:cs="Times New Roman"/>
+          <w:color w:val="24292E"/>
+          <w:sz w:val="12"/>
+          <w:szCs w:val="12"/>
+          <w:shd w:val="clear" w:color="auto" w:fill="FFFFFF"/>
+        </w:rPr>
+        <w:t>[11]</w:t>
+      </w:r>
+      <w:r>
+        <w:rPr>
+          <w:rFonts w:ascii="Times New Roman" w:hAnsi="Times New Roman" w:cs="Times New Roman"/>
+          <w:color w:val="24292E"/>
+          <w:sz w:val="12"/>
+          <w:szCs w:val="12"/>
+          <w:shd w:val="clear" w:color="auto" w:fill="FFFFFF"/>
+        </w:rPr>
+        <w:t xml:space="preserve"> </w:t>
+      </w:r>
+      <w:r>
+        <w:rPr>
+          <w:rFonts w:ascii="Times New Roman" w:hAnsi="Times New Roman" w:cs="Times New Roman"/>
+          <w:color w:val="24292E"/>
+          <w:sz w:val="12"/>
+          <w:szCs w:val="12"/>
+          <w:shd w:val="clear" w:color="auto" w:fill="FFFFFF"/>
+        </w:rPr>
+        <w:t xml:space="preserve"> </w:t>
+      </w:r>
+      <w:r>
+        <w:rPr>
+          <w:rFonts w:ascii="Times New Roman" w:hAnsi="Times New Roman" w:cs="Times New Roman"/>
+          <w:color w:val="24292E"/>
+          <w:sz w:val="12"/>
+          <w:szCs w:val="12"/>
+          <w:shd w:val="clear" w:color="auto" w:fill="FFFFFF"/>
+        </w:rPr>
+        <w:t>Ian Goodfellow, Yoshua Bengio, and Aaron Courville. 2016. Deep Learning. MIT Press.. https://www.deeplearningbook.org.</w:t>
+      </w:r>
+    </w:p>
+    <w:p>
+      <w:pPr>
+        <w:ind w:left="284" w:hanging="284"/>
+        <w:jc w:val="both"/>
+        <w:rPr>
+          <w:rFonts w:ascii="Times New Roman" w:hAnsi="Times New Roman" w:cs="Times New Roman"/>
+          <w:color w:val="24292E"/>
+          <w:sz w:val="12"/>
+          <w:szCs w:val="12"/>
+          <w:shd w:val="clear" w:color="auto" w:fill="FFFFFF"/>
+        </w:rPr>
+      </w:pPr>
+      <w:r>
+        <w:rPr>
+          <w:rFonts w:ascii="Times New Roman" w:hAnsi="Times New Roman" w:cs="Times New Roman"/>
+          <w:color w:val="24292E"/>
+          <w:sz w:val="12"/>
+          <w:szCs w:val="12"/>
+          <w:shd w:val="clear" w:color="auto" w:fill="FFFFFF"/>
+        </w:rPr>
+        <w:t xml:space="preserve">[12]  Denny Britz. 2015. Recurrent Neural Networks Tutorial, Part 1 – Introductions to RNNs. </w:t>
+      </w:r>
+      <w:r>
+        <w:rPr>
+          <w:rFonts w:ascii="Times New Roman" w:hAnsi="Times New Roman" w:cs="Times New Roman"/>
+          <w:color w:val="24292E"/>
+          <w:sz w:val="12"/>
+          <w:szCs w:val="12"/>
+          <w:shd w:val="clear" w:color="auto" w:fill="FFFFFF"/>
+        </w:rPr>
+        <w:t xml:space="preserve"> Available: </w:t>
+      </w:r>
+      <w:r>
+        <w:rPr>
+          <w:rFonts w:ascii="Times New Roman" w:hAnsi="Times New Roman" w:cs="Times New Roman"/>
+          <w:color w:val="24292E"/>
+          <w:sz w:val="12"/>
+          <w:szCs w:val="12"/>
+          <w:shd w:val="clear" w:color="auto" w:fill="FFFFFF"/>
+        </w:rPr>
+        <w:t>http://www.wildml.com/2015/09/recurrent-neural-networks-tutor</w:t>
+      </w:r>
+      <w:r>
+        <w:rPr>
+          <w:rFonts w:ascii="Times New Roman" w:hAnsi="Times New Roman" w:cs="Times New Roman"/>
+          <w:color w:val="24292E"/>
+          <w:sz w:val="12"/>
+          <w:szCs w:val="12"/>
+          <w:shd w:val="clear" w:color="auto" w:fill="FFFFFF"/>
+        </w:rPr>
+        <w:t>ial-part-1-introduction-to-rnns</w:t>
+      </w:r>
+    </w:p>
+    <w:p>
+      <w:pPr>
+        <w:ind w:left="284" w:hanging="284"/>
+        <w:jc w:val="both"/>
+        <w:rPr>
+          <w:rFonts w:ascii="Times New Roman" w:hAnsi="Times New Roman" w:cs="Times New Roman"/>
           <w:bCs/>
           <w:color w:val="24292E"/>
           <w:sz w:val="12"/>
@@ -12486,9 +12561,8 @@
           <w:szCs w:val="12"/>
           <w:shd w:val="clear" w:color="auto" w:fill="FFFFFF"/>
         </w:rPr>
-        <w:t>[4</w:t>
-      </w:r>
-      <w:proofErr w:type="gramStart"/>
+        <w:t>[13]  Bird, Steven, Edward Loper and Ewan Klein. 2009. Natural Language Processing with Python. O’</w:t>
+      </w:r>
       <w:r>
         <w:rPr>
           <w:rFonts w:ascii="Times New Roman" w:hAnsi="Times New Roman" w:cs="Times New Roman"/>
@@ -12498,7 +12572,7 @@
           <w:szCs w:val="12"/>
           <w:shd w:val="clear" w:color="auto" w:fill="FFFFFF"/>
         </w:rPr>
-        <w:t xml:space="preserve">] </w:t>
+        <w:t>Re</w:t>
       </w:r>
       <w:r>
         <w:rPr>
@@ -12509,9 +12583,13 @@
           <w:szCs w:val="12"/>
           <w:shd w:val="clear" w:color="auto" w:fill="FFFFFF"/>
         </w:rPr>
-        <w:t xml:space="preserve"> </w:t>
-      </w:r>
-      <w:r>
+        <w:t>illy Media Inc</w:t>
+      </w:r>
+    </w:p>
+    <w:p>
+      <w:pPr>
+        <w:ind w:left="284" w:hanging="284"/>
+        <w:jc w:val="both"/>
         <w:rPr>
           <w:rFonts w:ascii="Times New Roman" w:hAnsi="Times New Roman" w:cs="Times New Roman"/>
           <w:bCs/>
@@ -12520,9 +12598,7 @@
           <w:szCs w:val="12"/>
           <w:shd w:val="clear" w:color="auto" w:fill="FFFFFF"/>
         </w:rPr>
-        <w:t>Michael</w:t>
-      </w:r>
-      <w:proofErr w:type="gramEnd"/>
+      </w:pPr>
       <w:r>
         <w:rPr>
           <w:rFonts w:ascii="Times New Roman" w:hAnsi="Times New Roman" w:cs="Times New Roman"/>
@@ -12532,9 +12608,8 @@
           <w:szCs w:val="12"/>
           <w:shd w:val="clear" w:color="auto" w:fill="FFFFFF"/>
         </w:rPr>
-        <w:t xml:space="preserve"> Pippin Jr., Ron </w:t>
-      </w:r>
-      <w:proofErr w:type="spellStart"/>
+        <w:t xml:space="preserve">[14] </w:t>
+      </w:r>
       <w:r>
         <w:rPr>
           <w:rFonts w:ascii="Times New Roman" w:hAnsi="Times New Roman" w:cs="Times New Roman"/>
@@ -12544,9 +12619,8 @@
           <w:szCs w:val="12"/>
           <w:shd w:val="clear" w:color="auto" w:fill="FFFFFF"/>
         </w:rPr>
-        <w:t>Odasco</w:t>
-      </w:r>
-      <w:proofErr w:type="spellEnd"/>
+        <w:t xml:space="preserve">Chris Olah. 2015. Understanding LSTM Network. Available: </w:t>
+      </w:r>
       <w:r>
         <w:rPr>
           <w:rFonts w:ascii="Times New Roman" w:hAnsi="Times New Roman" w:cs="Times New Roman"/>
@@ -12556,9 +12630,8 @@
           <w:szCs w:val="12"/>
           <w:shd w:val="clear" w:color="auto" w:fill="FFFFFF"/>
         </w:rPr>
-        <w:t xml:space="preserve">, Ronald de Jesus, Miguel Tolentino and Rex </w:t>
-      </w:r>
-      <w:proofErr w:type="spellStart"/>
+        <w:t>http://colah.github.io/po</w:t>
+      </w:r>
       <w:r>
         <w:rPr>
           <w:rFonts w:ascii="Times New Roman" w:hAnsi="Times New Roman" w:cs="Times New Roman"/>
@@ -12568,10 +12641,13 @@
           <w:szCs w:val="12"/>
           <w:shd w:val="clear" w:color="auto" w:fill="FFFFFF"/>
         </w:rPr>
-        <w:t>Bringula</w:t>
-      </w:r>
-      <w:proofErr w:type="spellEnd"/>
-      <w:r>
+        <w:t>sts/2015-08-Understanding</w:t>
+      </w:r>
+    </w:p>
+    <w:p>
+      <w:pPr>
+        <w:ind w:left="284" w:hanging="284"/>
+        <w:jc w:val="both"/>
         <w:rPr>
           <w:rFonts w:ascii="Times New Roman" w:hAnsi="Times New Roman" w:cs="Times New Roman"/>
           <w:bCs/>
@@ -12580,8 +12656,7 @@
           <w:szCs w:val="12"/>
           <w:shd w:val="clear" w:color="auto" w:fill="FFFFFF"/>
         </w:rPr>
-        <w:t xml:space="preserve">. 2015. </w:t>
-      </w:r>
+      </w:pPr>
       <w:r>
         <w:rPr>
           <w:rFonts w:ascii="Times New Roman" w:hAnsi="Times New Roman" w:cs="Times New Roman"/>
@@ -12591,7 +12666,7 @@
           <w:szCs w:val="12"/>
           <w:shd w:val="clear" w:color="auto" w:fill="FFFFFF"/>
         </w:rPr>
-        <w:t xml:space="preserve">  Classifications of </w:t>
+        <w:t xml:space="preserve">[15]   </w:t>
       </w:r>
       <w:r>
         <w:rPr>
@@ -12602,9 +12677,13 @@
           <w:szCs w:val="12"/>
           <w:shd w:val="clear" w:color="auto" w:fill="FFFFFF"/>
         </w:rPr>
-        <w:t>Emotion Expressed by Filipino through Tweets</w:t>
-      </w:r>
-      <w:r>
+        <w:t>Hochreiter, Sepp and Schmidhuber, Ju ̈rgen. Long Short- Term Memory. Neural Computation, 9(8):1735–1780, November 1997. ISSN 0899-7667. doi: 10.1162/neco. 1997.9.8.1735. URL http://www.bioinf.jku. at/publications/older/2604.pdf</w:t>
+      </w:r>
+    </w:p>
+    <w:p>
+      <w:pPr>
+        <w:ind w:left="284" w:hanging="284"/>
+        <w:jc w:val="both"/>
         <w:rPr>
           <w:rFonts w:ascii="Times New Roman" w:hAnsi="Times New Roman" w:cs="Times New Roman"/>
           <w:bCs/>
@@ -12613,9 +12692,7 @@
           <w:szCs w:val="12"/>
           <w:shd w:val="clear" w:color="auto" w:fill="FFFFFF"/>
         </w:rPr>
-        <w:t xml:space="preserve">. International </w:t>
-      </w:r>
-      <w:proofErr w:type="spellStart"/>
+      </w:pPr>
       <w:r>
         <w:rPr>
           <w:rFonts w:ascii="Times New Roman" w:hAnsi="Times New Roman" w:cs="Times New Roman"/>
@@ -12625,9 +12702,8 @@
           <w:szCs w:val="12"/>
           <w:shd w:val="clear" w:color="auto" w:fill="FFFFFF"/>
         </w:rPr>
-        <w:t>MultiConference</w:t>
-      </w:r>
-      <w:proofErr w:type="spellEnd"/>
+        <w:t xml:space="preserve">[16]    </w:t>
+      </w:r>
       <w:r>
         <w:rPr>
           <w:rFonts w:ascii="Times New Roman" w:hAnsi="Times New Roman" w:cs="Times New Roman"/>
@@ -12637,7 +12713,7 @@
           <w:szCs w:val="12"/>
           <w:shd w:val="clear" w:color="auto" w:fill="FFFFFF"/>
         </w:rPr>
-        <w:t xml:space="preserve"> of Engineers and Computer Scientists 2015 Vol. 1. IMECS. </w:t>
+        <w:t>https://github.com/iamRusty/Sentiment-Analysis-of-Filipino-Tweets</w:t>
       </w:r>
     </w:p>
     <w:p>
@@ -12646,23 +12722,13 @@
         <w:jc w:val="both"/>
         <w:rPr>
           <w:rFonts w:ascii="Times New Roman" w:hAnsi="Times New Roman" w:cs="Times New Roman"/>
-          <w:color w:val="24292E"/>
-          <w:sz w:val="12"/>
-          <w:szCs w:val="12"/>
-          <w:shd w:val="clear" w:color="auto" w:fill="FFFFFF"/>
-        </w:rPr>
-      </w:pPr>
-      <w:r>
-        <w:rPr>
-          <w:rFonts w:ascii="Times New Roman" w:hAnsi="Times New Roman" w:cs="Times New Roman"/>
           <w:bCs/>
           <w:color w:val="24292E"/>
           <w:sz w:val="12"/>
           <w:szCs w:val="12"/>
           <w:shd w:val="clear" w:color="auto" w:fill="FFFFFF"/>
         </w:rPr>
-        <w:t xml:space="preserve">[5] </w:t>
-      </w:r>
+      </w:pPr>
       <w:r>
         <w:rPr>
           <w:rFonts w:ascii="Times New Roman" w:hAnsi="Times New Roman" w:cs="Times New Roman"/>
@@ -12672,8 +12738,10 @@
           <w:szCs w:val="12"/>
           <w:shd w:val="clear" w:color="auto" w:fill="FFFFFF"/>
         </w:rPr>
-        <w:t xml:space="preserve"> </w:t>
-      </w:r>
+        <w:t>[17</w:t>
+      </w:r>
+      <w:bookmarkStart w:id="0" w:name="_GoBack"/>
+      <w:bookmarkEnd w:id="0"/>
       <w:r>
         <w:rPr>
           <w:rFonts w:ascii="Times New Roman" w:hAnsi="Times New Roman" w:cs="Times New Roman"/>
@@ -12683,7 +12751,7 @@
           <w:szCs w:val="12"/>
           <w:shd w:val="clear" w:color="auto" w:fill="FFFFFF"/>
         </w:rPr>
-        <w:t xml:space="preserve"> </w:t>
+        <w:t xml:space="preserve">] </w:t>
       </w:r>
       <w:r>
         <w:rPr>
@@ -12694,9 +12762,8 @@
           <w:szCs w:val="12"/>
           <w:shd w:val="clear" w:color="auto" w:fill="FFFFFF"/>
         </w:rPr>
-        <w:t xml:space="preserve">Jason Rennie, Lawrence Shih, Jaime </w:t>
-      </w:r>
-      <w:proofErr w:type="spellStart"/>
+        <w:t xml:space="preserve">Gregoire Mesnil. Naïve Bayes SVM (NB-SVM). Available: </w:t>
+      </w:r>
       <w:r>
         <w:rPr>
           <w:rFonts w:ascii="Times New Roman" w:hAnsi="Times New Roman" w:cs="Times New Roman"/>
@@ -12706,9 +12773,8 @@
           <w:szCs w:val="12"/>
           <w:shd w:val="clear" w:color="auto" w:fill="FFFFFF"/>
         </w:rPr>
-        <w:t>Teevan</w:t>
-      </w:r>
-      <w:proofErr w:type="spellEnd"/>
+        <w:t>https://github.com/mesnilgr/nbsvm</w:t>
+      </w:r>
       <w:r>
         <w:rPr>
           <w:rFonts w:ascii="Times New Roman" w:hAnsi="Times New Roman" w:cs="Times New Roman"/>
@@ -12718,9 +12784,8 @@
           <w:szCs w:val="12"/>
           <w:shd w:val="clear" w:color="auto" w:fill="FFFFFF"/>
         </w:rPr>
-        <w:t xml:space="preserve"> and David </w:t>
-      </w:r>
-      <w:proofErr w:type="spellStart"/>
+        <w:t xml:space="preserve"> </w:t>
+      </w:r>
       <w:r>
         <w:rPr>
           <w:rFonts w:ascii="Times New Roman" w:hAnsi="Times New Roman" w:cs="Times New Roman"/>
@@ -12730,1177 +12795,11 @@
           <w:szCs w:val="12"/>
           <w:shd w:val="clear" w:color="auto" w:fill="FFFFFF"/>
         </w:rPr>
-        <w:t>Karger</w:t>
-      </w:r>
-      <w:proofErr w:type="spellEnd"/>
-      <w:r>
-        <w:rPr>
-          <w:rFonts w:ascii="Times New Roman" w:hAnsi="Times New Roman" w:cs="Times New Roman"/>
-          <w:bCs/>
-          <w:color w:val="24292E"/>
-          <w:sz w:val="12"/>
-          <w:szCs w:val="12"/>
-          <w:shd w:val="clear" w:color="auto" w:fill="FFFFFF"/>
-        </w:rPr>
-        <w:t>. 2003. Tackling the Poor Assumptions of Naïve Bayes Text Classifiers. In Procee</w:t>
-      </w:r>
-      <w:r>
-        <w:rPr>
-          <w:rFonts w:ascii="Times New Roman" w:hAnsi="Times New Roman" w:cs="Times New Roman"/>
-          <w:bCs/>
-          <w:color w:val="24292E"/>
-          <w:sz w:val="12"/>
-          <w:szCs w:val="12"/>
-          <w:shd w:val="clear" w:color="auto" w:fill="FFFFFF"/>
-        </w:rPr>
-        <w:t>d</w:t>
-      </w:r>
-      <w:r>
-        <w:rPr>
-          <w:rFonts w:ascii="Times New Roman" w:hAnsi="Times New Roman" w:cs="Times New Roman"/>
-          <w:bCs/>
-          <w:color w:val="24292E"/>
-          <w:sz w:val="12"/>
-          <w:szCs w:val="12"/>
-          <w:shd w:val="clear" w:color="auto" w:fill="FFFFFF"/>
-        </w:rPr>
-        <w:t>ings of the Twentieth International Conference on Machine Learning</w:t>
-      </w:r>
-      <w:r>
-        <w:rPr>
-          <w:rFonts w:ascii="Times New Roman" w:hAnsi="Times New Roman" w:cs="Times New Roman"/>
-          <w:bCs/>
-          <w:color w:val="24292E"/>
-          <w:sz w:val="12"/>
-          <w:szCs w:val="12"/>
-          <w:shd w:val="clear" w:color="auto" w:fill="FFFFFF"/>
-        </w:rPr>
-        <w:t xml:space="preserve"> </w:t>
-      </w:r>
-      <w:r>
-        <w:rPr>
-          <w:rFonts w:ascii="Times New Roman" w:hAnsi="Times New Roman" w:cs="Times New Roman"/>
-          <w:bCs/>
-          <w:color w:val="24292E"/>
-          <w:sz w:val="12"/>
-          <w:szCs w:val="12"/>
-          <w:shd w:val="clear" w:color="auto" w:fill="FFFFFF"/>
-        </w:rPr>
-        <w:t xml:space="preserve">616 – 623. </w:t>
-      </w:r>
-      <w:r>
-        <w:rPr>
-          <w:rFonts w:ascii="Times New Roman" w:hAnsi="Times New Roman" w:cs="Times New Roman"/>
-          <w:bCs/>
-          <w:color w:val="24292E"/>
-          <w:sz w:val="12"/>
-          <w:szCs w:val="12"/>
-          <w:shd w:val="clear" w:color="auto" w:fill="FFFFFF"/>
-        </w:rPr>
-        <w:t xml:space="preserve">Available: </w:t>
-      </w:r>
-      <w:r>
-        <w:rPr>
-          <w:rFonts w:ascii="Times New Roman" w:hAnsi="Times New Roman" w:cs="Times New Roman"/>
-          <w:color w:val="24292E"/>
-          <w:sz w:val="12"/>
-          <w:szCs w:val="12"/>
-          <w:shd w:val="clear" w:color="auto" w:fill="FFFFFF"/>
-        </w:rPr>
-        <w:t>https://people.csail.mit.edu/jrennie/papers/icml03-nb.pdf</w:t>
+        <w:t>at/publications/older/2604.pdf</w:t>
       </w:r>
     </w:p>
     <w:p>
       <w:pPr>
-        <w:ind w:left="284" w:hanging="284"/>
-        <w:jc w:val="both"/>
-        <w:rPr>
-          <w:rFonts w:ascii="Times New Roman" w:hAnsi="Times New Roman" w:cs="Times New Roman"/>
-          <w:color w:val="24292E"/>
-          <w:sz w:val="12"/>
-          <w:szCs w:val="12"/>
-          <w:shd w:val="clear" w:color="auto" w:fill="FFFFFF"/>
-        </w:rPr>
-      </w:pPr>
-      <w:r>
-        <w:rPr>
-          <w:rFonts w:ascii="Times New Roman" w:hAnsi="Times New Roman" w:cs="Times New Roman"/>
-          <w:color w:val="24292E"/>
-          <w:sz w:val="12"/>
-          <w:szCs w:val="12"/>
-          <w:shd w:val="clear" w:color="auto" w:fill="FFFFFF"/>
-        </w:rPr>
-        <w:t xml:space="preserve">[6] </w:t>
-      </w:r>
-      <w:r>
-        <w:rPr>
-          <w:rFonts w:ascii="Times New Roman" w:hAnsi="Times New Roman" w:cs="Times New Roman"/>
-          <w:color w:val="24292E"/>
-          <w:sz w:val="12"/>
-          <w:szCs w:val="12"/>
-          <w:shd w:val="clear" w:color="auto" w:fill="FFFFFF"/>
-        </w:rPr>
-        <w:t xml:space="preserve">  Venkata </w:t>
-      </w:r>
-      <w:proofErr w:type="spellStart"/>
-      <w:r>
-        <w:rPr>
-          <w:rFonts w:ascii="Times New Roman" w:hAnsi="Times New Roman" w:cs="Times New Roman"/>
-          <w:color w:val="24292E"/>
-          <w:sz w:val="12"/>
-          <w:szCs w:val="12"/>
-          <w:shd w:val="clear" w:color="auto" w:fill="FFFFFF"/>
-        </w:rPr>
-        <w:t>Pagolu</w:t>
-      </w:r>
-      <w:proofErr w:type="spellEnd"/>
-      <w:r>
-        <w:rPr>
-          <w:rFonts w:ascii="Times New Roman" w:hAnsi="Times New Roman" w:cs="Times New Roman"/>
-          <w:color w:val="24292E"/>
-          <w:sz w:val="12"/>
-          <w:szCs w:val="12"/>
-          <w:shd w:val="clear" w:color="auto" w:fill="FFFFFF"/>
-        </w:rPr>
-        <w:t xml:space="preserve">, Kamal </w:t>
-      </w:r>
-      <w:proofErr w:type="spellStart"/>
-      <w:r>
-        <w:rPr>
-          <w:rFonts w:ascii="Times New Roman" w:hAnsi="Times New Roman" w:cs="Times New Roman"/>
-          <w:color w:val="24292E"/>
-          <w:sz w:val="12"/>
-          <w:szCs w:val="12"/>
-          <w:shd w:val="clear" w:color="auto" w:fill="FFFFFF"/>
-        </w:rPr>
-        <w:t>Challa</w:t>
-      </w:r>
-      <w:proofErr w:type="spellEnd"/>
-      <w:r>
-        <w:rPr>
-          <w:rFonts w:ascii="Times New Roman" w:hAnsi="Times New Roman" w:cs="Times New Roman"/>
-          <w:color w:val="24292E"/>
-          <w:sz w:val="12"/>
-          <w:szCs w:val="12"/>
-          <w:shd w:val="clear" w:color="auto" w:fill="FFFFFF"/>
-        </w:rPr>
-        <w:t xml:space="preserve">, Ganapati Panda and </w:t>
-      </w:r>
-      <w:proofErr w:type="spellStart"/>
-      <w:r>
-        <w:rPr>
-          <w:rFonts w:ascii="Times New Roman" w:hAnsi="Times New Roman" w:cs="Times New Roman"/>
-          <w:color w:val="24292E"/>
-          <w:sz w:val="12"/>
-          <w:szCs w:val="12"/>
-          <w:shd w:val="clear" w:color="auto" w:fill="FFFFFF"/>
-        </w:rPr>
-        <w:t>Babita</w:t>
-      </w:r>
-      <w:proofErr w:type="spellEnd"/>
-      <w:r>
-        <w:rPr>
-          <w:rFonts w:ascii="Times New Roman" w:hAnsi="Times New Roman" w:cs="Times New Roman"/>
-          <w:color w:val="24292E"/>
-          <w:sz w:val="12"/>
-          <w:szCs w:val="12"/>
-          <w:shd w:val="clear" w:color="auto" w:fill="FFFFFF"/>
-        </w:rPr>
-        <w:t xml:space="preserve"> </w:t>
-      </w:r>
-      <w:proofErr w:type="spellStart"/>
-      <w:r>
-        <w:rPr>
-          <w:rFonts w:ascii="Times New Roman" w:hAnsi="Times New Roman" w:cs="Times New Roman"/>
-          <w:color w:val="24292E"/>
-          <w:sz w:val="12"/>
-          <w:szCs w:val="12"/>
-          <w:shd w:val="clear" w:color="auto" w:fill="FFFFFF"/>
-        </w:rPr>
-        <w:t>Majhi</w:t>
-      </w:r>
-      <w:proofErr w:type="spellEnd"/>
-      <w:r>
-        <w:rPr>
-          <w:rFonts w:ascii="Times New Roman" w:hAnsi="Times New Roman" w:cs="Times New Roman"/>
-          <w:color w:val="24292E"/>
-          <w:sz w:val="12"/>
-          <w:szCs w:val="12"/>
-          <w:shd w:val="clear" w:color="auto" w:fill="FFFFFF"/>
-        </w:rPr>
-        <w:t xml:space="preserve">. 2016. Sentiment Analysis of Twitter Data for Predicting Stock Market Movement. In Proceedings </w:t>
-      </w:r>
-      <w:proofErr w:type="gramStart"/>
-      <w:r>
-        <w:rPr>
-          <w:rFonts w:ascii="Times New Roman" w:hAnsi="Times New Roman" w:cs="Times New Roman"/>
-          <w:color w:val="24292E"/>
-          <w:sz w:val="12"/>
-          <w:szCs w:val="12"/>
-          <w:shd w:val="clear" w:color="auto" w:fill="FFFFFF"/>
-        </w:rPr>
-        <w:t>of  the</w:t>
-      </w:r>
-      <w:proofErr w:type="gramEnd"/>
-      <w:r>
-        <w:rPr>
-          <w:rFonts w:ascii="Times New Roman" w:hAnsi="Times New Roman" w:cs="Times New Roman"/>
-          <w:color w:val="24292E"/>
-          <w:sz w:val="12"/>
-          <w:szCs w:val="12"/>
-          <w:shd w:val="clear" w:color="auto" w:fill="FFFFFF"/>
-        </w:rPr>
-        <w:t xml:space="preserve"> International Conference on Signal Processing, Communication, Power and Embedded Systems. </w:t>
-      </w:r>
-      <w:proofErr w:type="spellStart"/>
-      <w:r>
-        <w:rPr>
-          <w:rFonts w:ascii="Times New Roman" w:hAnsi="Times New Roman" w:cs="Times New Roman"/>
-          <w:i/>
-          <w:color w:val="24292E"/>
-          <w:sz w:val="12"/>
-          <w:szCs w:val="12"/>
-          <w:shd w:val="clear" w:color="auto" w:fill="FFFFFF"/>
-        </w:rPr>
-        <w:t>arXiv</w:t>
-      </w:r>
-      <w:proofErr w:type="spellEnd"/>
-      <w:r>
-        <w:rPr>
-          <w:rFonts w:ascii="Times New Roman" w:hAnsi="Times New Roman" w:cs="Times New Roman"/>
-          <w:i/>
-          <w:color w:val="24292E"/>
-          <w:sz w:val="12"/>
-          <w:szCs w:val="12"/>
-          <w:shd w:val="clear" w:color="auto" w:fill="FFFFFF"/>
-        </w:rPr>
-        <w:t xml:space="preserve"> preprint arXiv:1610.09225</w:t>
-      </w:r>
-      <w:r>
-        <w:rPr>
-          <w:rFonts w:ascii="Times New Roman" w:hAnsi="Times New Roman" w:cs="Times New Roman"/>
-          <w:color w:val="24292E"/>
-          <w:sz w:val="12"/>
-          <w:szCs w:val="12"/>
-          <w:shd w:val="clear" w:color="auto" w:fill="FFFFFF"/>
-        </w:rPr>
-        <w:t>, 2016</w:t>
-      </w:r>
-    </w:p>
-    <w:p>
-      <w:pPr>
-        <w:ind w:left="284" w:hanging="284"/>
-        <w:jc w:val="both"/>
-        <w:rPr>
-          <w:rFonts w:ascii="Times New Roman" w:hAnsi="Times New Roman" w:cs="Times New Roman"/>
-          <w:color w:val="24292E"/>
-          <w:sz w:val="12"/>
-          <w:szCs w:val="12"/>
-          <w:shd w:val="clear" w:color="auto" w:fill="FFFFFF"/>
-        </w:rPr>
-      </w:pPr>
-      <w:r>
-        <w:rPr>
-          <w:rFonts w:ascii="Times New Roman" w:hAnsi="Times New Roman" w:cs="Times New Roman"/>
-          <w:color w:val="24292E"/>
-          <w:sz w:val="12"/>
-          <w:szCs w:val="12"/>
-          <w:shd w:val="clear" w:color="auto" w:fill="FFFFFF"/>
-        </w:rPr>
-        <w:t>[7</w:t>
-      </w:r>
-      <w:proofErr w:type="gramStart"/>
-      <w:r>
-        <w:rPr>
-          <w:rFonts w:ascii="Times New Roman" w:hAnsi="Times New Roman" w:cs="Times New Roman"/>
-          <w:color w:val="24292E"/>
-          <w:sz w:val="12"/>
-          <w:szCs w:val="12"/>
-          <w:shd w:val="clear" w:color="auto" w:fill="FFFFFF"/>
-        </w:rPr>
-        <w:t xml:space="preserve">] </w:t>
-      </w:r>
-      <w:r>
-        <w:rPr>
-          <w:rFonts w:ascii="Times New Roman" w:hAnsi="Times New Roman" w:cs="Times New Roman"/>
-          <w:color w:val="24292E"/>
-          <w:sz w:val="12"/>
-          <w:szCs w:val="12"/>
-          <w:shd w:val="clear" w:color="auto" w:fill="FFFFFF"/>
-        </w:rPr>
-        <w:t xml:space="preserve"> </w:t>
-      </w:r>
-      <w:proofErr w:type="spellStart"/>
-      <w:r>
-        <w:rPr>
-          <w:rFonts w:ascii="Times New Roman" w:hAnsi="Times New Roman" w:cs="Times New Roman"/>
-          <w:color w:val="24292E"/>
-          <w:sz w:val="12"/>
-          <w:szCs w:val="12"/>
-          <w:shd w:val="clear" w:color="auto" w:fill="FFFFFF"/>
-        </w:rPr>
-        <w:t>Fredetick</w:t>
-      </w:r>
-      <w:proofErr w:type="spellEnd"/>
-      <w:proofErr w:type="gramEnd"/>
-      <w:r>
-        <w:rPr>
-          <w:rFonts w:ascii="Times New Roman" w:hAnsi="Times New Roman" w:cs="Times New Roman"/>
-          <w:color w:val="24292E"/>
-          <w:sz w:val="12"/>
-          <w:szCs w:val="12"/>
-          <w:shd w:val="clear" w:color="auto" w:fill="FFFFFF"/>
-        </w:rPr>
-        <w:t xml:space="preserve"> </w:t>
-      </w:r>
-      <w:proofErr w:type="spellStart"/>
-      <w:r>
-        <w:rPr>
-          <w:rFonts w:ascii="Times New Roman" w:hAnsi="Times New Roman" w:cs="Times New Roman"/>
-          <w:color w:val="24292E"/>
-          <w:sz w:val="12"/>
-          <w:szCs w:val="12"/>
-          <w:shd w:val="clear" w:color="auto" w:fill="FFFFFF"/>
-        </w:rPr>
-        <w:t>Patacsil</w:t>
-      </w:r>
-      <w:proofErr w:type="spellEnd"/>
-      <w:r>
-        <w:rPr>
-          <w:rFonts w:ascii="Times New Roman" w:hAnsi="Times New Roman" w:cs="Times New Roman"/>
-          <w:color w:val="24292E"/>
-          <w:sz w:val="12"/>
-          <w:szCs w:val="12"/>
-          <w:shd w:val="clear" w:color="auto" w:fill="FFFFFF"/>
-        </w:rPr>
-        <w:t xml:space="preserve">, Alvin </w:t>
-      </w:r>
-      <w:proofErr w:type="spellStart"/>
-      <w:r>
-        <w:rPr>
-          <w:rFonts w:ascii="Times New Roman" w:hAnsi="Times New Roman" w:cs="Times New Roman"/>
-          <w:color w:val="24292E"/>
-          <w:sz w:val="12"/>
-          <w:szCs w:val="12"/>
-          <w:shd w:val="clear" w:color="auto" w:fill="FFFFFF"/>
-        </w:rPr>
-        <w:t>Malicdem</w:t>
-      </w:r>
-      <w:proofErr w:type="spellEnd"/>
-      <w:r>
-        <w:rPr>
-          <w:rFonts w:ascii="Times New Roman" w:hAnsi="Times New Roman" w:cs="Times New Roman"/>
-          <w:color w:val="24292E"/>
-          <w:sz w:val="12"/>
-          <w:szCs w:val="12"/>
-          <w:shd w:val="clear" w:color="auto" w:fill="FFFFFF"/>
-        </w:rPr>
-        <w:t xml:space="preserve"> and </w:t>
-      </w:r>
-      <w:proofErr w:type="spellStart"/>
-      <w:r>
-        <w:rPr>
-          <w:rFonts w:ascii="Times New Roman" w:hAnsi="Times New Roman" w:cs="Times New Roman"/>
-          <w:color w:val="24292E"/>
-          <w:sz w:val="12"/>
-          <w:szCs w:val="12"/>
-          <w:shd w:val="clear" w:color="auto" w:fill="FFFFFF"/>
-        </w:rPr>
-        <w:t>Proceso</w:t>
-      </w:r>
-      <w:proofErr w:type="spellEnd"/>
-      <w:r>
-        <w:rPr>
-          <w:rFonts w:ascii="Times New Roman" w:hAnsi="Times New Roman" w:cs="Times New Roman"/>
-          <w:color w:val="24292E"/>
-          <w:sz w:val="12"/>
-          <w:szCs w:val="12"/>
-          <w:shd w:val="clear" w:color="auto" w:fill="FFFFFF"/>
-        </w:rPr>
-        <w:t xml:space="preserve"> Fernandez. 2015. Estimating Filipino ISPs Customer Satisfaction Using Sentiment Analysis.  Horizon Research Publishing</w:t>
-      </w:r>
-    </w:p>
-    <w:p>
-      <w:pPr>
-        <w:ind w:left="284" w:hanging="284"/>
-        <w:jc w:val="both"/>
-        <w:rPr>
-          <w:rFonts w:ascii="Times New Roman" w:hAnsi="Times New Roman" w:cs="Times New Roman"/>
-          <w:color w:val="24292E"/>
-          <w:sz w:val="12"/>
-          <w:szCs w:val="12"/>
-          <w:shd w:val="clear" w:color="auto" w:fill="FFFFFF"/>
-        </w:rPr>
-      </w:pPr>
-      <w:r>
-        <w:rPr>
-          <w:rFonts w:ascii="Times New Roman" w:hAnsi="Times New Roman" w:cs="Times New Roman"/>
-          <w:color w:val="24292E"/>
-          <w:sz w:val="12"/>
-          <w:szCs w:val="12"/>
-          <w:shd w:val="clear" w:color="auto" w:fill="FFFFFF"/>
-        </w:rPr>
-        <w:lastRenderedPageBreak/>
-        <w:t xml:space="preserve">[8] </w:t>
-      </w:r>
-      <w:r>
-        <w:rPr>
-          <w:rFonts w:ascii="Times New Roman" w:hAnsi="Times New Roman" w:cs="Times New Roman"/>
-          <w:color w:val="24292E"/>
-          <w:sz w:val="12"/>
-          <w:szCs w:val="12"/>
-          <w:shd w:val="clear" w:color="auto" w:fill="FFFFFF"/>
-        </w:rPr>
-        <w:t xml:space="preserve">  </w:t>
-      </w:r>
-      <w:r>
-        <w:rPr>
-          <w:rFonts w:ascii="Times New Roman" w:hAnsi="Times New Roman" w:cs="Times New Roman"/>
-          <w:color w:val="24292E"/>
-          <w:sz w:val="12"/>
-          <w:szCs w:val="12"/>
-          <w:shd w:val="clear" w:color="auto" w:fill="FFFFFF"/>
-        </w:rPr>
-        <w:t xml:space="preserve">Jan </w:t>
-      </w:r>
-      <w:proofErr w:type="spellStart"/>
-      <w:r>
-        <w:rPr>
-          <w:rFonts w:ascii="Times New Roman" w:hAnsi="Times New Roman" w:cs="Times New Roman"/>
-          <w:color w:val="24292E"/>
-          <w:sz w:val="12"/>
-          <w:szCs w:val="12"/>
-          <w:shd w:val="clear" w:color="auto" w:fill="FFFFFF"/>
-        </w:rPr>
-        <w:t>Deriu</w:t>
-      </w:r>
-      <w:proofErr w:type="spellEnd"/>
-      <w:proofErr w:type="gramStart"/>
-      <w:r>
-        <w:rPr>
-          <w:rFonts w:ascii="Times New Roman" w:hAnsi="Times New Roman" w:cs="Times New Roman"/>
-          <w:color w:val="24292E"/>
-          <w:sz w:val="12"/>
-          <w:szCs w:val="12"/>
-          <w:shd w:val="clear" w:color="auto" w:fill="FFFFFF"/>
-        </w:rPr>
-        <w:t xml:space="preserve">, </w:t>
-      </w:r>
-      <w:r>
-        <w:rPr>
-          <w:rFonts w:ascii="Times New Roman" w:hAnsi="Times New Roman" w:cs="Times New Roman"/>
-          <w:color w:val="24292E"/>
-          <w:sz w:val="12"/>
-          <w:szCs w:val="12"/>
-          <w:shd w:val="clear" w:color="auto" w:fill="FFFFFF"/>
-        </w:rPr>
-        <w:t>.</w:t>
-      </w:r>
-      <w:proofErr w:type="gramEnd"/>
-      <w:r>
-        <w:rPr>
-          <w:rFonts w:ascii="Times New Roman" w:hAnsi="Times New Roman" w:cs="Times New Roman"/>
-          <w:color w:val="24292E"/>
-          <w:sz w:val="12"/>
-          <w:szCs w:val="12"/>
-          <w:shd w:val="clear" w:color="auto" w:fill="FFFFFF"/>
-        </w:rPr>
-        <w:t xml:space="preserve"> 2016. Sentiment </w:t>
-      </w:r>
-      <w:proofErr w:type="spellStart"/>
-      <w:r>
-        <w:rPr>
-          <w:rFonts w:ascii="Times New Roman" w:hAnsi="Times New Roman" w:cs="Times New Roman"/>
-          <w:color w:val="24292E"/>
-          <w:sz w:val="12"/>
-          <w:szCs w:val="12"/>
-          <w:shd w:val="clear" w:color="auto" w:fill="FFFFFF"/>
-        </w:rPr>
-        <w:t>Analyis</w:t>
-      </w:r>
-      <w:proofErr w:type="spellEnd"/>
-      <w:r>
-        <w:rPr>
-          <w:rFonts w:ascii="Times New Roman" w:hAnsi="Times New Roman" w:cs="Times New Roman"/>
-          <w:color w:val="24292E"/>
-          <w:sz w:val="12"/>
-          <w:szCs w:val="12"/>
-          <w:shd w:val="clear" w:color="auto" w:fill="FFFFFF"/>
-        </w:rPr>
-        <w:t xml:space="preserve"> of Deep Convolutional Neural Networks with Distant Supervision</w:t>
-      </w:r>
-      <w:r>
-        <w:rPr>
-          <w:rFonts w:ascii="Times New Roman" w:hAnsi="Times New Roman" w:cs="Times New Roman"/>
-          <w:color w:val="24292E"/>
-          <w:sz w:val="12"/>
-          <w:szCs w:val="12"/>
-          <w:shd w:val="clear" w:color="auto" w:fill="FFFFFF"/>
-        </w:rPr>
-        <w:t xml:space="preserve">. Swiss Federal Institute of Technology Zurich. Available: </w:t>
-      </w:r>
-      <w:r>
-        <w:rPr>
-          <w:rFonts w:ascii="Times New Roman" w:hAnsi="Times New Roman" w:cs="Times New Roman"/>
-          <w:color w:val="24292E"/>
-          <w:sz w:val="12"/>
-          <w:szCs w:val="12"/>
-          <w:shd w:val="clear" w:color="auto" w:fill="FFFFFF"/>
-        </w:rPr>
-        <w:t>http://e-collection.library.ethz.ch/eserv/eth:49518/eth-49518-01.pdf</w:t>
-      </w:r>
-    </w:p>
-    <w:p>
-      <w:pPr>
-        <w:ind w:left="284" w:hanging="284"/>
-        <w:jc w:val="both"/>
-        <w:rPr>
-          <w:rFonts w:ascii="Times New Roman" w:hAnsi="Times New Roman" w:cs="Times New Roman"/>
-          <w:color w:val="24292E"/>
-          <w:sz w:val="12"/>
-          <w:szCs w:val="12"/>
-          <w:shd w:val="clear" w:color="auto" w:fill="FFFFFF"/>
-        </w:rPr>
-      </w:pPr>
-      <w:r>
-        <w:rPr>
-          <w:rFonts w:ascii="Times New Roman" w:hAnsi="Times New Roman" w:cs="Times New Roman"/>
-          <w:color w:val="24292E"/>
-          <w:sz w:val="12"/>
-          <w:szCs w:val="12"/>
-          <w:shd w:val="clear" w:color="auto" w:fill="FFFFFF"/>
-        </w:rPr>
-        <w:t>[9]</w:t>
-      </w:r>
-      <w:r>
-        <w:rPr>
-          <w:rFonts w:ascii="Times New Roman" w:hAnsi="Times New Roman" w:cs="Times New Roman"/>
-          <w:color w:val="24292E"/>
-          <w:sz w:val="12"/>
-          <w:szCs w:val="12"/>
-          <w:shd w:val="clear" w:color="auto" w:fill="FFFFFF"/>
-        </w:rPr>
-        <w:t xml:space="preserve"> </w:t>
-      </w:r>
-      <w:r>
-        <w:rPr>
-          <w:rFonts w:ascii="Times New Roman" w:hAnsi="Times New Roman" w:cs="Times New Roman"/>
-          <w:color w:val="24292E"/>
-          <w:sz w:val="12"/>
-          <w:szCs w:val="12"/>
-          <w:shd w:val="clear" w:color="auto" w:fill="FFFFFF"/>
-        </w:rPr>
-        <w:t xml:space="preserve">  </w:t>
-      </w:r>
-      <w:r>
-        <w:rPr>
-          <w:rFonts w:ascii="Times New Roman" w:hAnsi="Times New Roman" w:cs="Times New Roman"/>
-          <w:color w:val="24292E"/>
-          <w:sz w:val="12"/>
-          <w:szCs w:val="12"/>
-          <w:shd w:val="clear" w:color="auto" w:fill="FFFFFF"/>
-        </w:rPr>
-        <w:t xml:space="preserve"> </w:t>
-      </w:r>
-      <w:proofErr w:type="spellStart"/>
-      <w:r>
-        <w:rPr>
-          <w:rFonts w:ascii="Times New Roman" w:hAnsi="Times New Roman" w:cs="Times New Roman"/>
-          <w:color w:val="24292E"/>
-          <w:sz w:val="12"/>
-          <w:szCs w:val="12"/>
-          <w:shd w:val="clear" w:color="auto" w:fill="FFFFFF"/>
-        </w:rPr>
-        <w:t>Pengfei</w:t>
-      </w:r>
-      <w:proofErr w:type="spellEnd"/>
-      <w:r>
-        <w:rPr>
-          <w:rFonts w:ascii="Times New Roman" w:hAnsi="Times New Roman" w:cs="Times New Roman"/>
-          <w:color w:val="24292E"/>
-          <w:sz w:val="12"/>
-          <w:szCs w:val="12"/>
-          <w:shd w:val="clear" w:color="auto" w:fill="FFFFFF"/>
-        </w:rPr>
-        <w:t xml:space="preserve"> Liu, </w:t>
-      </w:r>
-      <w:proofErr w:type="spellStart"/>
-      <w:r>
-        <w:rPr>
-          <w:rFonts w:ascii="Times New Roman" w:hAnsi="Times New Roman" w:cs="Times New Roman"/>
-          <w:color w:val="24292E"/>
-          <w:sz w:val="12"/>
-          <w:szCs w:val="12"/>
-          <w:shd w:val="clear" w:color="auto" w:fill="FFFFFF"/>
-        </w:rPr>
-        <w:t>Xipeng</w:t>
-      </w:r>
-      <w:proofErr w:type="spellEnd"/>
-      <w:r>
-        <w:rPr>
-          <w:rFonts w:ascii="Times New Roman" w:hAnsi="Times New Roman" w:cs="Times New Roman"/>
-          <w:color w:val="24292E"/>
-          <w:sz w:val="12"/>
-          <w:szCs w:val="12"/>
-          <w:shd w:val="clear" w:color="auto" w:fill="FFFFFF"/>
-        </w:rPr>
-        <w:t xml:space="preserve"> </w:t>
-      </w:r>
-      <w:proofErr w:type="spellStart"/>
-      <w:r>
-        <w:rPr>
-          <w:rFonts w:ascii="Times New Roman" w:hAnsi="Times New Roman" w:cs="Times New Roman"/>
-          <w:color w:val="24292E"/>
-          <w:sz w:val="12"/>
-          <w:szCs w:val="12"/>
-          <w:shd w:val="clear" w:color="auto" w:fill="FFFFFF"/>
-        </w:rPr>
-        <w:t>Qiu</w:t>
-      </w:r>
-      <w:proofErr w:type="spellEnd"/>
-      <w:r>
-        <w:rPr>
-          <w:rFonts w:ascii="Times New Roman" w:hAnsi="Times New Roman" w:cs="Times New Roman"/>
-          <w:color w:val="24292E"/>
-          <w:sz w:val="12"/>
-          <w:szCs w:val="12"/>
-          <w:shd w:val="clear" w:color="auto" w:fill="FFFFFF"/>
-        </w:rPr>
-        <w:t xml:space="preserve"> and </w:t>
-      </w:r>
-      <w:proofErr w:type="spellStart"/>
-      <w:r>
-        <w:rPr>
-          <w:rFonts w:ascii="Times New Roman" w:hAnsi="Times New Roman" w:cs="Times New Roman"/>
-          <w:color w:val="24292E"/>
-          <w:sz w:val="12"/>
-          <w:szCs w:val="12"/>
-          <w:shd w:val="clear" w:color="auto" w:fill="FFFFFF"/>
-        </w:rPr>
-        <w:t>Xuanjing</w:t>
-      </w:r>
-      <w:proofErr w:type="spellEnd"/>
-      <w:r>
-        <w:rPr>
-          <w:rFonts w:ascii="Times New Roman" w:hAnsi="Times New Roman" w:cs="Times New Roman"/>
-          <w:color w:val="24292E"/>
-          <w:sz w:val="12"/>
-          <w:szCs w:val="12"/>
-          <w:shd w:val="clear" w:color="auto" w:fill="FFFFFF"/>
-        </w:rPr>
-        <w:t xml:space="preserve"> Huang. 2016. Recurrent Neural Network for Text Classification with Multi-Task Learning. In Proceedings of the Twenty-Fifth International Join Conference on Artificial Intelligence. </w:t>
-      </w:r>
-      <w:r>
-        <w:rPr>
-          <w:rFonts w:ascii="Times New Roman" w:hAnsi="Times New Roman" w:cs="Times New Roman"/>
-          <w:color w:val="24292E"/>
-          <w:sz w:val="12"/>
-          <w:szCs w:val="12"/>
-          <w:shd w:val="clear" w:color="auto" w:fill="FFFFFF"/>
-        </w:rPr>
-        <w:t xml:space="preserve">IJCAI-16. Available: </w:t>
-      </w:r>
-      <w:r>
-        <w:rPr>
-          <w:rFonts w:ascii="Times New Roman" w:hAnsi="Times New Roman" w:cs="Times New Roman"/>
-          <w:color w:val="24292E"/>
-          <w:sz w:val="12"/>
-          <w:szCs w:val="12"/>
-          <w:shd w:val="clear" w:color="auto" w:fill="FFFFFF"/>
-        </w:rPr>
-        <w:t>https://www.ijcai.org/Proceedings/16/Papers/408.pdf</w:t>
-      </w:r>
-    </w:p>
-    <w:p>
-      <w:pPr>
-        <w:ind w:left="284" w:hanging="284"/>
-        <w:jc w:val="both"/>
-        <w:rPr>
-          <w:rFonts w:ascii="Times New Roman" w:hAnsi="Times New Roman" w:cs="Times New Roman"/>
-          <w:color w:val="24292E"/>
-          <w:sz w:val="12"/>
-          <w:szCs w:val="12"/>
-          <w:shd w:val="clear" w:color="auto" w:fill="FFFFFF"/>
-        </w:rPr>
-      </w:pPr>
-      <w:r>
-        <w:rPr>
-          <w:rFonts w:ascii="Times New Roman" w:hAnsi="Times New Roman" w:cs="Times New Roman"/>
-          <w:color w:val="24292E"/>
-          <w:sz w:val="12"/>
-          <w:szCs w:val="12"/>
-          <w:shd w:val="clear" w:color="auto" w:fill="FFFFFF"/>
-        </w:rPr>
-        <w:t>[10</w:t>
-      </w:r>
-      <w:proofErr w:type="gramStart"/>
-      <w:r>
-        <w:rPr>
-          <w:rFonts w:ascii="Times New Roman" w:hAnsi="Times New Roman" w:cs="Times New Roman"/>
-          <w:color w:val="24292E"/>
-          <w:sz w:val="12"/>
-          <w:szCs w:val="12"/>
-          <w:shd w:val="clear" w:color="auto" w:fill="FFFFFF"/>
-        </w:rPr>
-        <w:t>]</w:t>
-      </w:r>
-      <w:r>
-        <w:rPr>
-          <w:rFonts w:ascii="Times New Roman" w:hAnsi="Times New Roman" w:cs="Times New Roman"/>
-          <w:color w:val="24292E"/>
-          <w:sz w:val="12"/>
-          <w:szCs w:val="12"/>
-          <w:shd w:val="clear" w:color="auto" w:fill="FFFFFF"/>
-        </w:rPr>
-        <w:t xml:space="preserve"> </w:t>
-      </w:r>
-      <w:r>
-        <w:rPr>
-          <w:rFonts w:ascii="Times New Roman" w:hAnsi="Times New Roman" w:cs="Times New Roman"/>
-          <w:color w:val="24292E"/>
-          <w:sz w:val="12"/>
-          <w:szCs w:val="12"/>
-          <w:shd w:val="clear" w:color="auto" w:fill="FFFFFF"/>
-        </w:rPr>
-        <w:t xml:space="preserve"> </w:t>
-      </w:r>
-      <w:proofErr w:type="spellStart"/>
-      <w:r>
-        <w:rPr>
-          <w:rFonts w:ascii="Times New Roman" w:hAnsi="Times New Roman" w:cs="Times New Roman"/>
-          <w:color w:val="24292E"/>
-          <w:sz w:val="12"/>
-          <w:szCs w:val="12"/>
-          <w:shd w:val="clear" w:color="auto" w:fill="FFFFFF"/>
-        </w:rPr>
-        <w:t>Rion</w:t>
-      </w:r>
-      <w:proofErr w:type="spellEnd"/>
-      <w:proofErr w:type="gramEnd"/>
-      <w:r>
-        <w:rPr>
-          <w:rFonts w:ascii="Times New Roman" w:hAnsi="Times New Roman" w:cs="Times New Roman"/>
-          <w:color w:val="24292E"/>
-          <w:sz w:val="12"/>
-          <w:szCs w:val="12"/>
-          <w:shd w:val="clear" w:color="auto" w:fill="FFFFFF"/>
-        </w:rPr>
-        <w:t xml:space="preserve"> Martin. Understanding Sentiment Analysis and Sentiment Accuracy. 2014. </w:t>
-      </w:r>
-      <w:proofErr w:type="spellStart"/>
-      <w:r>
-        <w:rPr>
-          <w:rFonts w:ascii="Times New Roman" w:hAnsi="Times New Roman" w:cs="Times New Roman"/>
-          <w:color w:val="24292E"/>
-          <w:sz w:val="12"/>
-          <w:szCs w:val="12"/>
-          <w:shd w:val="clear" w:color="auto" w:fill="FFFFFF"/>
-        </w:rPr>
-        <w:t>Infegy</w:t>
-      </w:r>
-      <w:proofErr w:type="spellEnd"/>
-      <w:r>
-        <w:rPr>
-          <w:rFonts w:ascii="Times New Roman" w:hAnsi="Times New Roman" w:cs="Times New Roman"/>
-          <w:color w:val="24292E"/>
-          <w:sz w:val="12"/>
-          <w:szCs w:val="12"/>
-          <w:shd w:val="clear" w:color="auto" w:fill="FFFFFF"/>
-        </w:rPr>
-        <w:t xml:space="preserve">. Available: </w:t>
-      </w:r>
-      <w:r>
-        <w:rPr>
-          <w:rFonts w:ascii="Times New Roman" w:hAnsi="Times New Roman" w:cs="Times New Roman"/>
-          <w:color w:val="24292E"/>
-          <w:sz w:val="12"/>
-          <w:szCs w:val="12"/>
-          <w:shd w:val="clear" w:color="auto" w:fill="FFFFFF"/>
-        </w:rPr>
-        <w:t>http://blog.infegy.com/understanding-sentiment-analysis-and-sentiment-accuracy</w:t>
-      </w:r>
-    </w:p>
-    <w:p>
-      <w:pPr>
-        <w:ind w:left="284" w:hanging="284"/>
-        <w:jc w:val="both"/>
-        <w:rPr>
-          <w:rFonts w:ascii="Times New Roman" w:hAnsi="Times New Roman" w:cs="Times New Roman"/>
-          <w:color w:val="24292E"/>
-          <w:sz w:val="12"/>
-          <w:szCs w:val="12"/>
-          <w:shd w:val="clear" w:color="auto" w:fill="FFFFFF"/>
-        </w:rPr>
-      </w:pPr>
-      <w:r>
-        <w:rPr>
-          <w:rFonts w:ascii="Times New Roman" w:hAnsi="Times New Roman" w:cs="Times New Roman"/>
-          <w:color w:val="24292E"/>
-          <w:sz w:val="12"/>
-          <w:szCs w:val="12"/>
-          <w:shd w:val="clear" w:color="auto" w:fill="FFFFFF"/>
-        </w:rPr>
-        <w:t>[11</w:t>
-      </w:r>
-      <w:proofErr w:type="gramStart"/>
-      <w:r>
-        <w:rPr>
-          <w:rFonts w:ascii="Times New Roman" w:hAnsi="Times New Roman" w:cs="Times New Roman"/>
-          <w:color w:val="24292E"/>
-          <w:sz w:val="12"/>
-          <w:szCs w:val="12"/>
-          <w:shd w:val="clear" w:color="auto" w:fill="FFFFFF"/>
-        </w:rPr>
-        <w:t>]</w:t>
-      </w:r>
-      <w:r>
-        <w:rPr>
-          <w:rFonts w:ascii="Times New Roman" w:hAnsi="Times New Roman" w:cs="Times New Roman"/>
-          <w:color w:val="24292E"/>
-          <w:sz w:val="12"/>
-          <w:szCs w:val="12"/>
-          <w:shd w:val="clear" w:color="auto" w:fill="FFFFFF"/>
-        </w:rPr>
-        <w:t xml:space="preserve"> </w:t>
-      </w:r>
-      <w:r>
-        <w:rPr>
-          <w:rFonts w:ascii="Times New Roman" w:hAnsi="Times New Roman" w:cs="Times New Roman"/>
-          <w:color w:val="24292E"/>
-          <w:sz w:val="12"/>
-          <w:szCs w:val="12"/>
-          <w:shd w:val="clear" w:color="auto" w:fill="FFFFFF"/>
-        </w:rPr>
-        <w:t xml:space="preserve"> </w:t>
-      </w:r>
-      <w:r>
-        <w:rPr>
-          <w:rFonts w:ascii="Times New Roman" w:hAnsi="Times New Roman" w:cs="Times New Roman"/>
-          <w:color w:val="24292E"/>
-          <w:sz w:val="12"/>
-          <w:szCs w:val="12"/>
-          <w:shd w:val="clear" w:color="auto" w:fill="FFFFFF"/>
-        </w:rPr>
-        <w:t>Ian</w:t>
-      </w:r>
-      <w:proofErr w:type="gramEnd"/>
-      <w:r>
-        <w:rPr>
-          <w:rFonts w:ascii="Times New Roman" w:hAnsi="Times New Roman" w:cs="Times New Roman"/>
-          <w:color w:val="24292E"/>
-          <w:sz w:val="12"/>
-          <w:szCs w:val="12"/>
-          <w:shd w:val="clear" w:color="auto" w:fill="FFFFFF"/>
-        </w:rPr>
-        <w:t xml:space="preserve"> </w:t>
-      </w:r>
-      <w:proofErr w:type="spellStart"/>
-      <w:r>
-        <w:rPr>
-          <w:rFonts w:ascii="Times New Roman" w:hAnsi="Times New Roman" w:cs="Times New Roman"/>
-          <w:color w:val="24292E"/>
-          <w:sz w:val="12"/>
-          <w:szCs w:val="12"/>
-          <w:shd w:val="clear" w:color="auto" w:fill="FFFFFF"/>
-        </w:rPr>
-        <w:t>Goodfellow</w:t>
-      </w:r>
-      <w:proofErr w:type="spellEnd"/>
-      <w:r>
-        <w:rPr>
-          <w:rFonts w:ascii="Times New Roman" w:hAnsi="Times New Roman" w:cs="Times New Roman"/>
-          <w:color w:val="24292E"/>
-          <w:sz w:val="12"/>
-          <w:szCs w:val="12"/>
-          <w:shd w:val="clear" w:color="auto" w:fill="FFFFFF"/>
-        </w:rPr>
-        <w:t xml:space="preserve">, </w:t>
-      </w:r>
-      <w:proofErr w:type="spellStart"/>
-      <w:r>
-        <w:rPr>
-          <w:rFonts w:ascii="Times New Roman" w:hAnsi="Times New Roman" w:cs="Times New Roman"/>
-          <w:color w:val="24292E"/>
-          <w:sz w:val="12"/>
-          <w:szCs w:val="12"/>
-          <w:shd w:val="clear" w:color="auto" w:fill="FFFFFF"/>
-        </w:rPr>
-        <w:t>Yoshua</w:t>
-      </w:r>
-      <w:proofErr w:type="spellEnd"/>
-      <w:r>
-        <w:rPr>
-          <w:rFonts w:ascii="Times New Roman" w:hAnsi="Times New Roman" w:cs="Times New Roman"/>
-          <w:color w:val="24292E"/>
-          <w:sz w:val="12"/>
-          <w:szCs w:val="12"/>
-          <w:shd w:val="clear" w:color="auto" w:fill="FFFFFF"/>
-        </w:rPr>
-        <w:t xml:space="preserve"> </w:t>
-      </w:r>
-      <w:proofErr w:type="spellStart"/>
-      <w:r>
-        <w:rPr>
-          <w:rFonts w:ascii="Times New Roman" w:hAnsi="Times New Roman" w:cs="Times New Roman"/>
-          <w:color w:val="24292E"/>
-          <w:sz w:val="12"/>
-          <w:szCs w:val="12"/>
-          <w:shd w:val="clear" w:color="auto" w:fill="FFFFFF"/>
-        </w:rPr>
-        <w:t>Bengio</w:t>
-      </w:r>
-      <w:proofErr w:type="spellEnd"/>
-      <w:r>
-        <w:rPr>
-          <w:rFonts w:ascii="Times New Roman" w:hAnsi="Times New Roman" w:cs="Times New Roman"/>
-          <w:color w:val="24292E"/>
-          <w:sz w:val="12"/>
-          <w:szCs w:val="12"/>
-          <w:shd w:val="clear" w:color="auto" w:fill="FFFFFF"/>
-        </w:rPr>
-        <w:t xml:space="preserve">, and Aaron </w:t>
-      </w:r>
-      <w:proofErr w:type="spellStart"/>
-      <w:r>
-        <w:rPr>
-          <w:rFonts w:ascii="Times New Roman" w:hAnsi="Times New Roman" w:cs="Times New Roman"/>
-          <w:color w:val="24292E"/>
-          <w:sz w:val="12"/>
-          <w:szCs w:val="12"/>
-          <w:shd w:val="clear" w:color="auto" w:fill="FFFFFF"/>
-        </w:rPr>
-        <w:t>Courville</w:t>
-      </w:r>
-      <w:proofErr w:type="spellEnd"/>
-      <w:r>
-        <w:rPr>
-          <w:rFonts w:ascii="Times New Roman" w:hAnsi="Times New Roman" w:cs="Times New Roman"/>
-          <w:color w:val="24292E"/>
-          <w:sz w:val="12"/>
-          <w:szCs w:val="12"/>
-          <w:shd w:val="clear" w:color="auto" w:fill="FFFFFF"/>
-        </w:rPr>
-        <w:t xml:space="preserve">. 2016. Deep Learning. MIT </w:t>
-      </w:r>
-      <w:proofErr w:type="gramStart"/>
-      <w:r>
-        <w:rPr>
-          <w:rFonts w:ascii="Times New Roman" w:hAnsi="Times New Roman" w:cs="Times New Roman"/>
-          <w:color w:val="24292E"/>
-          <w:sz w:val="12"/>
-          <w:szCs w:val="12"/>
-          <w:shd w:val="clear" w:color="auto" w:fill="FFFFFF"/>
-        </w:rPr>
-        <w:t>Press..</w:t>
-      </w:r>
-      <w:proofErr w:type="gramEnd"/>
-      <w:r>
-        <w:rPr>
-          <w:rFonts w:ascii="Times New Roman" w:hAnsi="Times New Roman" w:cs="Times New Roman"/>
-          <w:color w:val="24292E"/>
-          <w:sz w:val="12"/>
-          <w:szCs w:val="12"/>
-          <w:shd w:val="clear" w:color="auto" w:fill="FFFFFF"/>
-        </w:rPr>
-        <w:t xml:space="preserve"> https://www.deeplearningbook.org.</w:t>
-      </w:r>
-    </w:p>
-    <w:p>
-      <w:pPr>
-        <w:ind w:left="284" w:hanging="284"/>
-        <w:jc w:val="both"/>
-        <w:rPr>
-          <w:rFonts w:ascii="Times New Roman" w:hAnsi="Times New Roman" w:cs="Times New Roman"/>
-          <w:color w:val="24292E"/>
-          <w:sz w:val="12"/>
-          <w:szCs w:val="12"/>
-          <w:shd w:val="clear" w:color="auto" w:fill="FFFFFF"/>
-        </w:rPr>
-      </w:pPr>
-      <w:r>
-        <w:rPr>
-          <w:rFonts w:ascii="Times New Roman" w:hAnsi="Times New Roman" w:cs="Times New Roman"/>
-          <w:color w:val="24292E"/>
-          <w:sz w:val="12"/>
-          <w:szCs w:val="12"/>
-          <w:shd w:val="clear" w:color="auto" w:fill="FFFFFF"/>
-        </w:rPr>
-        <w:t>[12</w:t>
-      </w:r>
-      <w:proofErr w:type="gramStart"/>
-      <w:r>
-        <w:rPr>
-          <w:rFonts w:ascii="Times New Roman" w:hAnsi="Times New Roman" w:cs="Times New Roman"/>
-          <w:color w:val="24292E"/>
-          <w:sz w:val="12"/>
-          <w:szCs w:val="12"/>
-          <w:shd w:val="clear" w:color="auto" w:fill="FFFFFF"/>
-        </w:rPr>
-        <w:t>]  Denny</w:t>
-      </w:r>
-      <w:proofErr w:type="gramEnd"/>
-      <w:r>
-        <w:rPr>
-          <w:rFonts w:ascii="Times New Roman" w:hAnsi="Times New Roman" w:cs="Times New Roman"/>
-          <w:color w:val="24292E"/>
-          <w:sz w:val="12"/>
-          <w:szCs w:val="12"/>
-          <w:shd w:val="clear" w:color="auto" w:fill="FFFFFF"/>
-        </w:rPr>
-        <w:t xml:space="preserve"> </w:t>
-      </w:r>
-      <w:proofErr w:type="spellStart"/>
-      <w:r>
-        <w:rPr>
-          <w:rFonts w:ascii="Times New Roman" w:hAnsi="Times New Roman" w:cs="Times New Roman"/>
-          <w:color w:val="24292E"/>
-          <w:sz w:val="12"/>
-          <w:szCs w:val="12"/>
-          <w:shd w:val="clear" w:color="auto" w:fill="FFFFFF"/>
-        </w:rPr>
-        <w:t>Britz</w:t>
-      </w:r>
-      <w:proofErr w:type="spellEnd"/>
-      <w:r>
-        <w:rPr>
-          <w:rFonts w:ascii="Times New Roman" w:hAnsi="Times New Roman" w:cs="Times New Roman"/>
-          <w:color w:val="24292E"/>
-          <w:sz w:val="12"/>
-          <w:szCs w:val="12"/>
-          <w:shd w:val="clear" w:color="auto" w:fill="FFFFFF"/>
-        </w:rPr>
-        <w:t xml:space="preserve">. 2015. Recurrent Neural Networks Tutorial, Part 1 – Introductions to RNNs. </w:t>
-      </w:r>
-      <w:r>
-        <w:rPr>
-          <w:rFonts w:ascii="Times New Roman" w:hAnsi="Times New Roman" w:cs="Times New Roman"/>
-          <w:color w:val="24292E"/>
-          <w:sz w:val="12"/>
-          <w:szCs w:val="12"/>
-          <w:shd w:val="clear" w:color="auto" w:fill="FFFFFF"/>
-        </w:rPr>
-        <w:t xml:space="preserve"> Available: </w:t>
-      </w:r>
-      <w:r>
-        <w:rPr>
-          <w:rFonts w:ascii="Times New Roman" w:hAnsi="Times New Roman" w:cs="Times New Roman"/>
-          <w:color w:val="24292E"/>
-          <w:sz w:val="12"/>
-          <w:szCs w:val="12"/>
-          <w:shd w:val="clear" w:color="auto" w:fill="FFFFFF"/>
-        </w:rPr>
-        <w:t>http://www.wildml.com/2015/09/recurrent-neural-networks-tutor</w:t>
-      </w:r>
-      <w:r>
-        <w:rPr>
-          <w:rFonts w:ascii="Times New Roman" w:hAnsi="Times New Roman" w:cs="Times New Roman"/>
-          <w:color w:val="24292E"/>
-          <w:sz w:val="12"/>
-          <w:szCs w:val="12"/>
-          <w:shd w:val="clear" w:color="auto" w:fill="FFFFFF"/>
-        </w:rPr>
-        <w:t>ial-part-1-introduction-to-rnns</w:t>
-      </w:r>
-    </w:p>
-    <w:p>
-      <w:pPr>
-        <w:ind w:left="284" w:hanging="284"/>
-        <w:jc w:val="both"/>
-        <w:rPr>
-          <w:rFonts w:ascii="Times New Roman" w:hAnsi="Times New Roman" w:cs="Times New Roman"/>
-          <w:bCs/>
-          <w:color w:val="24292E"/>
-          <w:sz w:val="12"/>
-          <w:szCs w:val="12"/>
-          <w:shd w:val="clear" w:color="auto" w:fill="FFFFFF"/>
-        </w:rPr>
-      </w:pPr>
-      <w:r>
-        <w:rPr>
-          <w:rFonts w:ascii="Times New Roman" w:hAnsi="Times New Roman" w:cs="Times New Roman"/>
-          <w:bCs/>
-          <w:color w:val="24292E"/>
-          <w:sz w:val="12"/>
-          <w:szCs w:val="12"/>
-          <w:shd w:val="clear" w:color="auto" w:fill="FFFFFF"/>
-        </w:rPr>
-        <w:t>[13</w:t>
-      </w:r>
-      <w:proofErr w:type="gramStart"/>
-      <w:r>
-        <w:rPr>
-          <w:rFonts w:ascii="Times New Roman" w:hAnsi="Times New Roman" w:cs="Times New Roman"/>
-          <w:bCs/>
-          <w:color w:val="24292E"/>
-          <w:sz w:val="12"/>
-          <w:szCs w:val="12"/>
-          <w:shd w:val="clear" w:color="auto" w:fill="FFFFFF"/>
-        </w:rPr>
-        <w:t>]  Bird</w:t>
-      </w:r>
-      <w:proofErr w:type="gramEnd"/>
-      <w:r>
-        <w:rPr>
-          <w:rFonts w:ascii="Times New Roman" w:hAnsi="Times New Roman" w:cs="Times New Roman"/>
-          <w:bCs/>
-          <w:color w:val="24292E"/>
-          <w:sz w:val="12"/>
-          <w:szCs w:val="12"/>
-          <w:shd w:val="clear" w:color="auto" w:fill="FFFFFF"/>
-        </w:rPr>
-        <w:t xml:space="preserve">, Steven, Edward </w:t>
-      </w:r>
-      <w:proofErr w:type="spellStart"/>
-      <w:r>
-        <w:rPr>
-          <w:rFonts w:ascii="Times New Roman" w:hAnsi="Times New Roman" w:cs="Times New Roman"/>
-          <w:bCs/>
-          <w:color w:val="24292E"/>
-          <w:sz w:val="12"/>
-          <w:szCs w:val="12"/>
-          <w:shd w:val="clear" w:color="auto" w:fill="FFFFFF"/>
-        </w:rPr>
-        <w:t>Loper</w:t>
-      </w:r>
-      <w:proofErr w:type="spellEnd"/>
-      <w:r>
-        <w:rPr>
-          <w:rFonts w:ascii="Times New Roman" w:hAnsi="Times New Roman" w:cs="Times New Roman"/>
-          <w:bCs/>
-          <w:color w:val="24292E"/>
-          <w:sz w:val="12"/>
-          <w:szCs w:val="12"/>
-          <w:shd w:val="clear" w:color="auto" w:fill="FFFFFF"/>
-        </w:rPr>
-        <w:t xml:space="preserve"> and Ewan Klein. 2009. Natural Language Processing with Python. O’</w:t>
-      </w:r>
-      <w:r>
-        <w:rPr>
-          <w:rFonts w:ascii="Times New Roman" w:hAnsi="Times New Roman" w:cs="Times New Roman"/>
-          <w:bCs/>
-          <w:color w:val="24292E"/>
-          <w:sz w:val="12"/>
-          <w:szCs w:val="12"/>
-          <w:shd w:val="clear" w:color="auto" w:fill="FFFFFF"/>
-        </w:rPr>
-        <w:t>Re</w:t>
-      </w:r>
-      <w:r>
-        <w:rPr>
-          <w:rFonts w:ascii="Times New Roman" w:hAnsi="Times New Roman" w:cs="Times New Roman"/>
-          <w:bCs/>
-          <w:color w:val="24292E"/>
-          <w:sz w:val="12"/>
-          <w:szCs w:val="12"/>
-          <w:shd w:val="clear" w:color="auto" w:fill="FFFFFF"/>
-        </w:rPr>
-        <w:t>illy Media Inc</w:t>
-      </w:r>
-    </w:p>
-    <w:p>
-      <w:pPr>
-        <w:ind w:left="284" w:hanging="284"/>
-        <w:jc w:val="both"/>
         <w:rPr>
           <w:rFonts w:ascii="Times New Roman" w:hAnsi="Times New Roman" w:cs="Times New Roman"/>
           <w:bCs/>
@@ -13917,74 +12816,6 @@
           <w:docGrid w:linePitch="360"/>
         </w:sectPr>
       </w:pPr>
-      <w:r>
-        <w:rPr>
-          <w:rFonts w:ascii="Times New Roman" w:hAnsi="Times New Roman" w:cs="Times New Roman"/>
-          <w:bCs/>
-          <w:color w:val="24292E"/>
-          <w:sz w:val="12"/>
-          <w:szCs w:val="12"/>
-          <w:shd w:val="clear" w:color="auto" w:fill="FFFFFF"/>
-        </w:rPr>
-        <w:t xml:space="preserve">[14] </w:t>
-      </w:r>
-      <w:r>
-        <w:rPr>
-          <w:rFonts w:ascii="Times New Roman" w:hAnsi="Times New Roman" w:cs="Times New Roman"/>
-          <w:bCs/>
-          <w:color w:val="24292E"/>
-          <w:sz w:val="12"/>
-          <w:szCs w:val="12"/>
-          <w:shd w:val="clear" w:color="auto" w:fill="FFFFFF"/>
-        </w:rPr>
-        <w:t xml:space="preserve">Chris </w:t>
-      </w:r>
-      <w:proofErr w:type="spellStart"/>
-      <w:r>
-        <w:rPr>
-          <w:rFonts w:ascii="Times New Roman" w:hAnsi="Times New Roman" w:cs="Times New Roman"/>
-          <w:bCs/>
-          <w:color w:val="24292E"/>
-          <w:sz w:val="12"/>
-          <w:szCs w:val="12"/>
-          <w:shd w:val="clear" w:color="auto" w:fill="FFFFFF"/>
-        </w:rPr>
-        <w:t>Olah</w:t>
-      </w:r>
-      <w:proofErr w:type="spellEnd"/>
-      <w:r>
-        <w:rPr>
-          <w:rFonts w:ascii="Times New Roman" w:hAnsi="Times New Roman" w:cs="Times New Roman"/>
-          <w:bCs/>
-          <w:color w:val="24292E"/>
-          <w:sz w:val="12"/>
-          <w:szCs w:val="12"/>
-          <w:shd w:val="clear" w:color="auto" w:fill="FFFFFF"/>
-        </w:rPr>
-        <w:t xml:space="preserve">. 2015. Understanding LSTM Network. Available: </w:t>
-      </w:r>
-      <w:r>
-        <w:rPr>
-          <w:rFonts w:ascii="Times New Roman" w:hAnsi="Times New Roman" w:cs="Times New Roman"/>
-          <w:bCs/>
-          <w:color w:val="24292E"/>
-          <w:sz w:val="12"/>
-          <w:szCs w:val="12"/>
-          <w:shd w:val="clear" w:color="auto" w:fill="FFFFFF"/>
-        </w:rPr>
-        <w:t>http://colah.github.io/po</w:t>
-      </w:r>
-      <w:r>
-        <w:rPr>
-          <w:rFonts w:ascii="Times New Roman" w:hAnsi="Times New Roman" w:cs="Times New Roman"/>
-          <w:bCs/>
-          <w:color w:val="24292E"/>
-          <w:sz w:val="12"/>
-          <w:szCs w:val="12"/>
-          <w:shd w:val="clear" w:color="auto" w:fill="FFFFFF"/>
-        </w:rPr>
-        <w:t>sts/2015-08-Understanding</w:t>
-      </w:r>
     </w:p>
     <w:p>
       <w:pPr>
@@ -15189,7 +14020,7 @@
 </file>
 
 <file path=customXml/itemProps1.xml><?xml version="1.0" encoding="utf-8"?>
-<ds:datastoreItem xmlns:ds="http://schemas.openxmlformats.org/officeDocument/2006/customXml" ds:itemID="{C46248FC-C7EF-4CB1-91F3-EAEE01944CCA}">
+<ds:datastoreItem xmlns:ds="http://schemas.openxmlformats.org/officeDocument/2006/customXml" ds:itemID="{1F5713A0-6D76-40FA-ACDD-4DE3AD982717}">
   <ds:schemaRefs>
     <ds:schemaRef ds:uri="http://schemas.openxmlformats.org/officeDocument/2006/bibliography"/>
   </ds:schemaRefs>
